--- a/Project3/lab2SummarySheet.docx
+++ b/Project3/lab2SummarySheet.docx
@@ -1,6 +1,6 @@
 
 <file path=word/document.xml><?xml version="1.0" encoding="utf-8"?>
-<w:document xmlns:wpc="http://schemas.microsoft.com/office/word/2010/wordprocessingCanvas" xmlns:mc="http://schemas.openxmlformats.org/markup-compatibility/2006" xmlns:o="urn:schemas-microsoft-com:office:office" xmlns:r="http://schemas.openxmlformats.org/officeDocument/2006/relationships" xmlns:m="http://schemas.openxmlformats.org/officeDocument/2006/math" xmlns:v="urn:schemas-microsoft-com:vml" xmlns:wp14="http://schemas.microsoft.com/office/word/2010/wordprocessingDrawing" xmlns:wp="http://schemas.openxmlformats.org/drawingml/2006/wordprocessingDrawing" xmlns:w10="urn:schemas-microsoft-com:office:word" xmlns:w="http://schemas.openxmlformats.org/wordprocessingml/2006/main" xmlns:w14="http://schemas.microsoft.com/office/word/2010/wordml" xmlns:w15="http://schemas.microsoft.com/office/word/2012/wordml" xmlns:wpg="http://schemas.microsoft.com/office/word/2010/wordprocessingGroup" xmlns:wpi="http://schemas.microsoft.com/office/word/2010/wordprocessingInk" xmlns:wne="http://schemas.microsoft.com/office/word/2006/wordml" xmlns:wps="http://schemas.microsoft.com/office/word/2010/wordprocessingShape" mc:Ignorable="w14 w15 wp14">
+<w:document xmlns:mo="http://schemas.microsoft.com/office/mac/office/2008/main" xmlns:ve="http://schemas.openxmlformats.org/markup-compatibility/2006" xmlns:mv="urn:schemas-microsoft-com:mac:vml" xmlns:o="urn:schemas-microsoft-com:office:office" xmlns:r="http://schemas.openxmlformats.org/officeDocument/2006/relationships" xmlns:m="http://schemas.openxmlformats.org/officeDocument/2006/math" xmlns:v="urn:schemas-microsoft-com:vml" xmlns:wp="http://schemas.openxmlformats.org/drawingml/2006/wordprocessingDrawing" xmlns:w10="urn:schemas-microsoft-com:office:word" xmlns:w="http://schemas.openxmlformats.org/wordprocessingml/2006/main" xmlns:wne="http://schemas.microsoft.com/office/word/2006/wordml" ve:Ignorable="mv" ve:PreserveAttributes="mv:*">
   <w:body>
     <w:p>
       <w:pPr>
@@ -46,7 +46,15 @@
         <w:ind w:left="-5"/>
       </w:pPr>
       <w:r>
-        <w:t xml:space="preserve">Fill out this form and upload it to Moodle. </w:t>
+        <w:t xml:space="preserve">Fill out this form and upload it to </w:t>
+      </w:r>
+      <w:proofErr w:type="spellStart"/>
+      <w:r>
+        <w:t>Moodle</w:t>
+      </w:r>
+      <w:proofErr w:type="spellEnd"/>
+      <w:r>
+        <w:t xml:space="preserve">. </w:t>
       </w:r>
     </w:p>
     <w:p>
@@ -63,7 +71,45 @@
         <w:ind w:left="-5"/>
       </w:pPr>
       <w:r>
-        <w:t xml:space="preserve">Student Names:____________________________________________________________________________ </w:t>
+        <w:t xml:space="preserve">Student </w:t>
+      </w:r>
+      <w:proofErr w:type="spellStart"/>
+      <w:r>
+        <w:t>Names</w:t>
+      </w:r>
+      <w:proofErr w:type="gramStart"/>
+      <w:r>
+        <w:t>:_</w:t>
+      </w:r>
+      <w:proofErr w:type="gramEnd"/>
+      <w:r>
+        <w:t>_</w:t>
+      </w:r>
+      <w:r>
+        <w:t>Sarah</w:t>
+      </w:r>
+      <w:proofErr w:type="spellEnd"/>
+      <w:r>
+        <w:t xml:space="preserve"> Mangels, </w:t>
+      </w:r>
+      <w:proofErr w:type="spellStart"/>
+      <w:r>
+        <w:t>Matteo</w:t>
+      </w:r>
+      <w:proofErr w:type="spellEnd"/>
+      <w:r>
+        <w:t xml:space="preserve"> </w:t>
+      </w:r>
+      <w:proofErr w:type="spellStart"/>
+      <w:r>
+        <w:t>Puzella</w:t>
+      </w:r>
+      <w:proofErr w:type="spellEnd"/>
+      <w:r>
+        <w:t>, Aaron Lucia</w:t>
+      </w:r>
+      <w:r>
+        <w:t xml:space="preserve"> </w:t>
       </w:r>
     </w:p>
     <w:p>
@@ -92,13 +138,15 @@
         </w:numPr>
       </w:pPr>
       <w:r>
-        <w:t xml:space="preserve">Check off all the following functions which you believe work correctly </w:t>
-      </w:r>
-      <w:r>
-        <w:t>in your code.  These should each have passed some basic test cases.  Each function should have one person principally responsible for writing the code and another who is responsible for checking its correctness and running test cases on it.   Write their l</w:t>
-      </w:r>
-      <w:r>
-        <w:t xml:space="preserve">ast names below.  Authoring and testing responsibilities should be divided fairly evenly among group members.  The principal author of a function should NOT be the tester for that function. </w:t>
+        <w:t xml:space="preserve">Check off all the following </w:t>
+      </w:r>
+      <w:proofErr w:type="gramStart"/>
+      <w:r>
+        <w:t>functions which you believe</w:t>
+      </w:r>
+      <w:proofErr w:type="gramEnd"/>
+      <w:r>
+        <w:t xml:space="preserve"> work correctly in your code.  These should each have passed some basic test cases.  Each function should have one person principally responsible for writing the code and another who is responsible for checking its correctness and running test cases on it.   Write their last names below.  Authoring and testing responsibilities should be divided fairly evenly among group members.  The principal author of a function should NOT be the tester for that function. </w:t>
       </w:r>
     </w:p>
     <w:p>
@@ -121,7 +169,14 @@
       </w:pPr>
       <w:r>
         <w:rPr>
-          <w:rFonts w:ascii="Segoe UI Symbol" w:eastAsia="Segoe UI Symbol" w:hAnsi="Segoe UI Symbol" w:cs="Segoe UI Symbol"/>
+          <w:rFonts w:ascii="Menlo Regular" w:eastAsia="Segoe UI Symbol" w:hAnsi="Menlo Regular" w:cs="Menlo Regular"/>
+          <w:b w:val="0"/>
+        </w:rPr>
+        <w:t>X</w:t>
+      </w:r>
+      <w:r>
+        <w:rPr>
+          <w:rFonts w:ascii="Menlo Regular" w:eastAsia="Segoe UI Symbol" w:hAnsi="Menlo Regular" w:cs="Menlo Regular"/>
           <w:b w:val="0"/>
         </w:rPr>
         <w:t>☐</w:t>
@@ -132,11 +187,19 @@
         </w:rPr>
         <w:t xml:space="preserve"> </w:t>
       </w:r>
-      <w:r>
-        <w:rPr>
-          <w:rFonts w:ascii="Courier New" w:eastAsia="Courier New" w:hAnsi="Courier New" w:cs="Courier New"/>
-        </w:rPr>
-        <w:t>main()</w:t>
+      <w:proofErr w:type="gramStart"/>
+      <w:r>
+        <w:rPr>
+          <w:rFonts w:ascii="Courier New" w:eastAsia="Courier New" w:hAnsi="Courier New" w:cs="Courier New"/>
+        </w:rPr>
+        <w:t>main(</w:t>
+      </w:r>
+      <w:proofErr w:type="gramEnd"/>
+      <w:r>
+        <w:rPr>
+          <w:rFonts w:ascii="Courier New" w:eastAsia="Courier New" w:hAnsi="Courier New" w:cs="Courier New"/>
+        </w:rPr>
+        <w:t>)</w:t>
       </w:r>
       <w:r>
         <w:rPr>
@@ -144,12 +207,42 @@
         </w:rPr>
         <w:t xml:space="preserve"> </w:t>
       </w:r>
+      <w:proofErr w:type="spellStart"/>
       <w:r>
         <w:rPr>
           <w:rFonts w:ascii="Arial" w:eastAsia="Arial" w:hAnsi="Arial" w:cs="Arial"/>
           <w:b w:val="0"/>
         </w:rPr>
-        <w:t>Author_____________________Tester:_________________</w:t>
+        <w:t>Author_____</w:t>
+      </w:r>
+      <w:r>
+        <w:rPr>
+          <w:rFonts w:ascii="Arial" w:eastAsia="Arial" w:hAnsi="Arial" w:cs="Arial"/>
+          <w:b w:val="0"/>
+        </w:rPr>
+        <w:t>Aaron</w:t>
+      </w:r>
+      <w:r>
+        <w:rPr>
+          <w:rFonts w:ascii="Arial" w:eastAsia="Arial" w:hAnsi="Arial" w:cs="Arial"/>
+          <w:b w:val="0"/>
+        </w:rPr>
+        <w:t>________________Tester:__</w:t>
+      </w:r>
+      <w:r>
+        <w:rPr>
+          <w:rFonts w:ascii="Arial" w:eastAsia="Arial" w:hAnsi="Arial" w:cs="Arial"/>
+          <w:b w:val="0"/>
+        </w:rPr>
+        <w:t>All</w:t>
+      </w:r>
+      <w:proofErr w:type="spellEnd"/>
+      <w:r>
+        <w:rPr>
+          <w:rFonts w:ascii="Arial" w:eastAsia="Arial" w:hAnsi="Arial" w:cs="Arial"/>
+          <w:b w:val="0"/>
+        </w:rPr>
+        <w:t>__</w:t>
       </w:r>
       <w:r>
         <w:t xml:space="preserve"> </w:t>
@@ -164,16 +257,25 @@
         <w:spacing w:after="292" w:line="259" w:lineRule="auto"/>
         <w:ind w:hanging="360"/>
       </w:pPr>
-      <w:r>
-        <w:rPr>
-          <w:rFonts w:ascii="Segoe UI Symbol" w:eastAsia="Segoe UI Symbol" w:hAnsi="Segoe UI Symbol" w:cs="Segoe UI Symbol"/>
+      <w:proofErr w:type="gramStart"/>
+      <w:r>
+        <w:rPr>
+          <w:rFonts w:ascii="Menlo Regular" w:eastAsia="Segoe UI Symbol" w:hAnsi="Menlo Regular" w:cs="Menlo Regular"/>
           <w:b w:val="0"/>
         </w:rPr>
         <w:t>☐</w:t>
       </w:r>
       <w:r>
+        <w:rPr>
+          <w:rFonts w:ascii="Menlo Regular" w:eastAsia="Segoe UI Symbol" w:hAnsi="Menlo Regular" w:cs="Menlo Regular"/>
+          <w:b w:val="0"/>
+        </w:rPr>
+        <w:t>X</w:t>
+      </w:r>
+      <w:r>
         <w:t xml:space="preserve">  </w:t>
       </w:r>
+      <w:proofErr w:type="spellStart"/>
       <w:r>
         <w:rPr>
           <w:rFonts w:ascii="Courier New" w:eastAsia="Courier New" w:hAnsi="Courier New" w:cs="Courier New"/>
@@ -181,6 +283,8 @@
         </w:rPr>
         <w:t>progScanner</w:t>
       </w:r>
+      <w:proofErr w:type="spellEnd"/>
+      <w:proofErr w:type="gramEnd"/>
       <w:r>
         <w:rPr>
           <w:rFonts w:ascii="Courier New" w:eastAsia="Courier New" w:hAnsi="Courier New" w:cs="Courier New"/>
@@ -188,12 +292,42 @@
         </w:rPr>
         <w:t xml:space="preserve">() </w:t>
       </w:r>
-      <w:r>
-        <w:rPr>
-          <w:rFonts w:ascii="Calibri" w:eastAsia="Calibri" w:hAnsi="Calibri" w:cs="Calibri"/>
-          <w:b w:val="0"/>
-        </w:rPr>
-        <w:t>Author:__________________Tester:__________________</w:t>
+      <w:proofErr w:type="spellStart"/>
+      <w:r>
+        <w:rPr>
+          <w:rFonts w:ascii="Calibri" w:eastAsia="Calibri" w:hAnsi="Calibri" w:cs="Calibri"/>
+          <w:b w:val="0"/>
+        </w:rPr>
+        <w:t>Author:_</w:t>
+      </w:r>
+      <w:r>
+        <w:rPr>
+          <w:rFonts w:ascii="Calibri" w:eastAsia="Calibri" w:hAnsi="Calibri" w:cs="Calibri"/>
+          <w:b w:val="0"/>
+        </w:rPr>
+        <w:t>Aaron</w:t>
+      </w:r>
+      <w:r>
+        <w:rPr>
+          <w:rFonts w:ascii="Calibri" w:eastAsia="Calibri" w:hAnsi="Calibri" w:cs="Calibri"/>
+          <w:b w:val="0"/>
+        </w:rPr>
+        <w:t>_Tester:__</w:t>
+      </w:r>
+      <w:r>
+        <w:rPr>
+          <w:rFonts w:ascii="Calibri" w:eastAsia="Calibri" w:hAnsi="Calibri" w:cs="Calibri"/>
+          <w:b w:val="0"/>
+        </w:rPr>
+        <w:t>Matteo</w:t>
+      </w:r>
+      <w:proofErr w:type="spellEnd"/>
+      <w:r>
+        <w:rPr>
+          <w:rFonts w:ascii="Calibri" w:eastAsia="Calibri" w:hAnsi="Calibri" w:cs="Calibri"/>
+          <w:b w:val="0"/>
+        </w:rPr>
+        <w:t>___</w:t>
       </w:r>
       <w:r>
         <w:t xml:space="preserve"> </w:t>
@@ -210,27 +344,73 @@
       </w:pPr>
       <w:r>
         <w:rPr>
-          <w:rFonts w:ascii="Segoe UI Symbol" w:eastAsia="Segoe UI Symbol" w:hAnsi="Segoe UI Symbol" w:cs="Segoe UI Symbol"/>
+          <w:rFonts w:ascii="Menlo Regular" w:eastAsia="Segoe UI Symbol" w:hAnsi="Menlo Regular" w:cs="Menlo Regular"/>
           <w:b w:val="0"/>
         </w:rPr>
         <w:t>☐</w:t>
       </w:r>
       <w:r>
-        <w:t xml:space="preserve">   </w:t>
-      </w:r>
-      <w:r>
-        <w:rPr>
-          <w:rFonts w:ascii="Courier New" w:eastAsia="Courier New" w:hAnsi="Courier New" w:cs="Courier New"/>
-        </w:rPr>
-        <w:t>parser()</w:t>
-      </w:r>
-      <w:r>
-        <w:rPr>
-          <w:rFonts w:ascii="Calibri" w:eastAsia="Calibri" w:hAnsi="Calibri" w:cs="Calibri"/>
-          <w:b w:val="0"/>
-        </w:rPr>
-        <w:t>Author:__________________ Tester:________________</w:t>
-      </w:r>
+        <w:t xml:space="preserve"> </w:t>
+      </w:r>
+      <w:proofErr w:type="gramStart"/>
+      <w:r>
+        <w:t>X</w:t>
+      </w:r>
+      <w:r>
+        <w:t xml:space="preserve">  </w:t>
+      </w:r>
+      <w:r>
+        <w:rPr>
+          <w:rFonts w:ascii="Courier New" w:eastAsia="Courier New" w:hAnsi="Courier New" w:cs="Courier New"/>
+        </w:rPr>
+        <w:t>parser</w:t>
+      </w:r>
+      <w:proofErr w:type="gramEnd"/>
+      <w:r>
+        <w:rPr>
+          <w:rFonts w:ascii="Courier New" w:eastAsia="Courier New" w:hAnsi="Courier New" w:cs="Courier New"/>
+        </w:rPr>
+        <w:t>()</w:t>
+      </w:r>
+      <w:proofErr w:type="spellStart"/>
+      <w:r>
+        <w:rPr>
+          <w:rFonts w:ascii="Calibri" w:eastAsia="Calibri" w:hAnsi="Calibri" w:cs="Calibri"/>
+          <w:b w:val="0"/>
+        </w:rPr>
+        <w:t>Author:_</w:t>
+      </w:r>
+      <w:r>
+        <w:rPr>
+          <w:rFonts w:ascii="Calibri" w:eastAsia="Calibri" w:hAnsi="Calibri" w:cs="Calibri"/>
+          <w:b w:val="0"/>
+        </w:rPr>
+        <w:t>Sarah</w:t>
+      </w:r>
+      <w:proofErr w:type="spellEnd"/>
+      <w:r>
+        <w:rPr>
+          <w:rFonts w:ascii="Calibri" w:eastAsia="Calibri" w:hAnsi="Calibri" w:cs="Calibri"/>
+          <w:b w:val="0"/>
+        </w:rPr>
+        <w:t xml:space="preserve">____ </w:t>
+      </w:r>
+      <w:proofErr w:type="spellStart"/>
+      <w:r>
+        <w:rPr>
+          <w:rFonts w:ascii="Calibri" w:eastAsia="Calibri" w:hAnsi="Calibri" w:cs="Calibri"/>
+          <w:b w:val="0"/>
+        </w:rPr>
+        <w:t>Tester:____</w:t>
+      </w:r>
+      <w:r>
+        <w:rPr>
+          <w:rFonts w:ascii="Calibri" w:eastAsia="Calibri" w:hAnsi="Calibri" w:cs="Calibri"/>
+          <w:b w:val="0"/>
+        </w:rPr>
+        <w:t>Aaron</w:t>
+      </w:r>
+      <w:proofErr w:type="spellEnd"/>
       <w:r>
         <w:rPr>
           <w:rFonts w:ascii="Courier New" w:eastAsia="Courier New" w:hAnsi="Courier New" w:cs="Courier New"/>
@@ -249,23 +429,83 @@
       </w:pPr>
       <w:r>
         <w:rPr>
-          <w:rFonts w:ascii="Segoe UI Symbol" w:eastAsia="Segoe UI Symbol" w:hAnsi="Segoe UI Symbol" w:cs="Segoe UI Symbol"/>
+          <w:rFonts w:ascii="Menlo Regular" w:eastAsia="Segoe UI Symbol" w:hAnsi="Menlo Regular" w:cs="Menlo Regular"/>
           <w:b w:val="0"/>
         </w:rPr>
         <w:t>☐</w:t>
       </w:r>
       <w:r>
         <w:rPr>
-          <w:rFonts w:ascii="Courier New" w:eastAsia="Courier New" w:hAnsi="Courier New" w:cs="Courier New"/>
-        </w:rPr>
-        <w:t xml:space="preserve"> IF()</w:t>
-      </w:r>
-      <w:r>
-        <w:rPr>
-          <w:rFonts w:ascii="Calibri" w:eastAsia="Calibri" w:hAnsi="Calibri" w:cs="Calibri"/>
-          <w:b w:val="0"/>
-        </w:rPr>
-        <w:t>Author:________________ Tester:_______________</w:t>
+          <w:rFonts w:ascii="Menlo Regular" w:eastAsia="Segoe UI Symbol" w:hAnsi="Menlo Regular" w:cs="Menlo Regular"/>
+          <w:b w:val="0"/>
+        </w:rPr>
+        <w:t>X</w:t>
+      </w:r>
+      <w:r>
+        <w:rPr>
+          <w:rFonts w:ascii="Courier New" w:eastAsia="Courier New" w:hAnsi="Courier New" w:cs="Courier New"/>
+        </w:rPr>
+        <w:t xml:space="preserve"> </w:t>
+      </w:r>
+      <w:proofErr w:type="gramStart"/>
+      <w:r>
+        <w:rPr>
+          <w:rFonts w:ascii="Courier New" w:eastAsia="Courier New" w:hAnsi="Courier New" w:cs="Courier New"/>
+        </w:rPr>
+        <w:t>IF(</w:t>
+      </w:r>
+      <w:proofErr w:type="gramEnd"/>
+      <w:r>
+        <w:rPr>
+          <w:rFonts w:ascii="Courier New" w:eastAsia="Courier New" w:hAnsi="Courier New" w:cs="Courier New"/>
+        </w:rPr>
+        <w:t>)</w:t>
+      </w:r>
+      <w:proofErr w:type="spellStart"/>
+      <w:r>
+        <w:rPr>
+          <w:rFonts w:ascii="Calibri" w:eastAsia="Calibri" w:hAnsi="Calibri" w:cs="Calibri"/>
+          <w:b w:val="0"/>
+        </w:rPr>
+        <w:t>Author:_</w:t>
+      </w:r>
+      <w:r>
+        <w:rPr>
+          <w:rFonts w:ascii="Calibri" w:eastAsia="Calibri" w:hAnsi="Calibri" w:cs="Calibri"/>
+          <w:b w:val="0"/>
+        </w:rPr>
+        <w:t>Matteo</w:t>
+      </w:r>
+      <w:proofErr w:type="spellEnd"/>
+      <w:r>
+        <w:rPr>
+          <w:rFonts w:ascii="Calibri" w:eastAsia="Calibri" w:hAnsi="Calibri" w:cs="Calibri"/>
+          <w:b w:val="0"/>
+        </w:rPr>
+        <w:t xml:space="preserve">__ </w:t>
+      </w:r>
+      <w:proofErr w:type="spellStart"/>
+      <w:r>
+        <w:rPr>
+          <w:rFonts w:ascii="Calibri" w:eastAsia="Calibri" w:hAnsi="Calibri" w:cs="Calibri"/>
+          <w:b w:val="0"/>
+        </w:rPr>
+        <w:t>Tester:___</w:t>
+      </w:r>
+      <w:r>
+        <w:rPr>
+          <w:rFonts w:ascii="Calibri" w:eastAsia="Calibri" w:hAnsi="Calibri" w:cs="Calibri"/>
+          <w:b w:val="0"/>
+        </w:rPr>
+        <w:t>Aaron</w:t>
+      </w:r>
+      <w:proofErr w:type="spellEnd"/>
+      <w:r>
+        <w:rPr>
+          <w:rFonts w:ascii="Calibri" w:eastAsia="Calibri" w:hAnsi="Calibri" w:cs="Calibri"/>
+          <w:b w:val="0"/>
+        </w:rPr>
+        <w:t>_</w:t>
       </w:r>
       <w:r>
         <w:rPr>
@@ -285,23 +525,83 @@
       </w:pPr>
       <w:r>
         <w:rPr>
-          <w:rFonts w:ascii="Segoe UI Symbol" w:eastAsia="Segoe UI Symbol" w:hAnsi="Segoe UI Symbol" w:cs="Segoe UI Symbol"/>
+          <w:rFonts w:ascii="Menlo Regular" w:eastAsia="Segoe UI Symbol" w:hAnsi="Menlo Regular" w:cs="Menlo Regular"/>
           <w:b w:val="0"/>
         </w:rPr>
         <w:t>☐</w:t>
       </w:r>
       <w:r>
         <w:rPr>
-          <w:rFonts w:ascii="Courier New" w:eastAsia="Courier New" w:hAnsi="Courier New" w:cs="Courier New"/>
-        </w:rPr>
-        <w:t xml:space="preserve"> ID()</w:t>
-      </w:r>
-      <w:r>
-        <w:rPr>
-          <w:rFonts w:ascii="Calibri" w:eastAsia="Calibri" w:hAnsi="Calibri" w:cs="Calibri"/>
-          <w:b w:val="0"/>
-        </w:rPr>
-        <w:t>Author:__________________ Tester:__________________</w:t>
+          <w:rFonts w:ascii="Menlo Regular" w:eastAsia="Segoe UI Symbol" w:hAnsi="Menlo Regular" w:cs="Menlo Regular"/>
+          <w:b w:val="0"/>
+        </w:rPr>
+        <w:t>X</w:t>
+      </w:r>
+      <w:r>
+        <w:rPr>
+          <w:rFonts w:ascii="Courier New" w:eastAsia="Courier New" w:hAnsi="Courier New" w:cs="Courier New"/>
+        </w:rPr>
+        <w:t xml:space="preserve"> </w:t>
+      </w:r>
+      <w:proofErr w:type="gramStart"/>
+      <w:r>
+        <w:rPr>
+          <w:rFonts w:ascii="Courier New" w:eastAsia="Courier New" w:hAnsi="Courier New" w:cs="Courier New"/>
+        </w:rPr>
+        <w:t>ID(</w:t>
+      </w:r>
+      <w:proofErr w:type="gramEnd"/>
+      <w:r>
+        <w:rPr>
+          <w:rFonts w:ascii="Courier New" w:eastAsia="Courier New" w:hAnsi="Courier New" w:cs="Courier New"/>
+        </w:rPr>
+        <w:t>)</w:t>
+      </w:r>
+      <w:proofErr w:type="spellStart"/>
+      <w:r>
+        <w:rPr>
+          <w:rFonts w:ascii="Calibri" w:eastAsia="Calibri" w:hAnsi="Calibri" w:cs="Calibri"/>
+          <w:b w:val="0"/>
+        </w:rPr>
+        <w:t>Author:_</w:t>
+      </w:r>
+      <w:r>
+        <w:rPr>
+          <w:rFonts w:ascii="Calibri" w:eastAsia="Calibri" w:hAnsi="Calibri" w:cs="Calibri"/>
+          <w:b w:val="0"/>
+        </w:rPr>
+        <w:t>Sarah</w:t>
+      </w:r>
+      <w:proofErr w:type="spellEnd"/>
+      <w:r>
+        <w:rPr>
+          <w:rFonts w:ascii="Calibri" w:eastAsia="Calibri" w:hAnsi="Calibri" w:cs="Calibri"/>
+          <w:b w:val="0"/>
+        </w:rPr>
+        <w:t xml:space="preserve">___ </w:t>
+      </w:r>
+      <w:proofErr w:type="spellStart"/>
+      <w:r>
+        <w:rPr>
+          <w:rFonts w:ascii="Calibri" w:eastAsia="Calibri" w:hAnsi="Calibri" w:cs="Calibri"/>
+          <w:b w:val="0"/>
+        </w:rPr>
+        <w:t>Tester:__</w:t>
+      </w:r>
+      <w:r>
+        <w:rPr>
+          <w:rFonts w:ascii="Calibri" w:eastAsia="Calibri" w:hAnsi="Calibri" w:cs="Calibri"/>
+          <w:b w:val="0"/>
+        </w:rPr>
+        <w:t>Matteo</w:t>
+      </w:r>
+      <w:proofErr w:type="spellEnd"/>
+      <w:r>
+        <w:rPr>
+          <w:rFonts w:ascii="Calibri" w:eastAsia="Calibri" w:hAnsi="Calibri" w:cs="Calibri"/>
+          <w:b w:val="0"/>
+        </w:rPr>
+        <w:t>___</w:t>
       </w:r>
       <w:r>
         <w:rPr>
@@ -321,37 +621,77 @@
       </w:pPr>
       <w:r>
         <w:rPr>
-          <w:rFonts w:ascii="Segoe UI Symbol" w:eastAsia="Segoe UI Symbol" w:hAnsi="Segoe UI Symbol" w:cs="Segoe UI Symbol"/>
+          <w:rFonts w:ascii="Menlo Regular" w:eastAsia="Segoe UI Symbol" w:hAnsi="Menlo Regular" w:cs="Menlo Regular"/>
           <w:b w:val="0"/>
         </w:rPr>
         <w:t>☐</w:t>
       </w:r>
       <w:r>
         <w:rPr>
-          <w:rFonts w:ascii="Courier New" w:eastAsia="Courier New" w:hAnsi="Courier New" w:cs="Courier New"/>
-        </w:rPr>
-        <w:t xml:space="preserve"> EX()</w:t>
-      </w:r>
-      <w:r>
-        <w:rPr>
-          <w:rFonts w:ascii="Calibri" w:eastAsia="Calibri" w:hAnsi="Calibri" w:cs="Calibri"/>
-          <w:b w:val="0"/>
-        </w:rPr>
-        <w:t>Author</w:t>
-      </w:r>
-      <w:r>
-        <w:rPr>
-          <w:rFonts w:ascii="Calibri" w:eastAsia="Calibri" w:hAnsi="Calibri" w:cs="Calibri"/>
-          <w:b w:val="0"/>
-        </w:rPr>
-        <w:t>:__________________ Tester:__________________</w:t>
-      </w:r>
-      <w:r>
-        <w:rPr>
-          <w:rFonts w:ascii="Courier New" w:eastAsia="Courier New" w:hAnsi="Courier New" w:cs="Courier New"/>
-        </w:rPr>
-        <w:t xml:space="preserve"> </w:t>
-      </w:r>
+          <w:rFonts w:ascii="Menlo Regular" w:eastAsia="Segoe UI Symbol" w:hAnsi="Menlo Regular" w:cs="Menlo Regular"/>
+          <w:b w:val="0"/>
+        </w:rPr>
+        <w:t>X</w:t>
+      </w:r>
+      <w:r>
+        <w:rPr>
+          <w:rFonts w:ascii="Courier New" w:eastAsia="Courier New" w:hAnsi="Courier New" w:cs="Courier New"/>
+        </w:rPr>
+        <w:t xml:space="preserve"> </w:t>
+      </w:r>
+      <w:proofErr w:type="gramStart"/>
+      <w:r>
+        <w:rPr>
+          <w:rFonts w:ascii="Courier New" w:eastAsia="Courier New" w:hAnsi="Courier New" w:cs="Courier New"/>
+        </w:rPr>
+        <w:t>EX(</w:t>
+      </w:r>
+      <w:proofErr w:type="gramEnd"/>
+      <w:r>
+        <w:rPr>
+          <w:rFonts w:ascii="Courier New" w:eastAsia="Courier New" w:hAnsi="Courier New" w:cs="Courier New"/>
+        </w:rPr>
+        <w:t>)</w:t>
+      </w:r>
+      <w:proofErr w:type="spellStart"/>
+      <w:r>
+        <w:rPr>
+          <w:rFonts w:ascii="Calibri" w:eastAsia="Calibri" w:hAnsi="Calibri" w:cs="Calibri"/>
+          <w:b w:val="0"/>
+        </w:rPr>
+        <w:t>Author:___</w:t>
+      </w:r>
+      <w:r>
+        <w:rPr>
+          <w:rFonts w:ascii="Calibri" w:eastAsia="Calibri" w:hAnsi="Calibri" w:cs="Calibri"/>
+          <w:b w:val="0"/>
+        </w:rPr>
+        <w:t>Aaron</w:t>
+      </w:r>
+      <w:proofErr w:type="spellEnd"/>
+      <w:r>
+        <w:rPr>
+          <w:rFonts w:ascii="Calibri" w:eastAsia="Calibri" w:hAnsi="Calibri" w:cs="Calibri"/>
+          <w:b w:val="0"/>
+        </w:rPr>
+        <w:t xml:space="preserve">__ </w:t>
+      </w:r>
+      <w:proofErr w:type="spellStart"/>
+      <w:r>
+        <w:rPr>
+          <w:rFonts w:ascii="Calibri" w:eastAsia="Calibri" w:hAnsi="Calibri" w:cs="Calibri"/>
+          <w:b w:val="0"/>
+        </w:rPr>
+        <w:t>Tester:____</w:t>
+      </w:r>
+      <w:r>
+        <w:rPr>
+          <w:rFonts w:ascii="Calibri" w:eastAsia="Calibri" w:hAnsi="Calibri" w:cs="Calibri"/>
+          <w:b w:val="0"/>
+        </w:rPr>
+        <w:t>Sarah</w:t>
+      </w:r>
+      <w:proofErr w:type="spellEnd"/>
     </w:p>
     <w:p>
       <w:pPr>
@@ -364,23 +704,83 @@
       </w:pPr>
       <w:r>
         <w:rPr>
-          <w:rFonts w:ascii="Segoe UI Symbol" w:eastAsia="Segoe UI Symbol" w:hAnsi="Segoe UI Symbol" w:cs="Segoe UI Symbol"/>
+          <w:rFonts w:ascii="Menlo Regular" w:eastAsia="Segoe UI Symbol" w:hAnsi="Menlo Regular" w:cs="Menlo Regular"/>
           <w:b w:val="0"/>
         </w:rPr>
         <w:t>☐</w:t>
       </w:r>
       <w:r>
         <w:rPr>
-          <w:rFonts w:ascii="Courier New" w:eastAsia="Courier New" w:hAnsi="Courier New" w:cs="Courier New"/>
-        </w:rPr>
-        <w:t xml:space="preserve"> MEM()</w:t>
-      </w:r>
-      <w:r>
-        <w:rPr>
-          <w:rFonts w:ascii="Calibri" w:eastAsia="Calibri" w:hAnsi="Calibri" w:cs="Calibri"/>
-          <w:b w:val="0"/>
-        </w:rPr>
-        <w:t>Author:__________________ Tester:_________________</w:t>
+          <w:rFonts w:ascii="Menlo Regular" w:eastAsia="Segoe UI Symbol" w:hAnsi="Menlo Regular" w:cs="Menlo Regular"/>
+          <w:b w:val="0"/>
+        </w:rPr>
+        <w:t>X</w:t>
+      </w:r>
+      <w:r>
+        <w:rPr>
+          <w:rFonts w:ascii="Courier New" w:eastAsia="Courier New" w:hAnsi="Courier New" w:cs="Courier New"/>
+        </w:rPr>
+        <w:t xml:space="preserve"> </w:t>
+      </w:r>
+      <w:proofErr w:type="gramStart"/>
+      <w:r>
+        <w:rPr>
+          <w:rFonts w:ascii="Courier New" w:eastAsia="Courier New" w:hAnsi="Courier New" w:cs="Courier New"/>
+        </w:rPr>
+        <w:t>MEM(</w:t>
+      </w:r>
+      <w:proofErr w:type="gramEnd"/>
+      <w:r>
+        <w:rPr>
+          <w:rFonts w:ascii="Courier New" w:eastAsia="Courier New" w:hAnsi="Courier New" w:cs="Courier New"/>
+        </w:rPr>
+        <w:t>)</w:t>
+      </w:r>
+      <w:proofErr w:type="spellStart"/>
+      <w:r>
+        <w:rPr>
+          <w:rFonts w:ascii="Calibri" w:eastAsia="Calibri" w:hAnsi="Calibri" w:cs="Calibri"/>
+          <w:b w:val="0"/>
+        </w:rPr>
+        <w:t>Author:___</w:t>
+      </w:r>
+      <w:r>
+        <w:rPr>
+          <w:rFonts w:ascii="Calibri" w:eastAsia="Calibri" w:hAnsi="Calibri" w:cs="Calibri"/>
+          <w:b w:val="0"/>
+        </w:rPr>
+        <w:t>Aaron</w:t>
+      </w:r>
+      <w:proofErr w:type="spellEnd"/>
+      <w:r>
+        <w:rPr>
+          <w:rFonts w:ascii="Calibri" w:eastAsia="Calibri" w:hAnsi="Calibri" w:cs="Calibri"/>
+          <w:b w:val="0"/>
+        </w:rPr>
+        <w:t xml:space="preserve">___ </w:t>
+      </w:r>
+      <w:proofErr w:type="spellStart"/>
+      <w:r>
+        <w:rPr>
+          <w:rFonts w:ascii="Calibri" w:eastAsia="Calibri" w:hAnsi="Calibri" w:cs="Calibri"/>
+          <w:b w:val="0"/>
+        </w:rPr>
+        <w:t>Tester:___</w:t>
+      </w:r>
+      <w:r>
+        <w:rPr>
+          <w:rFonts w:ascii="Calibri" w:eastAsia="Calibri" w:hAnsi="Calibri" w:cs="Calibri"/>
+          <w:b w:val="0"/>
+        </w:rPr>
+        <w:t>Matteo</w:t>
+      </w:r>
+      <w:proofErr w:type="spellEnd"/>
+      <w:r>
+        <w:rPr>
+          <w:rFonts w:ascii="Calibri" w:eastAsia="Calibri" w:hAnsi="Calibri" w:cs="Calibri"/>
+          <w:b w:val="0"/>
+        </w:rPr>
+        <w:t>___</w:t>
       </w:r>
       <w:r>
         <w:rPr>
@@ -400,38 +800,97 @@
       </w:pPr>
       <w:r>
         <w:rPr>
-          <w:rFonts w:ascii="Segoe UI Symbol" w:eastAsia="Segoe UI Symbol" w:hAnsi="Segoe UI Symbol" w:cs="Segoe UI Symbol"/>
+          <w:rFonts w:ascii="Menlo Regular" w:eastAsia="Segoe UI Symbol" w:hAnsi="Menlo Regular" w:cs="Menlo Regular"/>
           <w:b w:val="0"/>
         </w:rPr>
         <w:t>☐</w:t>
       </w:r>
       <w:r>
         <w:rPr>
-          <w:rFonts w:ascii="Courier New" w:eastAsia="Courier New" w:hAnsi="Courier New" w:cs="Courier New"/>
-        </w:rPr>
-        <w:t xml:space="preserve"> WB()</w:t>
-      </w:r>
-      <w:r>
-        <w:rPr>
-          <w:rFonts w:ascii="Calibri" w:eastAsia="Calibri" w:hAnsi="Calibri" w:cs="Calibri"/>
-          <w:b w:val="0"/>
-        </w:rPr>
-        <w:t>Author:__________________ Tester:________________</w:t>
-      </w:r>
-      <w:r>
-        <w:rPr>
-          <w:rFonts w:ascii="Courier New" w:eastAsia="Courier New" w:hAnsi="Courier New" w:cs="Courier New"/>
-        </w:rPr>
-        <w:t xml:space="preserve"> </w:t>
-      </w:r>
-    </w:p>
-    <w:p>
-      <w:pPr>
-        <w:spacing w:line="259" w:lineRule="auto"/>
-        <w:ind w:left="0" w:firstLine="0"/>
-      </w:pPr>
-      <w:r>
-        <w:lastRenderedPageBreak/>
+          <w:rFonts w:ascii="Menlo Regular" w:eastAsia="Segoe UI Symbol" w:hAnsi="Menlo Regular" w:cs="Menlo Regular"/>
+          <w:b w:val="0"/>
+        </w:rPr>
+        <w:t>X</w:t>
+      </w:r>
+      <w:r>
+        <w:rPr>
+          <w:rFonts w:ascii="Courier New" w:eastAsia="Courier New" w:hAnsi="Courier New" w:cs="Courier New"/>
+        </w:rPr>
+        <w:t xml:space="preserve"> </w:t>
+      </w:r>
+      <w:proofErr w:type="gramStart"/>
+      <w:r>
+        <w:rPr>
+          <w:rFonts w:ascii="Courier New" w:eastAsia="Courier New" w:hAnsi="Courier New" w:cs="Courier New"/>
+        </w:rPr>
+        <w:t>WB(</w:t>
+      </w:r>
+      <w:proofErr w:type="gramEnd"/>
+      <w:r>
+        <w:rPr>
+          <w:rFonts w:ascii="Courier New" w:eastAsia="Courier New" w:hAnsi="Courier New" w:cs="Courier New"/>
+        </w:rPr>
+        <w:t>)</w:t>
+      </w:r>
+      <w:proofErr w:type="spellStart"/>
+      <w:r>
+        <w:rPr>
+          <w:rFonts w:ascii="Calibri" w:eastAsia="Calibri" w:hAnsi="Calibri" w:cs="Calibri"/>
+          <w:b w:val="0"/>
+        </w:rPr>
+        <w:t>Author:_</w:t>
+      </w:r>
+      <w:r>
+        <w:rPr>
+          <w:rFonts w:ascii="Calibri" w:eastAsia="Calibri" w:hAnsi="Calibri" w:cs="Calibri"/>
+          <w:b w:val="0"/>
+        </w:rPr>
+        <w:t>Matteo</w:t>
+      </w:r>
+      <w:proofErr w:type="spellEnd"/>
+      <w:r>
+        <w:rPr>
+          <w:rFonts w:ascii="Calibri" w:eastAsia="Calibri" w:hAnsi="Calibri" w:cs="Calibri"/>
+          <w:b w:val="0"/>
+        </w:rPr>
+        <w:t xml:space="preserve">__ </w:t>
+      </w:r>
+      <w:proofErr w:type="spellStart"/>
+      <w:r>
+        <w:rPr>
+          <w:rFonts w:ascii="Calibri" w:eastAsia="Calibri" w:hAnsi="Calibri" w:cs="Calibri"/>
+          <w:b w:val="0"/>
+        </w:rPr>
+        <w:t>Tester:</w:t>
+      </w:r>
+      <w:r>
+        <w:rPr>
+          <w:rFonts w:ascii="Calibri" w:eastAsia="Calibri" w:hAnsi="Calibri" w:cs="Calibri"/>
+          <w:b w:val="0"/>
+        </w:rPr>
+        <w:t>Sarah</w:t>
+      </w:r>
+      <w:proofErr w:type="spellEnd"/>
+      <w:r>
+        <w:rPr>
+          <w:rFonts w:ascii="Calibri" w:eastAsia="Calibri" w:hAnsi="Calibri" w:cs="Calibri"/>
+          <w:b w:val="0"/>
+        </w:rPr>
+        <w:t>_</w:t>
+      </w:r>
+      <w:r>
+        <w:rPr>
+          <w:rFonts w:ascii="Courier New" w:eastAsia="Courier New" w:hAnsi="Courier New" w:cs="Courier New"/>
+        </w:rPr>
+        <w:t xml:space="preserve"> </w:t>
+      </w:r>
+    </w:p>
+    <w:p>
+      <w:pPr>
+        <w:spacing w:line="259" w:lineRule="auto"/>
+        <w:ind w:left="0" w:firstLine="0"/>
+      </w:pPr>
+      <w:r>
         <w:t xml:space="preserve"> </w:t>
       </w:r>
     </w:p>
@@ -456,146 +915,496 @@
         </w:numPr>
       </w:pPr>
       <w:r>
-        <w:t xml:space="preserve">In the space below, draw a call graph of your code.  This is a diagram which specifies which functions are called by which other functions.  If A calls B, for example, there would be an arrow from node A to node B. </w:t>
-      </w:r>
-    </w:p>
-    <w:p>
-      <w:pPr>
-        <w:spacing w:line="259" w:lineRule="auto"/>
-        <w:ind w:left="0" w:firstLine="0"/>
-      </w:pPr>
-      <w:r>
-        <w:t xml:space="preserve"> </w:t>
-      </w:r>
-    </w:p>
-    <w:p>
-      <w:pPr>
-        <w:spacing w:line="259" w:lineRule="auto"/>
-        <w:ind w:left="0" w:firstLine="0"/>
-      </w:pPr>
-      <w:r>
-        <w:t xml:space="preserve"> </w:t>
-      </w:r>
-    </w:p>
-    <w:p>
-      <w:pPr>
-        <w:spacing w:line="259" w:lineRule="auto"/>
-        <w:ind w:left="0" w:firstLine="0"/>
-      </w:pPr>
-      <w:r>
-        <w:t xml:space="preserve"> </w:t>
-      </w:r>
-    </w:p>
-    <w:p>
-      <w:pPr>
-        <w:spacing w:line="259" w:lineRule="auto"/>
-        <w:ind w:left="0" w:firstLine="0"/>
-      </w:pPr>
-      <w:r>
-        <w:t xml:space="preserve"> </w:t>
-      </w:r>
-    </w:p>
-    <w:p>
-      <w:pPr>
-        <w:spacing w:line="259" w:lineRule="auto"/>
-        <w:ind w:left="0" w:firstLine="0"/>
-      </w:pPr>
-      <w:r>
-        <w:t xml:space="preserve"> </w:t>
-      </w:r>
-    </w:p>
-    <w:p>
-      <w:pPr>
-        <w:spacing w:line="259" w:lineRule="auto"/>
-        <w:ind w:left="0" w:firstLine="0"/>
-      </w:pPr>
-      <w:r>
-        <w:t xml:space="preserve"> </w:t>
-      </w:r>
-    </w:p>
-    <w:p>
-      <w:pPr>
-        <w:spacing w:line="259" w:lineRule="auto"/>
-        <w:ind w:left="0" w:firstLine="0"/>
-      </w:pPr>
-      <w:r>
-        <w:t xml:space="preserve"> </w:t>
-      </w:r>
-    </w:p>
-    <w:p>
-      <w:pPr>
-        <w:spacing w:line="259" w:lineRule="auto"/>
-        <w:ind w:left="0" w:firstLine="0"/>
-      </w:pPr>
-      <w:r>
-        <w:t xml:space="preserve"> </w:t>
-      </w:r>
-    </w:p>
-    <w:p>
-      <w:pPr>
-        <w:spacing w:line="259" w:lineRule="auto"/>
-        <w:ind w:left="0" w:firstLine="0"/>
-      </w:pPr>
-      <w:r>
-        <w:t xml:space="preserve"> </w:t>
-      </w:r>
-    </w:p>
-    <w:p>
-      <w:pPr>
-        <w:spacing w:line="259" w:lineRule="auto"/>
-        <w:ind w:left="0" w:firstLine="0"/>
-      </w:pPr>
-      <w:r>
-        <w:t xml:space="preserve"> </w:t>
-      </w:r>
-    </w:p>
-    <w:p>
-      <w:pPr>
-        <w:spacing w:line="259" w:lineRule="auto"/>
-        <w:ind w:left="0" w:firstLine="0"/>
-      </w:pPr>
-      <w:r>
-        <w:t xml:space="preserve"> </w:t>
-      </w:r>
-    </w:p>
-    <w:p>
-      <w:pPr>
-        <w:spacing w:line="259" w:lineRule="auto"/>
-        <w:ind w:left="0" w:firstLine="0"/>
-      </w:pPr>
-      <w:r>
-        <w:t xml:space="preserve"> </w:t>
-      </w:r>
-    </w:p>
-    <w:p>
-      <w:pPr>
-        <w:spacing w:line="259" w:lineRule="auto"/>
-        <w:ind w:left="0" w:firstLine="0"/>
-      </w:pPr>
-      <w:r>
-        <w:t xml:space="preserve"> </w:t>
-      </w:r>
-    </w:p>
-    <w:p>
-      <w:pPr>
-        <w:spacing w:line="259" w:lineRule="auto"/>
-        <w:ind w:left="0" w:firstLine="0"/>
-      </w:pPr>
-      <w:r>
-        <w:t xml:space="preserve"> </w:t>
-      </w:r>
-    </w:p>
-    <w:p>
-      <w:pPr>
-        <w:spacing w:line="259" w:lineRule="auto"/>
-        <w:ind w:left="0" w:firstLine="0"/>
-      </w:pPr>
+        <w:t xml:space="preserve">In the space below, draw a call graph of your code.  This is a </w:t>
+      </w:r>
+      <w:proofErr w:type="gramStart"/>
+      <w:r>
+        <w:t>diagram which</w:t>
+      </w:r>
+      <w:proofErr w:type="gramEnd"/>
+      <w:r>
+        <w:t xml:space="preserve"> specifies which functions are called by which other functions.  If A calls B, for example, there would be an arrow from node A to node B. </w:t>
+      </w:r>
+    </w:p>
+    <w:p>
+      <w:pPr>
+        <w:spacing w:line="259" w:lineRule="auto"/>
+        <w:ind w:left="0" w:firstLine="0"/>
+      </w:pPr>
+      <w:r>
+        <w:t xml:space="preserve"> </w:t>
+      </w:r>
+    </w:p>
+    <w:p>
+      <w:pPr>
+        <w:spacing w:line="259" w:lineRule="auto"/>
+        <w:ind w:left="0" w:firstLine="0"/>
+      </w:pPr>
+      <w:r>
+        <w:rPr>
+          <w:noProof/>
+        </w:rPr>
+        <w:pict>
+          <v:shapetype id="_x0000_t202" coordsize="21600,21600" o:spt="202" path="m0,0l0,21600,21600,21600,21600,0xe">
+            <v:stroke joinstyle="miter"/>
+            <v:path gradientshapeok="t" o:connecttype="rect"/>
+          </v:shapetype>
+          <v:shape id="_x0000_s1026" type="#_x0000_t202" style="position:absolute;margin-left:27pt;margin-top:.65pt;width:117pt;height:45pt;z-index:251658240;mso-wrap-edited:f;mso-position-horizontal:absolute;mso-position-vertical:absolute" wrapcoords="0 0 21600 0 21600 21600 0 21600 0 0" filled="f" stroked="f">
+            <v:fill o:detectmouseclick="t"/>
+            <v:textbox inset=",7.2pt,,7.2pt">
+              <w:txbxContent>
+                <w:p>
+                  <w:pPr>
+                    <w:pBdr>
+                      <w:top w:val="single" w:sz="4" w:space="1" w:color="auto"/>
+                      <w:left w:val="single" w:sz="4" w:space="4" w:color="auto"/>
+                      <w:bottom w:val="single" w:sz="4" w:space="1" w:color="auto"/>
+                      <w:right w:val="single" w:sz="4" w:space="4" w:color="auto"/>
+                    </w:pBdr>
+                  </w:pPr>
+                  <w:r>
+                    <w:t>Main</w:t>
+                  </w:r>
+                </w:p>
+              </w:txbxContent>
+            </v:textbox>
+            <w10:wrap type="tight"/>
+          </v:shape>
+        </w:pict>
+      </w:r>
+      <w:r>
+        <w:t xml:space="preserve"> </w:t>
+      </w:r>
+    </w:p>
+    <w:p>
+      <w:pPr>
+        <w:spacing w:line="259" w:lineRule="auto"/>
+        <w:ind w:left="0" w:firstLine="0"/>
+      </w:pPr>
+      <w:r>
+        <w:rPr>
+          <w:noProof/>
+        </w:rPr>
+        <w:pict>
+          <v:line id="_x0000_s1039" style="position:absolute;z-index:251671552;mso-wrap-edited:f" from="162pt,3.5pt" to="369pt,30.5pt" coordsize="21600,21600" wrapcoords="-156 -1200 -234 4800 156 7800 19800 27600 19800 29400 20895 29400 20973 29400 21678 27600 21991 24600 21913 22800 21208 18000 21052 14400 10486 8400 9860 7200 1565 -600 782 -1200 -156 -1200" strokecolor="#4a7ebb" strokeweight="3.5pt">
+            <v:fill o:detectmouseclick="t"/>
+            <v:stroke endarrow="block"/>
+            <v:shadow on="t" opacity="22938f" mv:blur="38100f" offset="0,2pt"/>
+            <v:textbox inset=",7.2pt,,7.2pt"/>
+            <w10:wrap type="tight"/>
+          </v:line>
+        </w:pict>
+      </w:r>
+      <w:r>
+        <w:rPr>
+          <w:noProof/>
+        </w:rPr>
+        <w:pict>
+          <v:line id="_x0000_s1038" style="position:absolute;z-index:251670528;mso-wrap-edited:f" from="153pt,12.5pt" to="3in,39.5pt" coordsize="21600,21600" wrapcoords="-257 -1200 -1028 3600 -771 5400 1542 8400 11314 18000 15428 26400 15685 26400 22628 26400 22885 22800 21342 18000 21342 14400 18000 11400 11057 8400 1285 -1200 -257 -1200" strokecolor="#4a7ebb" strokeweight="3.5pt">
+            <v:fill o:detectmouseclick="t"/>
+            <v:stroke endarrow="block"/>
+            <v:shadow on="t" opacity="22938f" mv:blur="38100f" offset="0,2pt"/>
+            <v:textbox inset=",7.2pt,,7.2pt"/>
+            <w10:wrap type="tight"/>
+          </v:line>
+        </w:pict>
+      </w:r>
+      <w:r>
+        <w:t xml:space="preserve"> </w:t>
+      </w:r>
+    </w:p>
+    <w:p>
+      <w:pPr>
+        <w:spacing w:line="259" w:lineRule="auto"/>
+        <w:ind w:left="0" w:firstLine="0"/>
+      </w:pPr>
+      <w:r>
+        <w:t xml:space="preserve"> </w:t>
+      </w:r>
+    </w:p>
+    <w:p>
+      <w:pPr>
+        <w:spacing w:line="259" w:lineRule="auto"/>
+        <w:ind w:left="0" w:firstLine="0"/>
+      </w:pPr>
+      <w:r>
+        <w:rPr>
+          <w:noProof/>
+        </w:rPr>
+        <w:pict>
+          <v:line id="_x0000_s1035" style="position:absolute;z-index:251667456;mso-wrap-edited:f" from="81pt,.1pt" to="81pt,27.1pt" coordsize="21600,21600" wrapcoords="-2147483648 0 -2147483648 1800 -2147483648 8400 -2147483648 10200 -2147483648 12600 -2147483648 19200 -2147483648 25200 -2147483648 25200 -2147483648 19200 -2147483648 12600 -2147483648 10800 -2147483648 9600 -2147483648 4800 -2147483648 1200 -2147483648 0 -2147483648 0" strokecolor="#4a7ebb" strokeweight="3.5pt">
+            <v:fill o:detectmouseclick="t"/>
+            <v:stroke endarrow="block"/>
+            <v:shadow on="t" opacity="22938f" mv:blur="38100f" offset="0,2pt"/>
+            <v:textbox inset=",7.2pt,,7.2pt"/>
+            <w10:wrap type="tight"/>
+          </v:line>
+        </w:pict>
+      </w:r>
+      <w:r>
+        <w:rPr>
+          <w:noProof/>
+        </w:rPr>
+        <w:pict>
+          <v:shape id="_x0000_s1029" type="#_x0000_t202" style="position:absolute;margin-left:162pt;margin-top:18.1pt;width:135pt;height:45pt;z-index:251661312;mso-wrap-edited:f;mso-position-horizontal:absolute;mso-position-vertical:absolute" wrapcoords="0 0 21600 0 21600 21600 0 21600 0 0" filled="f" stroked="f">
+            <v:fill o:detectmouseclick="t"/>
+            <v:textbox inset=",7.2pt,,7.2pt">
+              <w:txbxContent>
+                <w:p>
+                  <w:pPr>
+                    <w:pBdr>
+                      <w:top w:val="single" w:sz="4" w:space="1" w:color="auto"/>
+                      <w:left w:val="single" w:sz="4" w:space="4" w:color="auto"/>
+                      <w:bottom w:val="single" w:sz="4" w:space="1" w:color="auto"/>
+                      <w:right w:val="single" w:sz="4" w:space="4" w:color="auto"/>
+                    </w:pBdr>
+                  </w:pPr>
+                  <w:proofErr w:type="spellStart"/>
+                  <w:r>
+                    <w:t>Clocktick</w:t>
+                  </w:r>
+                  <w:proofErr w:type="spellEnd"/>
+                </w:p>
+              </w:txbxContent>
+            </v:textbox>
+            <w10:wrap type="tight"/>
+          </v:shape>
+        </w:pict>
+      </w:r>
+      <w:r>
+        <w:rPr>
+          <w:noProof/>
+        </w:rPr>
+        <w:pict>
+          <v:shape id="_x0000_s1032" type="#_x0000_t202" style="position:absolute;margin-left:315pt;margin-top:9.1pt;width:135pt;height:45pt;z-index:251664384;mso-wrap-edited:f;mso-position-horizontal:absolute;mso-position-vertical:absolute" wrapcoords="0 0 21600 0 21600 21600 0 21600 0 0" filled="f" stroked="f">
+            <v:fill o:detectmouseclick="t"/>
+            <v:textbox inset=",7.2pt,,7.2pt">
+              <w:txbxContent>
+                <w:p>
+                  <w:pPr>
+                    <w:pBdr>
+                      <w:top w:val="single" w:sz="4" w:space="1" w:color="auto"/>
+                      <w:left w:val="single" w:sz="4" w:space="4" w:color="auto"/>
+                      <w:bottom w:val="single" w:sz="4" w:space="1" w:color="auto"/>
+                      <w:right w:val="single" w:sz="4" w:space="4" w:color="auto"/>
+                    </w:pBdr>
+                  </w:pPr>
+                  <w:proofErr w:type="spellStart"/>
+                  <w:r>
+                    <w:t>VerifyInstruction</w:t>
+                  </w:r>
+                  <w:proofErr w:type="spellEnd"/>
+                </w:p>
+              </w:txbxContent>
+            </v:textbox>
+            <w10:wrap type="tight"/>
+          </v:shape>
+        </w:pict>
+      </w:r>
+      <w:r>
+        <w:t xml:space="preserve"> </w:t>
+      </w:r>
+    </w:p>
+    <w:p>
+      <w:pPr>
+        <w:spacing w:line="259" w:lineRule="auto"/>
+        <w:ind w:left="0" w:firstLine="0"/>
+      </w:pPr>
+      <w:r>
+        <w:rPr>
+          <w:noProof/>
+        </w:rPr>
+        <w:pict>
+          <v:shape id="_x0000_s1027" type="#_x0000_t202" style="position:absolute;margin-left:-45pt;margin-top:20.95pt;width:135pt;height:45pt;z-index:251659264;mso-wrap-edited:f;mso-position-horizontal:absolute;mso-position-vertical:absolute" wrapcoords="0 0 21600 0 21600 21600 0 21600 0 0" filled="f" stroked="f">
+            <v:fill o:detectmouseclick="t"/>
+            <v:textbox inset=",7.2pt,,7.2pt">
+              <w:txbxContent>
+                <w:p>
+                  <w:pPr>
+                    <w:pBdr>
+                      <w:top w:val="single" w:sz="4" w:space="1" w:color="auto"/>
+                      <w:left w:val="single" w:sz="4" w:space="4" w:color="auto"/>
+                      <w:bottom w:val="single" w:sz="4" w:space="1" w:color="auto"/>
+                      <w:right w:val="single" w:sz="4" w:space="4" w:color="auto"/>
+                    </w:pBdr>
+                  </w:pPr>
+                  <w:proofErr w:type="spellStart"/>
+                  <w:r>
+                    <w:t>StringtoInstruction</w:t>
+                  </w:r>
+                  <w:proofErr w:type="spellEnd"/>
+                </w:p>
+              </w:txbxContent>
+            </v:textbox>
+            <w10:wrap type="tight"/>
+          </v:shape>
+        </w:pict>
+      </w:r>
+      <w:r>
+        <w:t xml:space="preserve"> </w:t>
+      </w:r>
+    </w:p>
+    <w:p>
+      <w:pPr>
+        <w:spacing w:line="259" w:lineRule="auto"/>
+        <w:ind w:left="0" w:firstLine="0"/>
+      </w:pPr>
+      <w:r>
+        <w:rPr>
+          <w:noProof/>
+        </w:rPr>
+        <w:pict>
+          <v:line id="_x0000_s1040" style="position:absolute;z-index:251672576;mso-wrap-edited:f;mso-position-horizontal:absolute;mso-position-vertical:absolute" from="306pt,18.75pt" to="306pt,171.75pt" coordsize="21600,21600" wrapcoords="-2147483648 0 -2147483648 771 -2147483648 16457 -2147483648 16714 -2147483648 17742 -2147483648 20571 -2147483648 23142 -2147483648 23142 -2147483648 20571 -2147483648 17742 -2147483648 16971 -2147483648 16457 -2147483648 2057 -2147483648 514 -2147483648 0 -2147483648 0" strokecolor="#4a7ebb" strokeweight="3.5pt">
+            <v:fill o:detectmouseclick="t"/>
+            <v:stroke endarrow="block"/>
+            <v:shadow on="t" opacity="22938f" mv:blur="38100f" offset="0,2pt"/>
+            <v:textbox inset=",7.2pt,,7.2pt"/>
+            <w10:wrap type="tight"/>
+          </v:line>
+        </w:pict>
+      </w:r>
+      <w:r>
+        <w:t xml:space="preserve"> </w:t>
+      </w:r>
+    </w:p>
+    <w:p>
+      <w:pPr>
+        <w:spacing w:line="259" w:lineRule="auto"/>
+        <w:ind w:left="0" w:firstLine="0"/>
+      </w:pPr>
+      <w:r>
+        <w:rPr>
+          <w:noProof/>
+        </w:rPr>
+        <w:pict>
+          <v:line id="_x0000_s1041" style="position:absolute;flip:x;z-index:251673600;mso-wrap-edited:f;mso-position-horizontal:absolute;mso-position-vertical:absolute" from="3in,19.75pt" to="243pt,163.75pt" coordsize="21600,21600" wrapcoords="-2400 0 -3000 337 -2400 1912 12000 16200 12600 20362 14400 21487 18000 22275 18600 22275 25200 22275 28800 19800 23400 18000 5400 562 3000 0 -2400 0" strokecolor="#4a7ebb" strokeweight="3.5pt">
+            <v:fill o:detectmouseclick="t"/>
+            <v:stroke endarrow="block"/>
+            <v:shadow on="t" opacity="22938f" mv:blur="38100f" offset="0,2pt"/>
+            <v:textbox inset=",7.2pt,,7.2pt"/>
+            <w10:wrap type="tight"/>
+          </v:line>
+        </w:pict>
+      </w:r>
+      <w:r>
+        <w:rPr>
+          <w:noProof/>
+        </w:rPr>
+        <w:pict>
+          <v:line id="_x0000_s1037" style="position:absolute;z-index:251669504;mso-wrap-edited:f" from="117pt,10.75pt" to="117pt,46.75pt" coordsize="21600,21600" wrapcoords="-2147483648 0 -2147483648 1350 -2147483648 6300 -2147483648 14400 -2147483648 14850 -2147483648 21600 -2147483648 24300 -2147483648 24300 -2147483648 21600 -2147483648 14400 -2147483648 7200 -2147483648 3600 -2147483648 900 -2147483648 0 -2147483648 0" strokecolor="#4a7ebb" strokeweight="3.5pt">
+            <v:fill o:detectmouseclick="t"/>
+            <v:stroke endarrow="block"/>
+            <v:shadow on="t" opacity="22938f" mv:blur="38100f" offset="0,2pt"/>
+            <v:textbox inset=",7.2pt,,7.2pt"/>
+            <w10:wrap type="tight"/>
+          </v:line>
+        </w:pict>
+      </w:r>
+      <w:r>
+        <w:t xml:space="preserve"> </w:t>
+      </w:r>
+    </w:p>
+    <w:p>
+      <w:pPr>
+        <w:spacing w:line="259" w:lineRule="auto"/>
+        <w:ind w:left="0" w:firstLine="0"/>
+      </w:pPr>
+      <w:r>
+        <w:t xml:space="preserve"> </w:t>
+      </w:r>
+    </w:p>
+    <w:p>
+      <w:pPr>
+        <w:spacing w:line="259" w:lineRule="auto"/>
+        <w:ind w:left="0" w:firstLine="0"/>
+      </w:pPr>
+      <w:r>
+        <w:t xml:space="preserve"> </w:t>
+      </w:r>
+    </w:p>
+    <w:p>
+      <w:pPr>
+        <w:spacing w:line="259" w:lineRule="auto"/>
+        <w:ind w:left="0" w:firstLine="0"/>
+      </w:pPr>
+      <w:r>
+        <w:rPr>
+          <w:noProof/>
+        </w:rPr>
+        <w:pict>
+          <v:line id="_x0000_s1036" style="position:absolute;z-index:251668480;mso-wrap-edited:f;mso-position-horizontal:absolute;mso-position-vertical:absolute" from="27pt,19.2pt" to="27pt,55.2pt" coordsize="21600,21600" wrapcoords="-2147483648 0 -2147483648 1350 -2147483648 6300 -2147483648 14400 -2147483648 14850 -2147483648 21600 -2147483648 24300 -2147483648 24300 -2147483648 21600 -2147483648 14400 -2147483648 7200 -2147483648 3600 -2147483648 900 -2147483648 0 -2147483648 0" strokecolor="#4a7ebb" strokeweight="3.5pt">
+            <v:fill o:detectmouseclick="t"/>
+            <v:stroke endarrow="block"/>
+            <v:shadow on="t" opacity="22938f" mv:blur="38100f" offset="0,2pt"/>
+            <v:textbox inset=",7.2pt,,7.2pt"/>
+            <w10:wrap type="tight"/>
+          </v:line>
+        </w:pict>
+      </w:r>
+      <w:r>
+        <w:rPr>
+          <w:noProof/>
+        </w:rPr>
+        <w:pict>
+          <v:shape id="_x0000_s1030" type="#_x0000_t202" style="position:absolute;margin-left:153pt;margin-top:2.55pt;width:135pt;height:45pt;z-index:251662336;mso-wrap-edited:f;mso-position-horizontal:absolute;mso-position-vertical:absolute" wrapcoords="0 0 21600 0 21600 21600 0 21600 0 0" filled="f" stroked="f">
+            <v:fill o:detectmouseclick="t"/>
+            <v:textbox inset=",7.2pt,,7.2pt">
+              <w:txbxContent>
+                <w:p>
+                  <w:pPr>
+                    <w:pBdr>
+                      <w:top w:val="single" w:sz="4" w:space="1" w:color="auto"/>
+                      <w:left w:val="single" w:sz="4" w:space="4" w:color="auto"/>
+                      <w:bottom w:val="single" w:sz="4" w:space="1" w:color="auto"/>
+                      <w:right w:val="single" w:sz="4" w:space="4" w:color="auto"/>
+                    </w:pBdr>
+                  </w:pPr>
+                  <w:r>
+                    <w:t>(</w:t>
+                  </w:r>
+                  <w:proofErr w:type="gramStart"/>
+                  <w:r>
+                    <w:t>each</w:t>
+                  </w:r>
+                  <w:proofErr w:type="gramEnd"/>
+                  <w:r>
+                    <w:t xml:space="preserve"> stage)</w:t>
+                  </w:r>
+                </w:p>
+              </w:txbxContent>
+            </v:textbox>
+            <w10:wrap type="tight"/>
+          </v:shape>
+        </w:pict>
+      </w:r>
+      <w:r>
+        <w:t xml:space="preserve"> </w:t>
+      </w:r>
+    </w:p>
+    <w:p>
+      <w:pPr>
+        <w:spacing w:line="259" w:lineRule="auto"/>
+        <w:ind w:left="0" w:firstLine="0"/>
+      </w:pPr>
+      <w:r>
+        <w:t xml:space="preserve"> </w:t>
+      </w:r>
+    </w:p>
+    <w:p>
+      <w:pPr>
+        <w:spacing w:line="259" w:lineRule="auto"/>
+        <w:ind w:left="0" w:firstLine="0"/>
+      </w:pPr>
+      <w:r>
+        <w:t xml:space="preserve"> </w:t>
+      </w:r>
+    </w:p>
+    <w:p>
+      <w:pPr>
+        <w:spacing w:line="259" w:lineRule="auto"/>
+        <w:ind w:left="0" w:firstLine="0"/>
+      </w:pPr>
+      <w:r>
+        <w:rPr>
+          <w:noProof/>
+        </w:rPr>
+        <w:pict>
+          <v:shape id="_x0000_s1033" type="#_x0000_t202" style="position:absolute;margin-left:189pt;margin-top:70.4pt;width:135pt;height:45pt;z-index:251665408;mso-wrap-edited:f;mso-position-horizontal:absolute;mso-position-vertical:absolute" wrapcoords="0 0 21600 0 21600 21600 0 21600 0 0" filled="f" stroked="f">
+            <v:fill o:detectmouseclick="t"/>
+            <v:textbox inset=",7.2pt,,7.2pt">
+              <w:txbxContent>
+                <w:p>
+                  <w:pPr>
+                    <w:pBdr>
+                      <w:top w:val="single" w:sz="4" w:space="1" w:color="auto"/>
+                      <w:left w:val="single" w:sz="4" w:space="4" w:color="auto"/>
+                      <w:bottom w:val="single" w:sz="4" w:space="1" w:color="auto"/>
+                      <w:right w:val="single" w:sz="4" w:space="4" w:color="auto"/>
+                    </w:pBdr>
+                  </w:pPr>
+                  <w:proofErr w:type="spellStart"/>
+                  <w:r>
+                    <w:t>VerifyRegister</w:t>
+                  </w:r>
+                  <w:proofErr w:type="spellEnd"/>
+                </w:p>
+              </w:txbxContent>
+            </v:textbox>
+            <w10:wrap type="tight"/>
+          </v:shape>
+        </w:pict>
+      </w:r>
+      <w:r>
+        <w:rPr>
+          <w:noProof/>
+        </w:rPr>
+        <w:pict>
+          <v:shape id="_x0000_s1034" type="#_x0000_t202" style="position:absolute;margin-left:351pt;margin-top:61.4pt;width:135pt;height:45pt;z-index:251666432;mso-wrap-edited:f;mso-position-horizontal:absolute;mso-position-vertical:absolute" wrapcoords="0 0 21600 0 21600 21600 0 21600 0 0" filled="f" stroked="f">
+            <v:fill o:detectmouseclick="t"/>
+            <v:textbox inset=",7.2pt,,7.2pt">
+              <w:txbxContent>
+                <w:p>
+                  <w:pPr>
+                    <w:pBdr>
+                      <w:top w:val="single" w:sz="4" w:space="1" w:color="auto"/>
+                      <w:left w:val="single" w:sz="4" w:space="4" w:color="auto"/>
+                      <w:bottom w:val="single" w:sz="4" w:space="1" w:color="auto"/>
+                      <w:right w:val="single" w:sz="4" w:space="4" w:color="auto"/>
+                    </w:pBdr>
+                  </w:pPr>
+                  <w:r>
+                    <w:t xml:space="preserve">Verify </w:t>
+                  </w:r>
+                  <w:proofErr w:type="spellStart"/>
+                  <w:r>
+                    <w:t>Addresss</w:t>
+                  </w:r>
+                  <w:proofErr w:type="spellEnd"/>
+                </w:p>
+              </w:txbxContent>
+            </v:textbox>
+            <w10:wrap type="tight"/>
+          </v:shape>
+        </w:pict>
+      </w:r>
+      <w:r>
+        <w:rPr>
+          <w:noProof/>
+        </w:rPr>
+        <w:pict>
+          <v:shape id="_x0000_s1028" type="#_x0000_t202" style="position:absolute;margin-left:-54pt;margin-top:34.85pt;width:150pt;height:42pt;flip:y;z-index:251660288;mso-wrap-edited:f;mso-position-horizontal:absolute;mso-position-vertical:absolute" wrapcoords="0 0 21600 0 21600 21600 0 21600 0 0" filled="f" stroked="f">
+            <v:fill o:detectmouseclick="t"/>
+            <v:textbox inset=",7.2pt,,7.2pt">
+              <w:txbxContent>
+                <w:p>
+                  <w:pPr>
+                    <w:pBdr>
+                      <w:top w:val="single" w:sz="4" w:space="1" w:color="auto"/>
+                      <w:left w:val="single" w:sz="4" w:space="4" w:color="auto"/>
+                      <w:bottom w:val="single" w:sz="4" w:space="1" w:color="auto"/>
+                      <w:right w:val="single" w:sz="4" w:space="4" w:color="auto"/>
+                    </w:pBdr>
+                  </w:pPr>
+                  <w:r>
+                    <w:t xml:space="preserve">Register String to </w:t>
+                  </w:r>
+                  <w:proofErr w:type="spellStart"/>
+                  <w:r>
+                    <w:t>Int</w:t>
+                  </w:r>
+                  <w:proofErr w:type="spellEnd"/>
+                </w:p>
+              </w:txbxContent>
+            </v:textbox>
+            <w10:wrap type="tight"/>
+          </v:shape>
+        </w:pict>
+      </w:r>
       <w:r>
         <w:t xml:space="preserve"> </w:t>
       </w:r>
       <w:r>
         <w:tab/>
-        <w:t xml:space="preserve"> </w:t>
       </w:r>
       <w:r>
         <w:br w:type="page"/>
@@ -607,7 +1416,6 @@
         <w:ind w:left="0" w:firstLine="0"/>
       </w:pPr>
       <w:r>
-        <w:lastRenderedPageBreak/>
         <w:t xml:space="preserve"> </w:t>
       </w:r>
     </w:p>
@@ -674,6 +1482,36 @@
       </w:pPr>
       <w:r>
         <w:t xml:space="preserve"> </w:t>
+      </w:r>
+      <w:r>
+        <w:t xml:space="preserve">We created </w:t>
+      </w:r>
+      <w:proofErr w:type="spellStart"/>
+      <w:r>
+        <w:t>mutiple</w:t>
+      </w:r>
+      <w:proofErr w:type="spellEnd"/>
+      <w:r>
+        <w:t xml:space="preserve"> test assembly instruction files which we calculated the results by </w:t>
+      </w:r>
+      <w:proofErr w:type="spellStart"/>
+      <w:r>
+        <w:t>heand</w:t>
+      </w:r>
+      <w:proofErr w:type="spellEnd"/>
+      <w:r>
+        <w:t xml:space="preserve"> for each </w:t>
+      </w:r>
+      <w:proofErr w:type="spellStart"/>
+      <w:r>
+        <w:t>timestep</w:t>
+      </w:r>
+      <w:proofErr w:type="spellEnd"/>
+      <w:r>
+        <w:t xml:space="preserve">. We then stepped through the code to compare the expected results with the actual.  After debugging and fixing errors, all our tests passed. We also ran these files using batch mode and they were successful. </w:t>
+      </w:r>
+      <w:r>
+        <w:t xml:space="preserve">Additionally we wrote unit tests for individual function in our code. </w:t>
       </w:r>
     </w:p>
     <w:p>
@@ -794,38 +1632,45 @@
     <w:p>
       <w:pPr>
         <w:spacing w:line="259" w:lineRule="auto"/>
-        <w:ind w:left="0" w:firstLine="0"/>
-      </w:pPr>
-      <w:r>
-        <w:t xml:space="preserve"> </w:t>
-      </w:r>
-      <w:r>
-        <w:br w:type="page"/>
-      </w:r>
-    </w:p>
-    <w:p>
-      <w:pPr>
-        <w:spacing w:line="259" w:lineRule="auto"/>
-        <w:ind w:left="0" w:firstLine="0"/>
-        <w:jc w:val="both"/>
-      </w:pPr>
-      <w:r>
-        <w:lastRenderedPageBreak/>
-        <w:t xml:space="preserve"> </w:t>
+        <w:ind w:left="10" w:firstLine="0"/>
+      </w:pPr>
+    </w:p>
+    <w:p>
+      <w:pPr>
+        <w:spacing w:line="259" w:lineRule="auto"/>
+        <w:ind w:left="0" w:firstLine="0"/>
+      </w:pPr>
+      <w:r>
+        <w:t xml:space="preserve">Rather than using assertions we used if statements so that our code could print out error messages rather than just exiting. We also have </w:t>
+      </w:r>
+      <w:proofErr w:type="gramStart"/>
+      <w:r>
+        <w:t>functions which</w:t>
+      </w:r>
+      <w:proofErr w:type="gramEnd"/>
+      <w:r>
+        <w:t xml:space="preserve"> checked for errors and printed out error messages if they catch any (for example </w:t>
+      </w:r>
+      <w:proofErr w:type="spellStart"/>
+      <w:r>
+        <w:t>verifyInstruction</w:t>
+      </w:r>
+      <w:proofErr w:type="spellEnd"/>
+      <w:r>
+        <w:t xml:space="preserve">). </w:t>
       </w:r>
     </w:p>
     <w:sectPr>
       <w:pgSz w:w="12240" w:h="15840"/>
-      <w:pgMar w:top="1479" w:right="1850" w:bottom="4037" w:left="1800" w:header="720" w:footer="720" w:gutter="0"/>
-      <w:cols w:space="720"/>
+      <w:pgMar w:top="1479" w:right="1850" w:bottom="4037" w:left="1800" w:gutter="0"/>
     </w:sectPr>
   </w:body>
 </w:document>
 </file>
 
 <file path=word/numbering.xml><?xml version="1.0" encoding="utf-8"?>
-<w:numbering xmlns:wpc="http://schemas.microsoft.com/office/word/2010/wordprocessingCanvas" xmlns:mc="http://schemas.openxmlformats.org/markup-compatibility/2006" xmlns:o="urn:schemas-microsoft-com:office:office" xmlns:r="http://schemas.openxmlformats.org/officeDocument/2006/relationships" xmlns:m="http://schemas.openxmlformats.org/officeDocument/2006/math" xmlns:v="urn:schemas-microsoft-com:vml" xmlns:wp14="http://schemas.microsoft.com/office/word/2010/wordprocessingDrawing" xmlns:wp="http://schemas.openxmlformats.org/drawingml/2006/wordprocessingDrawing" xmlns:w10="urn:schemas-microsoft-com:office:word" xmlns:w="http://schemas.openxmlformats.org/wordprocessingml/2006/main" xmlns:w14="http://schemas.microsoft.com/office/word/2010/wordml" xmlns:w15="http://schemas.microsoft.com/office/word/2012/wordml" xmlns:wpg="http://schemas.microsoft.com/office/word/2010/wordprocessingGroup" xmlns:wpi="http://schemas.microsoft.com/office/word/2010/wordprocessingInk" xmlns:wne="http://schemas.microsoft.com/office/word/2006/wordml" xmlns:wps="http://schemas.microsoft.com/office/word/2010/wordprocessingShape" mc:Ignorable="w14 w15 wp14">
-  <w:abstractNum w:abstractNumId="0" w15:restartNumberingAfterBreak="0">
+<w:numbering xmlns:mo="http://schemas.microsoft.com/office/mac/office/2008/main" xmlns:ve="http://schemas.openxmlformats.org/markup-compatibility/2006" xmlns:mv="urn:schemas-microsoft-com:mac:vml" xmlns:o="urn:schemas-microsoft-com:office:office" xmlns:r="http://schemas.openxmlformats.org/officeDocument/2006/relationships" xmlns:m="http://schemas.openxmlformats.org/officeDocument/2006/math" xmlns:v="urn:schemas-microsoft-com:vml" xmlns:wp="http://schemas.openxmlformats.org/drawingml/2006/wordprocessingDrawing" xmlns:w10="urn:schemas-microsoft-com:office:word" xmlns:w="http://schemas.openxmlformats.org/wordprocessingml/2006/main" xmlns:wne="http://schemas.microsoft.com/office/word/2006/wordml">
+  <w:abstractNum w:abstractNumId="0">
     <w:nsid w:val="1DA8692F"/>
     <w:multiLevelType w:val="hybridMultilevel"/>
     <w:tmpl w:val="17A2F968"/>
@@ -1053,7 +1898,7 @@
 </file>
 
 <file path=word/styles.xml><?xml version="1.0" encoding="utf-8"?>
-<w:styles xmlns:mc="http://schemas.openxmlformats.org/markup-compatibility/2006" xmlns:r="http://schemas.openxmlformats.org/officeDocument/2006/relationships" xmlns:w="http://schemas.openxmlformats.org/wordprocessingml/2006/main" xmlns:w14="http://schemas.microsoft.com/office/word/2010/wordml" xmlns:w15="http://schemas.microsoft.com/office/word/2012/wordml" mc:Ignorable="w14 w15">
+<w:styles xmlns:r="http://schemas.openxmlformats.org/officeDocument/2006/relationships" xmlns:w="http://schemas.openxmlformats.org/wordprocessingml/2006/main">
   <w:docDefaults>
     <w:rPrDefault>
       <w:rPr>
@@ -1069,382 +1914,158 @@
       </w:pPr>
     </w:pPrDefault>
   </w:docDefaults>
-  <w:latentStyles w:defLockedState="0" w:defUIPriority="99" w:defSemiHidden="0" w:defUnhideWhenUsed="0" w:defQFormat="0" w:count="371">
-    <w:lsdException w:name="Normal" w:uiPriority="0" w:qFormat="1"/>
-    <w:lsdException w:name="heading 1" w:uiPriority="9" w:qFormat="1"/>
-    <w:lsdException w:name="heading 2" w:semiHidden="1" w:uiPriority="9" w:unhideWhenUsed="1" w:qFormat="1"/>
-    <w:lsdException w:name="heading 3" w:semiHidden="1" w:uiPriority="9" w:unhideWhenUsed="1" w:qFormat="1"/>
-    <w:lsdException w:name="heading 4" w:semiHidden="1" w:uiPriority="9" w:unhideWhenUsed="1" w:qFormat="1"/>
-    <w:lsdException w:name="heading 5" w:semiHidden="1" w:uiPriority="9" w:unhideWhenUsed="1" w:qFormat="1"/>
-    <w:lsdException w:name="heading 6" w:semiHidden="1" w:uiPriority="9" w:unhideWhenUsed="1" w:qFormat="1"/>
-    <w:lsdException w:name="heading 7" w:semiHidden="1" w:uiPriority="9" w:unhideWhenUsed="1" w:qFormat="1"/>
-    <w:lsdException w:name="heading 8" w:semiHidden="1" w:uiPriority="9" w:unhideWhenUsed="1" w:qFormat="1"/>
-    <w:lsdException w:name="heading 9" w:semiHidden="1" w:uiPriority="9" w:unhideWhenUsed="1" w:qFormat="1"/>
-    <w:lsdException w:name="index 1" w:semiHidden="1" w:unhideWhenUsed="1"/>
-    <w:lsdException w:name="index 2" w:semiHidden="1" w:unhideWhenUsed="1"/>
-    <w:lsdException w:name="index 3" w:semiHidden="1" w:unhideWhenUsed="1"/>
-    <w:lsdException w:name="index 4" w:semiHidden="1" w:unhideWhenUsed="1"/>
-    <w:lsdException w:name="index 5" w:semiHidden="1" w:unhideWhenUsed="1"/>
-    <w:lsdException w:name="index 6" w:semiHidden="1" w:unhideWhenUsed="1"/>
-    <w:lsdException w:name="index 7" w:semiHidden="1" w:unhideWhenUsed="1"/>
-    <w:lsdException w:name="index 8" w:semiHidden="1" w:unhideWhenUsed="1"/>
-    <w:lsdException w:name="index 9" w:semiHidden="1" w:unhideWhenUsed="1"/>
-    <w:lsdException w:name="toc 1" w:semiHidden="1" w:uiPriority="39" w:unhideWhenUsed="1"/>
-    <w:lsdException w:name="toc 2" w:semiHidden="1" w:uiPriority="39" w:unhideWhenUsed="1"/>
-    <w:lsdException w:name="toc 3" w:semiHidden="1" w:uiPriority="39" w:unhideWhenUsed="1"/>
-    <w:lsdException w:name="toc 4" w:semiHidden="1" w:uiPriority="39" w:unhideWhenUsed="1"/>
-    <w:lsdException w:name="toc 5" w:semiHidden="1" w:uiPriority="39" w:unhideWhenUsed="1"/>
-    <w:lsdException w:name="toc 6" w:semiHidden="1" w:uiPriority="39" w:unhideWhenUsed="1"/>
-    <w:lsdException w:name="toc 7" w:semiHidden="1" w:uiPriority="39" w:unhideWhenUsed="1"/>
-    <w:lsdException w:name="toc 8" w:semiHidden="1" w:uiPriority="39" w:unhideWhenUsed="1"/>
-    <w:lsdException w:name="toc 9" w:semiHidden="1" w:uiPriority="39" w:unhideWhenUsed="1"/>
-    <w:lsdException w:name="Normal Indent" w:semiHidden="1" w:unhideWhenUsed="1"/>
-    <w:lsdException w:name="footnote text" w:semiHidden="1" w:unhideWhenUsed="1"/>
-    <w:lsdException w:name="annotation text" w:semiHidden="1" w:unhideWhenUsed="1"/>
-    <w:lsdException w:name="header" w:semiHidden="1" w:unhideWhenUsed="1"/>
-    <w:lsdException w:name="footer" w:semiHidden="1" w:unhideWhenUsed="1"/>
-    <w:lsdException w:name="index heading" w:semiHidden="1" w:unhideWhenUsed="1"/>
-    <w:lsdException w:name="caption" w:semiHidden="1" w:uiPriority="35" w:unhideWhenUsed="1" w:qFormat="1"/>
-    <w:lsdException w:name="table of figures" w:semiHidden="1" w:unhideWhenUsed="1"/>
-    <w:lsdException w:name="envelope address" w:semiHidden="1" w:unhideWhenUsed="1"/>
-    <w:lsdException w:name="envelope return" w:semiHidden="1" w:unhideWhenUsed="1"/>
-    <w:lsdException w:name="footnote reference" w:semiHidden="1" w:unhideWhenUsed="1"/>
-    <w:lsdException w:name="annotation reference" w:semiHidden="1" w:unhideWhenUsed="1"/>
-    <w:lsdException w:name="line number" w:semiHidden="1" w:unhideWhenUsed="1"/>
-    <w:lsdException w:name="page number" w:semiHidden="1" w:unhideWhenUsed="1"/>
-    <w:lsdException w:name="endnote reference" w:semiHidden="1" w:unhideWhenUsed="1"/>
-    <w:lsdException w:name="endnote text" w:semiHidden="1" w:unhideWhenUsed="1"/>
-    <w:lsdException w:name="table of authorities" w:semiHidden="1" w:unhideWhenUsed="1"/>
-    <w:lsdException w:name="macro" w:semiHidden="1" w:unhideWhenUsed="1"/>
-    <w:lsdException w:name="toa heading" w:semiHidden="1" w:unhideWhenUsed="1"/>
-    <w:lsdException w:name="List" w:semiHidden="1" w:unhideWhenUsed="1"/>
-    <w:lsdException w:name="List Bullet" w:semiHidden="1" w:unhideWhenUsed="1"/>
-    <w:lsdException w:name="List Number" w:semiHidden="1" w:unhideWhenUsed="1"/>
-    <w:lsdException w:name="List 2" w:semiHidden="1" w:unhideWhenUsed="1"/>
-    <w:lsdException w:name="List 3" w:semiHidden="1" w:unhideWhenUsed="1"/>
-    <w:lsdException w:name="List 4" w:semiHidden="1" w:unhideWhenUsed="1"/>
-    <w:lsdException w:name="List 5" w:semiHidden="1" w:unhideWhenUsed="1"/>
-    <w:lsdException w:name="List Bullet 2" w:semiHidden="1" w:unhideWhenUsed="1"/>
-    <w:lsdException w:name="List Bullet 3" w:semiHidden="1" w:unhideWhenUsed="1"/>
-    <w:lsdException w:name="List Bullet 4" w:semiHidden="1" w:unhideWhenUsed="1"/>
-    <w:lsdException w:name="List Bullet 5" w:semiHidden="1" w:unhideWhenUsed="1"/>
-    <w:lsdException w:name="List Number 2" w:semiHidden="1" w:unhideWhenUsed="1"/>
-    <w:lsdException w:name="List Number 3" w:semiHidden="1" w:unhideWhenUsed="1"/>
-    <w:lsdException w:name="List Number 4" w:semiHidden="1" w:unhideWhenUsed="1"/>
-    <w:lsdException w:name="List Number 5" w:semiHidden="1" w:unhideWhenUsed="1"/>
-    <w:lsdException w:name="Title" w:uiPriority="10" w:qFormat="1"/>
-    <w:lsdException w:name="Closing" w:semiHidden="1" w:unhideWhenUsed="1"/>
-    <w:lsdException w:name="Signature" w:semiHidden="1" w:unhideWhenUsed="1"/>
-    <w:lsdException w:name="Default Paragraph Font" w:semiHidden="1" w:uiPriority="1" w:unhideWhenUsed="1"/>
-    <w:lsdException w:name="Body Text" w:semiHidden="1" w:unhideWhenUsed="1"/>
-    <w:lsdException w:name="Body Text Indent" w:semiHidden="1" w:unhideWhenUsed="1"/>
-    <w:lsdException w:name="List Continue" w:semiHidden="1" w:unhideWhenUsed="1"/>
-    <w:lsdException w:name="List Continue 2" w:semiHidden="1" w:unhideWhenUsed="1"/>
-    <w:lsdException w:name="List Continue 3" w:semiHidden="1" w:unhideWhenUsed="1"/>
-    <w:lsdException w:name="List Continue 4" w:semiHidden="1" w:unhideWhenUsed="1"/>
-    <w:lsdException w:name="List Continue 5" w:semiHidden="1" w:unhideWhenUsed="1"/>
-    <w:lsdException w:name="Message Header" w:semiHidden="1" w:unhideWhenUsed="1"/>
-    <w:lsdException w:name="Subtitle" w:uiPriority="11" w:qFormat="1"/>
-    <w:lsdException w:name="Salutation" w:semiHidden="1" w:unhideWhenUsed="1"/>
-    <w:lsdException w:name="Date" w:semiHidden="1" w:unhideWhenUsed="1"/>
-    <w:lsdException w:name="Body Text First Indent" w:semiHidden="1" w:unhideWhenUsed="1"/>
-    <w:lsdException w:name="Body Text First Indent 2" w:semiHidden="1" w:unhideWhenUsed="1"/>
-    <w:lsdException w:name="Note Heading" w:semiHidden="1" w:unhideWhenUsed="1"/>
-    <w:lsdException w:name="Body Text 2" w:semiHidden="1" w:unhideWhenUsed="1"/>
-    <w:lsdException w:name="Body Text 3" w:semiHidden="1" w:unhideWhenUsed="1"/>
-    <w:lsdException w:name="Body Text Indent 2" w:semiHidden="1" w:unhideWhenUsed="1"/>
-    <w:lsdException w:name="Body Text Indent 3" w:semiHidden="1" w:unhideWhenUsed="1"/>
-    <w:lsdException w:name="Block Text" w:semiHidden="1" w:unhideWhenUsed="1"/>
-    <w:lsdException w:name="Hyperlink" w:semiHidden="1" w:unhideWhenUsed="1"/>
-    <w:lsdException w:name="FollowedHyperlink" w:semiHidden="1" w:unhideWhenUsed="1"/>
-    <w:lsdException w:name="Strong" w:uiPriority="22" w:qFormat="1"/>
-    <w:lsdException w:name="Emphasis" w:uiPriority="20" w:qFormat="1"/>
-    <w:lsdException w:name="Document Map" w:semiHidden="1" w:unhideWhenUsed="1"/>
-    <w:lsdException w:name="Plain Text" w:semiHidden="1" w:unhideWhenUsed="1"/>
-    <w:lsdException w:name="E-mail Signature" w:semiHidden="1" w:unhideWhenUsed="1"/>
-    <w:lsdException w:name="HTML Top of Form" w:semiHidden="1" w:unhideWhenUsed="1"/>
-    <w:lsdException w:name="HTML Bottom of Form" w:semiHidden="1" w:unhideWhenUsed="1"/>
-    <w:lsdException w:name="Normal (Web)" w:semiHidden="1" w:unhideWhenUsed="1"/>
-    <w:lsdException w:name="HTML Acronym" w:semiHidden="1" w:unhideWhenUsed="1"/>
-    <w:lsdException w:name="HTML Address" w:semiHidden="1" w:unhideWhenUsed="1"/>
-    <w:lsdException w:name="HTML Cite" w:semiHidden="1" w:unhideWhenUsed="1"/>
-    <w:lsdException w:name="HTML Code" w:semiHidden="1" w:unhideWhenUsed="1"/>
-    <w:lsdException w:name="HTML Definition" w:semiHidden="1" w:unhideWhenUsed="1"/>
-    <w:lsdException w:name="HTML Keyboard" w:semiHidden="1" w:unhideWhenUsed="1"/>
-    <w:lsdException w:name="HTML Preformatted" w:semiHidden="1" w:unhideWhenUsed="1"/>
-    <w:lsdException w:name="HTML Sample" w:semiHidden="1" w:unhideWhenUsed="1"/>
-    <w:lsdException w:name="HTML Typewriter" w:semiHidden="1" w:unhideWhenUsed="1"/>
-    <w:lsdException w:name="HTML Variable" w:semiHidden="1" w:unhideWhenUsed="1"/>
-    <w:lsdException w:name="Normal Table" w:semiHidden="1" w:unhideWhenUsed="1"/>
-    <w:lsdException w:name="annotation subject" w:semiHidden="1" w:unhideWhenUsed="1"/>
-    <w:lsdException w:name="No List" w:semiHidden="1" w:unhideWhenUsed="1"/>
-    <w:lsdException w:name="Outline List 1" w:semiHidden="1" w:unhideWhenUsed="1"/>
-    <w:lsdException w:name="Outline List 2" w:semiHidden="1" w:unhideWhenUsed="1"/>
-    <w:lsdException w:name="Outline List 3" w:semiHidden="1" w:unhideWhenUsed="1"/>
-    <w:lsdException w:name="Table Simple 1" w:semiHidden="1" w:unhideWhenUsed="1"/>
-    <w:lsdException w:name="Table Simple 2" w:semiHidden="1" w:unhideWhenUsed="1"/>
-    <w:lsdException w:name="Table Simple 3" w:semiHidden="1" w:unhideWhenUsed="1"/>
-    <w:lsdException w:name="Table Classic 1" w:semiHidden="1" w:unhideWhenUsed="1"/>
-    <w:lsdException w:name="Table Classic 2" w:semiHidden="1" w:unhideWhenUsed="1"/>
-    <w:lsdException w:name="Table Classic 3" w:semiHidden="1" w:unhideWhenUsed="1"/>
-    <w:lsdException w:name="Table Classic 4" w:semiHidden="1" w:unhideWhenUsed="1"/>
-    <w:lsdException w:name="Table Colorful 1" w:semiHidden="1" w:unhideWhenUsed="1"/>
-    <w:lsdException w:name="Table Colorful 2" w:semiHidden="1" w:unhideWhenUsed="1"/>
-    <w:lsdException w:name="Table Colorful 3" w:semiHidden="1" w:unhideWhenUsed="1"/>
-    <w:lsdException w:name="Table Columns 1" w:semiHidden="1" w:unhideWhenUsed="1"/>
-    <w:lsdException w:name="Table Columns 2" w:semiHidden="1" w:unhideWhenUsed="1"/>
-    <w:lsdException w:name="Table Columns 3" w:semiHidden="1" w:unhideWhenUsed="1"/>
-    <w:lsdException w:name="Table Columns 4" w:semiHidden="1" w:unhideWhenUsed="1"/>
-    <w:lsdException w:name="Table Columns 5" w:semiHidden="1" w:unhideWhenUsed="1"/>
-    <w:lsdException w:name="Table Grid 1" w:semiHidden="1" w:unhideWhenUsed="1"/>
-    <w:lsdException w:name="Table Grid 2" w:semiHidden="1" w:unhideWhenUsed="1"/>
-    <w:lsdException w:name="Table Grid 3" w:semiHidden="1" w:unhideWhenUsed="1"/>
-    <w:lsdException w:name="Table Grid 4" w:semiHidden="1" w:unhideWhenUsed="1"/>
-    <w:lsdException w:name="Table Grid 5" w:semiHidden="1" w:unhideWhenUsed="1"/>
-    <w:lsdException w:name="Table Grid 6" w:semiHidden="1" w:unhideWhenUsed="1"/>
-    <w:lsdException w:name="Table Grid 7" w:semiHidden="1" w:unhideWhenUsed="1"/>
-    <w:lsdException w:name="Table Grid 8" w:semiHidden="1" w:unhideWhenUsed="1"/>
-    <w:lsdException w:name="Table List 1" w:semiHidden="1" w:unhideWhenUsed="1"/>
-    <w:lsdException w:name="Table List 2" w:semiHidden="1" w:unhideWhenUsed="1"/>
-    <w:lsdException w:name="Table List 3" w:semiHidden="1" w:unhideWhenUsed="1"/>
-    <w:lsdException w:name="Table List 4" w:semiHidden="1" w:unhideWhenUsed="1"/>
-    <w:lsdException w:name="Table List 5" w:semiHidden="1" w:unhideWhenUsed="1"/>
-    <w:lsdException w:name="Table List 6" w:semiHidden="1" w:unhideWhenUsed="1"/>
-    <w:lsdException w:name="Table List 7" w:semiHidden="1" w:unhideWhenUsed="1"/>
-    <w:lsdException w:name="Table List 8" w:semiHidden="1" w:unhideWhenUsed="1"/>
-    <w:lsdException w:name="Table 3D effects 1" w:semiHidden="1" w:unhideWhenUsed="1"/>
-    <w:lsdException w:name="Table 3D effects 2" w:semiHidden="1" w:unhideWhenUsed="1"/>
-    <w:lsdException w:name="Table 3D effects 3" w:semiHidden="1" w:unhideWhenUsed="1"/>
-    <w:lsdException w:name="Table Contemporary" w:semiHidden="1" w:unhideWhenUsed="1"/>
-    <w:lsdException w:name="Table Elegant" w:semiHidden="1" w:unhideWhenUsed="1"/>
-    <w:lsdException w:name="Table Professional" w:semiHidden="1" w:unhideWhenUsed="1"/>
-    <w:lsdException w:name="Table Subtle 1" w:semiHidden="1" w:unhideWhenUsed="1"/>
-    <w:lsdException w:name="Table Subtle 2" w:semiHidden="1" w:unhideWhenUsed="1"/>
-    <w:lsdException w:name="Table Web 1" w:semiHidden="1" w:unhideWhenUsed="1"/>
-    <w:lsdException w:name="Table Web 2" w:semiHidden="1" w:unhideWhenUsed="1"/>
-    <w:lsdException w:name="Table Web 3" w:semiHidden="1" w:unhideWhenUsed="1"/>
-    <w:lsdException w:name="Balloon Text" w:semiHidden="1" w:unhideWhenUsed="1"/>
-    <w:lsdException w:name="Table Grid" w:uiPriority="39"/>
-    <w:lsdException w:name="Table Theme" w:semiHidden="1" w:unhideWhenUsed="1"/>
-    <w:lsdException w:name="Placeholder Text" w:semiHidden="1"/>
-    <w:lsdException w:name="No Spacing" w:uiPriority="1" w:qFormat="1"/>
-    <w:lsdException w:name="Light Shading" w:uiPriority="60"/>
-    <w:lsdException w:name="Light List" w:uiPriority="61"/>
-    <w:lsdException w:name="Light Grid" w:uiPriority="62"/>
-    <w:lsdException w:name="Medium Shading 1" w:uiPriority="63"/>
-    <w:lsdException w:name="Medium Shading 2" w:uiPriority="64"/>
-    <w:lsdException w:name="Medium List 1" w:uiPriority="65"/>
-    <w:lsdException w:name="Medium List 2" w:uiPriority="66"/>
-    <w:lsdException w:name="Medium Grid 1" w:uiPriority="67"/>
-    <w:lsdException w:name="Medium Grid 2" w:uiPriority="68"/>
-    <w:lsdException w:name="Medium Grid 3" w:uiPriority="69"/>
-    <w:lsdException w:name="Dark List" w:uiPriority="70"/>
-    <w:lsdException w:name="Colorful Shading" w:uiPriority="71"/>
-    <w:lsdException w:name="Colorful List" w:uiPriority="72"/>
-    <w:lsdException w:name="Colorful Grid" w:uiPriority="73"/>
-    <w:lsdException w:name="Light Shading Accent 1" w:uiPriority="60"/>
-    <w:lsdException w:name="Light List Accent 1" w:uiPriority="61"/>
-    <w:lsdException w:name="Light Grid Accent 1" w:uiPriority="62"/>
-    <w:lsdException w:name="Medium Shading 1 Accent 1" w:uiPriority="63"/>
-    <w:lsdException w:name="Medium Shading 2 Accent 1" w:uiPriority="64"/>
-    <w:lsdException w:name="Medium List 1 Accent 1" w:uiPriority="65"/>
-    <w:lsdException w:name="Revision" w:semiHidden="1"/>
-    <w:lsdException w:name="List Paragraph" w:uiPriority="34" w:qFormat="1"/>
-    <w:lsdException w:name="Quote" w:uiPriority="29" w:qFormat="1"/>
-    <w:lsdException w:name="Intense Quote" w:uiPriority="30" w:qFormat="1"/>
-    <w:lsdException w:name="Medium List 2 Accent 1" w:uiPriority="66"/>
-    <w:lsdException w:name="Medium Grid 1 Accent 1" w:uiPriority="67"/>
-    <w:lsdException w:name="Medium Grid 2 Accent 1" w:uiPriority="68"/>
-    <w:lsdException w:name="Medium Grid 3 Accent 1" w:uiPriority="69"/>
-    <w:lsdException w:name="Dark List Accent 1" w:uiPriority="70"/>
-    <w:lsdException w:name="Colorful Shading Accent 1" w:uiPriority="71"/>
-    <w:lsdException w:name="Colorful List Accent 1" w:uiPriority="72"/>
-    <w:lsdException w:name="Colorful Grid Accent 1" w:uiPriority="73"/>
-    <w:lsdException w:name="Light Shading Accent 2" w:uiPriority="60"/>
-    <w:lsdException w:name="Light List Accent 2" w:uiPriority="61"/>
-    <w:lsdException w:name="Light Grid Accent 2" w:uiPriority="62"/>
-    <w:lsdException w:name="Medium Shading 1 Accent 2" w:uiPriority="63"/>
-    <w:lsdException w:name="Medium Shading 2 Accent 2" w:uiPriority="64"/>
-    <w:lsdException w:name="Medium List 1 Accent 2" w:uiPriority="65"/>
-    <w:lsdException w:name="Medium List 2 Accent 2" w:uiPriority="66"/>
-    <w:lsdException w:name="Medium Grid 1 Accent 2" w:uiPriority="67"/>
-    <w:lsdException w:name="Medium Grid 2 Accent 2" w:uiPriority="68"/>
-    <w:lsdException w:name="Medium Grid 3 Accent 2" w:uiPriority="69"/>
-    <w:lsdException w:name="Dark List Accent 2" w:uiPriority="70"/>
-    <w:lsdException w:name="Colorful Shading Accent 2" w:uiPriority="71"/>
-    <w:lsdException w:name="Colorful List Accent 2" w:uiPriority="72"/>
-    <w:lsdException w:name="Colorful Grid Accent 2" w:uiPriority="73"/>
-    <w:lsdException w:name="Light Shading Accent 3" w:uiPriority="60"/>
-    <w:lsdException w:name="Light List Accent 3" w:uiPriority="61"/>
-    <w:lsdException w:name="Light Grid Accent 3" w:uiPriority="62"/>
-    <w:lsdException w:name="Medium Shading 1 Accent 3" w:uiPriority="63"/>
-    <w:lsdException w:name="Medium Shading 2 Accent 3" w:uiPriority="64"/>
-    <w:lsdException w:name="Medium List 1 Accent 3" w:uiPriority="65"/>
-    <w:lsdException w:name="Medium List 2 Accent 3" w:uiPriority="66"/>
-    <w:lsdException w:name="Medium Grid 1 Accent 3" w:uiPriority="67"/>
-    <w:lsdException w:name="Medium Grid 2 Accent 3" w:uiPriority="68"/>
-    <w:lsdException w:name="Medium Grid 3 Accent 3" w:uiPriority="69"/>
-    <w:lsdException w:name="Dark List Accent 3" w:uiPriority="70"/>
-    <w:lsdException w:name="Colorful Shading Accent 3" w:uiPriority="71"/>
-    <w:lsdException w:name="Colorful List Accent 3" w:uiPriority="72"/>
-    <w:lsdException w:name="Colorful Grid Accent 3" w:uiPriority="73"/>
-    <w:lsdException w:name="Light Shading Accent 4" w:uiPriority="60"/>
-    <w:lsdException w:name="Light List Accent 4" w:uiPriority="61"/>
-    <w:lsdException w:name="Light Grid Accent 4" w:uiPriority="62"/>
-    <w:lsdException w:name="Medium Shading 1 Accent 4" w:uiPriority="63"/>
-    <w:lsdException w:name="Medium Shading 2 Accent 4" w:uiPriority="64"/>
-    <w:lsdException w:name="Medium List 1 Accent 4" w:uiPriority="65"/>
-    <w:lsdException w:name="Medium List 2 Accent 4" w:uiPriority="66"/>
-    <w:lsdException w:name="Medium Grid 1 Accent 4" w:uiPriority="67"/>
-    <w:lsdException w:name="Medium Grid 2 Accent 4" w:uiPriority="68"/>
-    <w:lsdException w:name="Medium Grid 3 Accent 4" w:uiPriority="69"/>
-    <w:lsdException w:name="Dark List Accent 4" w:uiPriority="70"/>
-    <w:lsdException w:name="Colorful Shading Accent 4" w:uiPriority="71"/>
-    <w:lsdException w:name="Colorful List Accent 4" w:uiPriority="72"/>
-    <w:lsdException w:name="Colorful Grid Accent 4" w:uiPriority="73"/>
-    <w:lsdException w:name="Light Shading Accent 5" w:uiPriority="60"/>
-    <w:lsdException w:name="Light List Accent 5" w:uiPriority="61"/>
-    <w:lsdException w:name="Light Grid Accent 5" w:uiPriority="62"/>
-    <w:lsdException w:name="Medium Shading 1 Accent 5" w:uiPriority="63"/>
-    <w:lsdException w:name="Medium Shading 2 Accent 5" w:uiPriority="64"/>
-    <w:lsdException w:name="Medium List 1 Accent 5" w:uiPriority="65"/>
-    <w:lsdException w:name="Medium List 2 Accent 5" w:uiPriority="66"/>
-    <w:lsdException w:name="Medium Grid 1 Accent 5" w:uiPriority="67"/>
-    <w:lsdException w:name="Medium Grid 2 Accent 5" w:uiPriority="68"/>
-    <w:lsdException w:name="Medium Grid 3 Accent 5" w:uiPriority="69"/>
-    <w:lsdException w:name="Dark List Accent 5" w:uiPriority="70"/>
-    <w:lsdException w:name="Colorful Shading Accent 5" w:uiPriority="71"/>
-    <w:lsdException w:name="Colorful List Accent 5" w:uiPriority="72"/>
-    <w:lsdException w:name="Colorful Grid Accent 5" w:uiPriority="73"/>
-    <w:lsdException w:name="Light Shading Accent 6" w:uiPriority="60"/>
-    <w:lsdException w:name="Light List Accent 6" w:uiPriority="61"/>
-    <w:lsdException w:name="Light Grid Accent 6" w:uiPriority="62"/>
-    <w:lsdException w:name="Medium Shading 1 Accent 6" w:uiPriority="63"/>
-    <w:lsdException w:name="Medium Shading 2 Accent 6" w:uiPriority="64"/>
-    <w:lsdException w:name="Medium List 1 Accent 6" w:uiPriority="65"/>
-    <w:lsdException w:name="Medium List 2 Accent 6" w:uiPriority="66"/>
-    <w:lsdException w:name="Medium Grid 1 Accent 6" w:uiPriority="67"/>
-    <w:lsdException w:name="Medium Grid 2 Accent 6" w:uiPriority="68"/>
-    <w:lsdException w:name="Medium Grid 3 Accent 6" w:uiPriority="69"/>
-    <w:lsdException w:name="Dark List Accent 6" w:uiPriority="70"/>
-    <w:lsdException w:name="Colorful Shading Accent 6" w:uiPriority="71"/>
-    <w:lsdException w:name="Colorful List Accent 6" w:uiPriority="72"/>
-    <w:lsdException w:name="Colorful Grid Accent 6" w:uiPriority="73"/>
-    <w:lsdException w:name="Subtle Emphasis" w:uiPriority="19" w:qFormat="1"/>
-    <w:lsdException w:name="Intense Emphasis" w:uiPriority="21" w:qFormat="1"/>
-    <w:lsdException w:name="Subtle Reference" w:uiPriority="31" w:qFormat="1"/>
-    <w:lsdException w:name="Intense Reference" w:uiPriority="32" w:qFormat="1"/>
-    <w:lsdException w:name="Book Title" w:uiPriority="33" w:qFormat="1"/>
-    <w:lsdException w:name="Bibliography" w:semiHidden="1" w:uiPriority="37" w:unhideWhenUsed="1"/>
-    <w:lsdException w:name="TOC Heading" w:semiHidden="1" w:uiPriority="39" w:unhideWhenUsed="1" w:qFormat="1"/>
-    <w:lsdException w:name="Plain Table 1" w:uiPriority="41"/>
-    <w:lsdException w:name="Plain Table 2" w:uiPriority="42"/>
-    <w:lsdException w:name="Plain Table 3" w:uiPriority="43"/>
-    <w:lsdException w:name="Plain Table 4" w:uiPriority="44"/>
-    <w:lsdException w:name="Plain Table 5" w:uiPriority="45"/>
-    <w:lsdException w:name="Grid Table Light" w:uiPriority="40"/>
-    <w:lsdException w:name="Grid Table 1 Light" w:uiPriority="46"/>
-    <w:lsdException w:name="Grid Table 2" w:uiPriority="47"/>
-    <w:lsdException w:name="Grid Table 3" w:uiPriority="48"/>
-    <w:lsdException w:name="Grid Table 4" w:uiPriority="49"/>
-    <w:lsdException w:name="Grid Table 5 Dark" w:uiPriority="50"/>
-    <w:lsdException w:name="Grid Table 6 Colorful" w:uiPriority="51"/>
-    <w:lsdException w:name="Grid Table 7 Colorful" w:uiPriority="52"/>
-    <w:lsdException w:name="Grid Table 1 Light Accent 1" w:uiPriority="46"/>
-    <w:lsdException w:name="Grid Table 2 Accent 1" w:uiPriority="47"/>
-    <w:lsdException w:name="Grid Table 3 Accent 1" w:uiPriority="48"/>
-    <w:lsdException w:name="Grid Table 4 Accent 1" w:uiPriority="49"/>
-    <w:lsdException w:name="Grid Table 5 Dark Accent 1" w:uiPriority="50"/>
-    <w:lsdException w:name="Grid Table 6 Colorful Accent 1" w:uiPriority="51"/>
-    <w:lsdException w:name="Grid Table 7 Colorful Accent 1" w:uiPriority="52"/>
-    <w:lsdException w:name="Grid Table 1 Light Accent 2" w:uiPriority="46"/>
-    <w:lsdException w:name="Grid Table 2 Accent 2" w:uiPriority="47"/>
-    <w:lsdException w:name="Grid Table 3 Accent 2" w:uiPriority="48"/>
-    <w:lsdException w:name="Grid Table 4 Accent 2" w:uiPriority="49"/>
-    <w:lsdException w:name="Grid Table 5 Dark Accent 2" w:uiPriority="50"/>
-    <w:lsdException w:name="Grid Table 6 Colorful Accent 2" w:uiPriority="51"/>
-    <w:lsdException w:name="Grid Table 7 Colorful Accent 2" w:uiPriority="52"/>
-    <w:lsdException w:name="Grid Table 1 Light Accent 3" w:uiPriority="46"/>
-    <w:lsdException w:name="Grid Table 2 Accent 3" w:uiPriority="47"/>
-    <w:lsdException w:name="Grid Table 3 Accent 3" w:uiPriority="48"/>
-    <w:lsdException w:name="Grid Table 4 Accent 3" w:uiPriority="49"/>
-    <w:lsdException w:name="Grid Table 5 Dark Accent 3" w:uiPriority="50"/>
-    <w:lsdException w:name="Grid Table 6 Colorful Accent 3" w:uiPriority="51"/>
-    <w:lsdException w:name="Grid Table 7 Colorful Accent 3" w:uiPriority="52"/>
-    <w:lsdException w:name="Grid Table 1 Light Accent 4" w:uiPriority="46"/>
-    <w:lsdException w:name="Grid Table 2 Accent 4" w:uiPriority="47"/>
-    <w:lsdException w:name="Grid Table 3 Accent 4" w:uiPriority="48"/>
-    <w:lsdException w:name="Grid Table 4 Accent 4" w:uiPriority="49"/>
-    <w:lsdException w:name="Grid Table 5 Dark Accent 4" w:uiPriority="50"/>
-    <w:lsdException w:name="Grid Table 6 Colorful Accent 4" w:uiPriority="51"/>
-    <w:lsdException w:name="Grid Table 7 Colorful Accent 4" w:uiPriority="52"/>
-    <w:lsdException w:name="Grid Table 1 Light Accent 5" w:uiPriority="46"/>
-    <w:lsdException w:name="Grid Table 2 Accent 5" w:uiPriority="47"/>
-    <w:lsdException w:name="Grid Table 3 Accent 5" w:uiPriority="48"/>
-    <w:lsdException w:name="Grid Table 4 Accent 5" w:uiPriority="49"/>
-    <w:lsdException w:name="Grid Table 5 Dark Accent 5" w:uiPriority="50"/>
-    <w:lsdException w:name="Grid Table 6 Colorful Accent 5" w:uiPriority="51"/>
-    <w:lsdException w:name="Grid Table 7 Colorful Accent 5" w:uiPriority="52"/>
-    <w:lsdException w:name="Grid Table 1 Light Accent 6" w:uiPriority="46"/>
-    <w:lsdException w:name="Grid Table 2 Accent 6" w:uiPriority="47"/>
-    <w:lsdException w:name="Grid Table 3 Accent 6" w:uiPriority="48"/>
-    <w:lsdException w:name="Grid Table 4 Accent 6" w:uiPriority="49"/>
-    <w:lsdException w:name="Grid Table 5 Dark Accent 6" w:uiPriority="50"/>
-    <w:lsdException w:name="Grid Table 6 Colorful Accent 6" w:uiPriority="51"/>
-    <w:lsdException w:name="Grid Table 7 Colorful Accent 6" w:uiPriority="52"/>
-    <w:lsdException w:name="List Table 1 Light" w:uiPriority="46"/>
-    <w:lsdException w:name="List Table 2" w:uiPriority="47"/>
-    <w:lsdException w:name="List Table 3" w:uiPriority="48"/>
-    <w:lsdException w:name="List Table 4" w:uiPriority="49"/>
-    <w:lsdException w:name="List Table 5 Dark" w:uiPriority="50"/>
-    <w:lsdException w:name="List Table 6 Colorful" w:uiPriority="51"/>
-    <w:lsdException w:name="List Table 7 Colorful" w:uiPriority="52"/>
-    <w:lsdException w:name="List Table 1 Light Accent 1" w:uiPriority="46"/>
-    <w:lsdException w:name="List Table 2 Accent 1" w:uiPriority="47"/>
-    <w:lsdException w:name="List Table 3 Accent 1" w:uiPriority="48"/>
-    <w:lsdException w:name="List Table 4 Accent 1" w:uiPriority="49"/>
-    <w:lsdException w:name="List Table 5 Dark Accent 1" w:uiPriority="50"/>
-    <w:lsdException w:name="List Table 6 Colorful Accent 1" w:uiPriority="51"/>
-    <w:lsdException w:name="List Table 7 Colorful Accent 1" w:uiPriority="52"/>
-    <w:lsdException w:name="List Table 1 Light Accent 2" w:uiPriority="46"/>
-    <w:lsdException w:name="List Table 2 Accent 2" w:uiPriority="47"/>
-    <w:lsdException w:name="List Table 3 Accent 2" w:uiPriority="48"/>
-    <w:lsdException w:name="List Table 4 Accent 2" w:uiPriority="49"/>
-    <w:lsdException w:name="List Table 5 Dark Accent 2" w:uiPriority="50"/>
-    <w:lsdException w:name="List Table 6 Colorful Accent 2" w:uiPriority="51"/>
-    <w:lsdException w:name="List Table 7 Colorful Accent 2" w:uiPriority="52"/>
-    <w:lsdException w:name="List Table 1 Light Accent 3" w:uiPriority="46"/>
-    <w:lsdException w:name="List Table 2 Accent 3" w:uiPriority="47"/>
-    <w:lsdException w:name="List Table 3 Accent 3" w:uiPriority="48"/>
-    <w:lsdException w:name="List Table 4 Accent 3" w:uiPriority="49"/>
-    <w:lsdException w:name="List Table 5 Dark Accent 3" w:uiPriority="50"/>
-    <w:lsdException w:name="List Table 6 Colorful Accent 3" w:uiPriority="51"/>
-    <w:lsdException w:name="List Table 7 Colorful Accent 3" w:uiPriority="52"/>
-    <w:lsdException w:name="List Table 1 Light Accent 4" w:uiPriority="46"/>
-    <w:lsdException w:name="List Table 2 Accent 4" w:uiPriority="47"/>
-    <w:lsdException w:name="List Table 3 Accent 4" w:uiPriority="48"/>
-    <w:lsdException w:name="List Table 4 Accent 4" w:uiPriority="49"/>
-    <w:lsdException w:name="List Table 5 Dark Accent 4" w:uiPriority="50"/>
-    <w:lsdException w:name="List Table 6 Colorful Accent 4" w:uiPriority="51"/>
-    <w:lsdException w:name="List Table 7 Colorful Accent 4" w:uiPriority="52"/>
-    <w:lsdException w:name="List Table 1 Light Accent 5" w:uiPriority="46"/>
-    <w:lsdException w:name="List Table 2 Accent 5" w:uiPriority="47"/>
-    <w:lsdException w:name="List Table 3 Accent 5" w:uiPriority="48"/>
-    <w:lsdException w:name="List Table 4 Accent 5" w:uiPriority="49"/>
-    <w:lsdException w:name="List Table 5 Dark Accent 5" w:uiPriority="50"/>
-    <w:lsdException w:name="List Table 6 Colorful Accent 5" w:uiPriority="51"/>
-    <w:lsdException w:name="List Table 7 Colorful Accent 5" w:uiPriority="52"/>
-    <w:lsdException w:name="List Table 1 Light Accent 6" w:uiPriority="46"/>
-    <w:lsdException w:name="List Table 2 Accent 6" w:uiPriority="47"/>
-    <w:lsdException w:name="List Table 3 Accent 6" w:uiPriority="48"/>
-    <w:lsdException w:name="List Table 4 Accent 6" w:uiPriority="49"/>
-    <w:lsdException w:name="List Table 5 Dark Accent 6" w:uiPriority="50"/>
-    <w:lsdException w:name="List Table 6 Colorful Accent 6" w:uiPriority="51"/>
-    <w:lsdException w:name="List Table 7 Colorful Accent 6" w:uiPriority="52"/>
+  <w:latentStyles w:defLockedState="0" w:defUIPriority="99" w:defSemiHidden="1" w:defUnhideWhenUsed="1" w:defQFormat="0" w:count="276">
+    <w:lsdException w:name="Normal" w:semiHidden="0" w:uiPriority="0" w:unhideWhenUsed="0" w:qFormat="1"/>
+    <w:lsdException w:name="heading 1" w:semiHidden="0" w:uiPriority="9" w:unhideWhenUsed="0" w:qFormat="1"/>
+    <w:lsdException w:name="heading 2" w:uiPriority="9" w:qFormat="1"/>
+    <w:lsdException w:name="heading 3" w:uiPriority="9" w:qFormat="1"/>
+    <w:lsdException w:name="heading 4" w:uiPriority="9" w:qFormat="1"/>
+    <w:lsdException w:name="heading 5" w:uiPriority="9" w:qFormat="1"/>
+    <w:lsdException w:name="heading 6" w:uiPriority="9" w:qFormat="1"/>
+    <w:lsdException w:name="heading 7" w:uiPriority="9" w:qFormat="1"/>
+    <w:lsdException w:name="heading 8" w:uiPriority="9" w:qFormat="1"/>
+    <w:lsdException w:name="heading 9" w:uiPriority="9" w:qFormat="1"/>
+    <w:lsdException w:name="toc 1" w:uiPriority="39"/>
+    <w:lsdException w:name="toc 2" w:uiPriority="39"/>
+    <w:lsdException w:name="toc 3" w:uiPriority="39"/>
+    <w:lsdException w:name="toc 4" w:uiPriority="39"/>
+    <w:lsdException w:name="toc 5" w:uiPriority="39"/>
+    <w:lsdException w:name="toc 6" w:uiPriority="39"/>
+    <w:lsdException w:name="toc 7" w:uiPriority="39"/>
+    <w:lsdException w:name="toc 8" w:uiPriority="39"/>
+    <w:lsdException w:name="toc 9" w:uiPriority="39"/>
+    <w:lsdException w:name="caption" w:uiPriority="35" w:qFormat="1"/>
+    <w:lsdException w:name="Title" w:semiHidden="0" w:uiPriority="10" w:unhideWhenUsed="0" w:qFormat="1"/>
+    <w:lsdException w:name="Default Paragraph Font" w:uiPriority="1"/>
+    <w:lsdException w:name="Subtitle" w:semiHidden="0" w:uiPriority="11" w:unhideWhenUsed="0" w:qFormat="1"/>
+    <w:lsdException w:name="Strong" w:semiHidden="0" w:uiPriority="22" w:unhideWhenUsed="0" w:qFormat="1"/>
+    <w:lsdException w:name="Emphasis" w:semiHidden="0" w:uiPriority="20" w:unhideWhenUsed="0" w:qFormat="1"/>
+    <w:lsdException w:name="Table Grid" w:semiHidden="0" w:uiPriority="39" w:unhideWhenUsed="0"/>
+    <w:lsdException w:name="Note Level 1" w:semiHidden="0" w:unhideWhenUsed="0"/>
+    <w:lsdException w:name="Note Level 2" w:semiHidden="0" w:unhideWhenUsed="0"/>
+    <w:lsdException w:name="Note Level 3" w:semiHidden="0" w:unhideWhenUsed="0"/>
+    <w:lsdException w:name="Note Level 4" w:semiHidden="0" w:unhideWhenUsed="0"/>
+    <w:lsdException w:name="Note Level 5" w:semiHidden="0" w:unhideWhenUsed="0"/>
+    <w:lsdException w:name="Note Level 6" w:semiHidden="0" w:unhideWhenUsed="0"/>
+    <w:lsdException w:name="Note Level 7" w:semiHidden="0" w:unhideWhenUsed="0"/>
+    <w:lsdException w:name="Note Level 8" w:semiHidden="0" w:unhideWhenUsed="0"/>
+    <w:lsdException w:name="Note Level 9" w:semiHidden="0" w:unhideWhenUsed="0"/>
+    <w:lsdException w:name="Placeholder Text" w:unhideWhenUsed="0"/>
+    <w:lsdException w:name="No Spacing" w:semiHidden="0" w:uiPriority="1" w:unhideWhenUsed="0" w:qFormat="1"/>
+    <w:lsdException w:name="Light Shading" w:semiHidden="0" w:uiPriority="60" w:unhideWhenUsed="0"/>
+    <w:lsdException w:name="Light List" w:semiHidden="0" w:uiPriority="61" w:unhideWhenUsed="0"/>
+    <w:lsdException w:name="Light Grid" w:semiHidden="0" w:uiPriority="62" w:unhideWhenUsed="0"/>
+    <w:lsdException w:name="Medium Shading 1" w:semiHidden="0" w:uiPriority="63" w:unhideWhenUsed="0"/>
+    <w:lsdException w:name="Medium Shading 2" w:semiHidden="0" w:uiPriority="64" w:unhideWhenUsed="0"/>
+    <w:lsdException w:name="Medium List 1" w:semiHidden="0" w:uiPriority="65" w:unhideWhenUsed="0"/>
+    <w:lsdException w:name="Medium List 2" w:semiHidden="0" w:uiPriority="66" w:unhideWhenUsed="0"/>
+    <w:lsdException w:name="Medium Grid 1" w:semiHidden="0" w:uiPriority="67" w:unhideWhenUsed="0"/>
+    <w:lsdException w:name="Medium Grid 2" w:semiHidden="0" w:uiPriority="68" w:unhideWhenUsed="0"/>
+    <w:lsdException w:name="Medium Grid 3" w:semiHidden="0" w:uiPriority="69" w:unhideWhenUsed="0"/>
+    <w:lsdException w:name="Dark List" w:semiHidden="0" w:uiPriority="70" w:unhideWhenUsed="0"/>
+    <w:lsdException w:name="Colorful Shading" w:semiHidden="0" w:uiPriority="71" w:unhideWhenUsed="0"/>
+    <w:lsdException w:name="Colorful List" w:semiHidden="0" w:uiPriority="72" w:unhideWhenUsed="0"/>
+    <w:lsdException w:name="Colorful Grid" w:semiHidden="0" w:uiPriority="73" w:unhideWhenUsed="0"/>
+    <w:lsdException w:name="Light Shading Accent 1" w:semiHidden="0" w:uiPriority="60" w:unhideWhenUsed="0"/>
+    <w:lsdException w:name="Light List Accent 1" w:semiHidden="0" w:uiPriority="61" w:unhideWhenUsed="0"/>
+    <w:lsdException w:name="Light Grid Accent 1" w:semiHidden="0" w:uiPriority="62" w:unhideWhenUsed="0"/>
+    <w:lsdException w:name="Medium Shading 1 Accent 1" w:semiHidden="0" w:uiPriority="63" w:unhideWhenUsed="0"/>
+    <w:lsdException w:name="Medium Shading 2 Accent 1" w:semiHidden="0" w:uiPriority="64" w:unhideWhenUsed="0"/>
+    <w:lsdException w:name="Medium List 1 Accent 1" w:semiHidden="0" w:uiPriority="65" w:unhideWhenUsed="0"/>
+    <w:lsdException w:name="Revision" w:unhideWhenUsed="0"/>
+    <w:lsdException w:name="List Paragraph" w:semiHidden="0" w:uiPriority="34" w:unhideWhenUsed="0" w:qFormat="1"/>
+    <w:lsdException w:name="Quote" w:semiHidden="0" w:uiPriority="29" w:unhideWhenUsed="0" w:qFormat="1"/>
+    <w:lsdException w:name="Intense Quote" w:semiHidden="0" w:uiPriority="30" w:unhideWhenUsed="0" w:qFormat="1"/>
+    <w:lsdException w:name="Medium List 2 Accent 1" w:semiHidden="0" w:uiPriority="66" w:unhideWhenUsed="0"/>
+    <w:lsdException w:name="Medium Grid 1 Accent 1" w:semiHidden="0" w:uiPriority="67" w:unhideWhenUsed="0"/>
+    <w:lsdException w:name="Medium Grid 2 Accent 1" w:semiHidden="0" w:uiPriority="68" w:unhideWhenUsed="0"/>
+    <w:lsdException w:name="Medium Grid 3 Accent 1" w:semiHidden="0" w:uiPriority="69" w:unhideWhenUsed="0"/>
+    <w:lsdException w:name="Dark List Accent 1" w:semiHidden="0" w:uiPriority="70" w:unhideWhenUsed="0"/>
+    <w:lsdException w:name="Colorful Shading Accent 1" w:semiHidden="0" w:uiPriority="71" w:unhideWhenUsed="0"/>
+    <w:lsdException w:name="Colorful List Accent 1" w:semiHidden="0" w:uiPriority="72" w:unhideWhenUsed="0"/>
+    <w:lsdException w:name="Colorful Grid Accent 1" w:semiHidden="0" w:uiPriority="73" w:unhideWhenUsed="0"/>
+    <w:lsdException w:name="Light Shading Accent 2" w:semiHidden="0" w:uiPriority="60" w:unhideWhenUsed="0"/>
+    <w:lsdException w:name="Light List Accent 2" w:semiHidden="0" w:uiPriority="61" w:unhideWhenUsed="0"/>
+    <w:lsdException w:name="Light Grid Accent 2" w:semiHidden="0" w:uiPriority="62" w:unhideWhenUsed="0"/>
+    <w:lsdException w:name="Medium Shading 1 Accent 2" w:semiHidden="0" w:uiPriority="63" w:unhideWhenUsed="0"/>
+    <w:lsdException w:name="Medium Shading 2 Accent 2" w:semiHidden="0" w:uiPriority="64" w:unhideWhenUsed="0"/>
+    <w:lsdException w:name="Medium List 1 Accent 2" w:semiHidden="0" w:uiPriority="65" w:unhideWhenUsed="0"/>
+    <w:lsdException w:name="Medium List 2 Accent 2" w:semiHidden="0" w:uiPriority="66" w:unhideWhenUsed="0"/>
+    <w:lsdException w:name="Medium Grid 1 Accent 2" w:semiHidden="0" w:uiPriority="67" w:unhideWhenUsed="0"/>
+    <w:lsdException w:name="Medium Grid 2 Accent 2" w:semiHidden="0" w:uiPriority="68" w:unhideWhenUsed="0"/>
+    <w:lsdException w:name="Medium Grid 3 Accent 2" w:semiHidden="0" w:uiPriority="69" w:unhideWhenUsed="0"/>
+    <w:lsdException w:name="Dark List Accent 2" w:semiHidden="0" w:uiPriority="70" w:unhideWhenUsed="0"/>
+    <w:lsdException w:name="Colorful Shading Accent 2" w:semiHidden="0" w:uiPriority="71" w:unhideWhenUsed="0"/>
+    <w:lsdException w:name="Colorful List Accent 2" w:semiHidden="0" w:uiPriority="72" w:unhideWhenUsed="0"/>
+    <w:lsdException w:name="Colorful Grid Accent 2" w:semiHidden="0" w:uiPriority="73" w:unhideWhenUsed="0"/>
+    <w:lsdException w:name="Light Shading Accent 3" w:semiHidden="0" w:uiPriority="60" w:unhideWhenUsed="0"/>
+    <w:lsdException w:name="Light List Accent 3" w:semiHidden="0" w:uiPriority="61" w:unhideWhenUsed="0"/>
+    <w:lsdException w:name="Light Grid Accent 3" w:semiHidden="0" w:uiPriority="62" w:unhideWhenUsed="0"/>
+    <w:lsdException w:name="Medium Shading 1 Accent 3" w:semiHidden="0" w:uiPriority="63" w:unhideWhenUsed="0"/>
+    <w:lsdException w:name="Medium Shading 2 Accent 3" w:semiHidden="0" w:uiPriority="64" w:unhideWhenUsed="0"/>
+    <w:lsdException w:name="Medium List 1 Accent 3" w:semiHidden="0" w:uiPriority="65" w:unhideWhenUsed="0"/>
+    <w:lsdException w:name="Medium List 2 Accent 3" w:semiHidden="0" w:uiPriority="66" w:unhideWhenUsed="0"/>
+    <w:lsdException w:name="Medium Grid 1 Accent 3" w:semiHidden="0" w:uiPriority="67" w:unhideWhenUsed="0"/>
+    <w:lsdException w:name="Medium Grid 2 Accent 3" w:semiHidden="0" w:uiPriority="68" w:unhideWhenUsed="0"/>
+    <w:lsdException w:name="Medium Grid 3 Accent 3" w:semiHidden="0" w:uiPriority="69" w:unhideWhenUsed="0"/>
+    <w:lsdException w:name="Dark List Accent 3" w:semiHidden="0" w:uiPriority="70" w:unhideWhenUsed="0"/>
+    <w:lsdException w:name="Colorful Shading Accent 3" w:semiHidden="0" w:uiPriority="71" w:unhideWhenUsed="0"/>
+    <w:lsdException w:name="Colorful List Accent 3" w:semiHidden="0" w:uiPriority="72" w:unhideWhenUsed="0"/>
+    <w:lsdException w:name="Colorful Grid Accent 3" w:semiHidden="0" w:uiPriority="73" w:unhideWhenUsed="0"/>
+    <w:lsdException w:name="Light Shading Accent 4" w:semiHidden="0" w:uiPriority="60" w:unhideWhenUsed="0"/>
+    <w:lsdException w:name="Light List Accent 4" w:semiHidden="0" w:uiPriority="61" w:unhideWhenUsed="0"/>
+    <w:lsdException w:name="Light Grid Accent 4" w:semiHidden="0" w:uiPriority="62" w:unhideWhenUsed="0"/>
+    <w:lsdException w:name="Medium Shading 1 Accent 4" w:semiHidden="0" w:uiPriority="63" w:unhideWhenUsed="0"/>
+    <w:lsdException w:name="Medium Shading 2 Accent 4" w:semiHidden="0" w:uiPriority="64" w:unhideWhenUsed="0"/>
+    <w:lsdException w:name="Medium List 1 Accent 4" w:semiHidden="0" w:uiPriority="65" w:unhideWhenUsed="0"/>
+    <w:lsdException w:name="Medium List 2 Accent 4" w:semiHidden="0" w:uiPriority="66" w:unhideWhenUsed="0"/>
+    <w:lsdException w:name="Medium Grid 1 Accent 4" w:semiHidden="0" w:uiPriority="67" w:unhideWhenUsed="0"/>
+    <w:lsdException w:name="Medium Grid 2 Accent 4" w:semiHidden="0" w:uiPriority="68" w:unhideWhenUsed="0"/>
+    <w:lsdException w:name="Medium Grid 3 Accent 4" w:semiHidden="0" w:uiPriority="69" w:unhideWhenUsed="0"/>
+    <w:lsdException w:name="Dark List Accent 4" w:semiHidden="0" w:uiPriority="70" w:unhideWhenUsed="0"/>
+    <w:lsdException w:name="Colorful Shading Accent 4" w:semiHidden="0" w:uiPriority="71" w:unhideWhenUsed="0"/>
+    <w:lsdException w:name="Colorful List Accent 4" w:semiHidden="0" w:uiPriority="72" w:unhideWhenUsed="0"/>
+    <w:lsdException w:name="Colorful Grid Accent 4" w:semiHidden="0" w:uiPriority="73" w:unhideWhenUsed="0"/>
+    <w:lsdException w:name="Light Shading Accent 5" w:semiHidden="0" w:uiPriority="60" w:unhideWhenUsed="0"/>
+    <w:lsdException w:name="Light List Accent 5" w:semiHidden="0" w:uiPriority="61" w:unhideWhenUsed="0"/>
+    <w:lsdException w:name="Light Grid Accent 5" w:semiHidden="0" w:uiPriority="62" w:unhideWhenUsed="0"/>
+    <w:lsdException w:name="Medium Shading 1 Accent 5" w:semiHidden="0" w:uiPriority="63" w:unhideWhenUsed="0"/>
+    <w:lsdException w:name="Medium Shading 2 Accent 5" w:semiHidden="0" w:uiPriority="64" w:unhideWhenUsed="0"/>
+    <w:lsdException w:name="Medium List 1 Accent 5" w:semiHidden="0" w:uiPriority="65" w:unhideWhenUsed="0"/>
+    <w:lsdException w:name="Medium List 2 Accent 5" w:semiHidden="0" w:uiPriority="66" w:unhideWhenUsed="0"/>
+    <w:lsdException w:name="Medium Grid 1 Accent 5" w:semiHidden="0" w:uiPriority="67" w:unhideWhenUsed="0"/>
+    <w:lsdException w:name="Medium Grid 2 Accent 5" w:semiHidden="0" w:uiPriority="68" w:unhideWhenUsed="0"/>
+    <w:lsdException w:name="Medium Grid 3 Accent 5" w:semiHidden="0" w:uiPriority="69" w:unhideWhenUsed="0"/>
+    <w:lsdException w:name="Dark List Accent 5" w:semiHidden="0" w:uiPriority="70" w:unhideWhenUsed="0"/>
+    <w:lsdException w:name="Colorful Shading Accent 5" w:semiHidden="0" w:uiPriority="71" w:unhideWhenUsed="0"/>
+    <w:lsdException w:name="Colorful List Accent 5" w:semiHidden="0" w:uiPriority="72" w:unhideWhenUsed="0"/>
+    <w:lsdException w:name="Colorful Grid Accent 5" w:semiHidden="0" w:uiPriority="73" w:unhideWhenUsed="0"/>
+    <w:lsdException w:name="Light Shading Accent 6" w:semiHidden="0" w:uiPriority="60" w:unhideWhenUsed="0"/>
+    <w:lsdException w:name="Light List Accent 6" w:semiHidden="0" w:uiPriority="61" w:unhideWhenUsed="0"/>
+    <w:lsdException w:name="Light Grid Accent 6" w:semiHidden="0" w:uiPriority="62" w:unhideWhenUsed="0"/>
+    <w:lsdException w:name="Medium Shading 1 Accent 6" w:semiHidden="0" w:uiPriority="63" w:unhideWhenUsed="0"/>
+    <w:lsdException w:name="Medium Shading 2 Accent 6" w:semiHidden="0" w:uiPriority="64" w:unhideWhenUsed="0"/>
+    <w:lsdException w:name="Medium List 1 Accent 6" w:semiHidden="0" w:uiPriority="65" w:unhideWhenUsed="0"/>
+    <w:lsdException w:name="Medium List 2 Accent 6" w:semiHidden="0" w:uiPriority="66" w:unhideWhenUsed="0"/>
+    <w:lsdException w:name="Medium Grid 1 Accent 6" w:semiHidden="0" w:uiPriority="67" w:unhideWhenUsed="0"/>
+    <w:lsdException w:name="Medium Grid 2 Accent 6" w:semiHidden="0" w:uiPriority="68" w:unhideWhenUsed="0"/>
+    <w:lsdException w:name="Medium Grid 3 Accent 6" w:semiHidden="0" w:uiPriority="69" w:unhideWhenUsed="0"/>
+    <w:lsdException w:name="Dark List Accent 6" w:semiHidden="0" w:uiPriority="70" w:unhideWhenUsed="0"/>
+    <w:lsdException w:name="Colorful Shading Accent 6" w:semiHidden="0" w:uiPriority="71" w:unhideWhenUsed="0"/>
+    <w:lsdException w:name="Colorful List Accent 6" w:semiHidden="0" w:uiPriority="72" w:unhideWhenUsed="0"/>
+    <w:lsdException w:name="Colorful Grid Accent 6" w:semiHidden="0" w:uiPriority="73" w:unhideWhenUsed="0"/>
+    <w:lsdException w:name="Subtle Emphasis" w:semiHidden="0" w:uiPriority="19" w:unhideWhenUsed="0" w:qFormat="1"/>
+    <w:lsdException w:name="Intense Emphasis" w:semiHidden="0" w:uiPriority="21" w:unhideWhenUsed="0" w:qFormat="1"/>
+    <w:lsdException w:name="Subtle Reference" w:semiHidden="0" w:uiPriority="31" w:unhideWhenUsed="0" w:qFormat="1"/>
+    <w:lsdException w:name="Intense Reference" w:semiHidden="0" w:uiPriority="32" w:unhideWhenUsed="0" w:qFormat="1"/>
+    <w:lsdException w:name="Book Title" w:semiHidden="0" w:uiPriority="33" w:unhideWhenUsed="0" w:qFormat="1"/>
+    <w:lsdException w:name="Bibliography" w:uiPriority="37"/>
+    <w:lsdException w:name="TOC Heading" w:uiPriority="39" w:qFormat="1"/>
   </w:latentStyles>
   <w:style w:type="paragraph" w:default="1" w:styleId="Normal">
     <w:name w:val="Normal"/>
     <w:qFormat/>
+    <w:rsid w:val="009665C6"/>
     <w:pPr>
       <w:spacing w:after="0" w:line="249" w:lineRule="auto"/>
       <w:ind w:left="60" w:hanging="10"/>
@@ -1458,15 +2079,14 @@
   </w:style>
   <w:style w:type="character" w:default="1" w:styleId="DefaultParagraphFont">
     <w:name w:val="Default Paragraph Font"/>
-    <w:uiPriority w:val="1"/>
     <w:semiHidden/>
     <w:unhideWhenUsed/>
   </w:style>
   <w:style w:type="table" w:default="1" w:styleId="TableNormal">
     <w:name w:val="Normal Table"/>
-    <w:uiPriority w:val="99"/>
     <w:semiHidden/>
     <w:unhideWhenUsed/>
+    <w:qFormat/>
     <w:tblPr>
       <w:tblInd w:w="0" w:type="dxa"/>
       <w:tblCellMar>
@@ -1479,7 +2099,6 @@
   </w:style>
   <w:style w:type="numbering" w:default="1" w:styleId="NoList">
     <w:name w:val="No List"/>
-    <w:uiPriority w:val="99"/>
     <w:semiHidden/>
     <w:unhideWhenUsed/>
   </w:style>
@@ -1529,7 +2148,7 @@
     </a:clrScheme>
     <a:fontScheme name="Office">
       <a:majorFont>
-        <a:latin typeface="Calibri Light" panose="020F0302020204030204"/>
+        <a:latin typeface="Calibri Light"/>
         <a:ea typeface=""/>
         <a:cs typeface=""/>
         <a:font script="Jpan" typeface="ＭＳ ゴシック"/>
@@ -1564,7 +2183,7 @@
         <a:font script="Geor" typeface="Sylfaen"/>
       </a:majorFont>
       <a:minorFont>
-        <a:latin typeface="Calibri" panose="020F0502020204030204"/>
+        <a:latin typeface="Calibri"/>
         <a:ea typeface=""/>
         <a:cs typeface=""/>
         <a:font script="Jpan" typeface="ＭＳ 明朝"/>
@@ -1741,7 +2360,7 @@
   <a:extraClrSchemeLst/>
   <a:extLst>
     <a:ext uri="{05A4C25C-085E-4340-85A3-A5531E510DB2}">
-      <thm15:themeFamily xmlns:thm15="http://schemas.microsoft.com/office/thememl/2012/main" name="Office Theme" id="{62F939B6-93AF-4DB8-9C6B-D6C7DFDC589F}" vid="{4A3C46E8-61CC-4603-A589-7422A47A8E4A}"/>
+      <thm15:themeFamily xmlns:thm15="http://schemas.microsoft.com/office/thememl/2012/main" xmlns:a="http://schemas.openxmlformats.org/drawingml/2006/main" xmlns="" name="Office Theme" id="{62F939B6-93AF-4DB8-9C6B-D6C7DFDC589F}" vid="{4A3C46E8-61CC-4603-A589-7422A47A8E4A}"/>
     </a:ext>
   </a:extLst>
 </a:theme>

--- a/Project3/lab2SummarySheet.docx
+++ b/Project3/lab2SummarySheet.docx
@@ -1,6 +1,6 @@
 
 <file path=word/document.xml><?xml version="1.0" encoding="utf-8"?>
-<w:document xmlns:mo="http://schemas.microsoft.com/office/mac/office/2008/main" xmlns:ve="http://schemas.openxmlformats.org/markup-compatibility/2006" xmlns:mv="urn:schemas-microsoft-com:mac:vml" xmlns:o="urn:schemas-microsoft-com:office:office" xmlns:r="http://schemas.openxmlformats.org/officeDocument/2006/relationships" xmlns:m="http://schemas.openxmlformats.org/officeDocument/2006/math" xmlns:v="urn:schemas-microsoft-com:vml" xmlns:wp="http://schemas.openxmlformats.org/drawingml/2006/wordprocessingDrawing" xmlns:w10="urn:schemas-microsoft-com:office:word" xmlns:w="http://schemas.openxmlformats.org/wordprocessingml/2006/main" xmlns:wne="http://schemas.microsoft.com/office/word/2006/wordml" ve:Ignorable="mv" ve:PreserveAttributes="mv:*">
+<w:document xmlns:wpc="http://schemas.microsoft.com/office/word/2010/wordprocessingCanvas" xmlns:mo="http://schemas.microsoft.com/office/mac/office/2008/main" xmlns:mc="http://schemas.openxmlformats.org/markup-compatibility/2006" xmlns:mv="urn:schemas-microsoft-com:mac:vml" xmlns:o="urn:schemas-microsoft-com:office:office" xmlns:r="http://schemas.openxmlformats.org/officeDocument/2006/relationships" xmlns:m="http://schemas.openxmlformats.org/officeDocument/2006/math" xmlns:v="urn:schemas-microsoft-com:vml" xmlns:wp14="http://schemas.microsoft.com/office/word/2010/wordprocessingDrawing" xmlns:wp="http://schemas.openxmlformats.org/drawingml/2006/wordprocessingDrawing" xmlns:w10="urn:schemas-microsoft-com:office:word" xmlns:w="http://schemas.openxmlformats.org/wordprocessingml/2006/main" xmlns:w14="http://schemas.microsoft.com/office/word/2010/wordml" xmlns:w15="http://schemas.microsoft.com/office/word/2012/wordml" xmlns:wpg="http://schemas.microsoft.com/office/word/2010/wordprocessingGroup" xmlns:wpi="http://schemas.microsoft.com/office/word/2010/wordprocessingInk" xmlns:wne="http://schemas.microsoft.com/office/word/2006/wordml" xmlns:wps="http://schemas.microsoft.com/office/word/2010/wordprocessingShape" mc:Ignorable="w14 w15 wp14 mv">
   <w:body>
     <w:p>
       <w:pPr>
@@ -8,8 +8,6 @@
         <w:ind w:left="106" w:firstLine="0"/>
         <w:jc w:val="center"/>
       </w:pPr>
-      <w:bookmarkStart w:id="0" w:name="_GoBack"/>
-      <w:bookmarkEnd w:id="0"/>
       <w:r>
         <w:t xml:space="preserve"> </w:t>
       </w:r>
@@ -46,59 +44,48 @@
         <w:ind w:left="-5"/>
       </w:pPr>
       <w:r>
-        <w:t xml:space="preserve">Fill out this form and upload it to </w:t>
+        <w:t xml:space="preserve">Fill out this form and upload it to Moodle. </w:t>
+      </w:r>
+    </w:p>
+    <w:p>
+      <w:pPr>
+        <w:spacing w:line="259" w:lineRule="auto"/>
+        <w:ind w:left="0" w:firstLine="0"/>
+      </w:pPr>
+      <w:r>
+        <w:t xml:space="preserve"> </w:t>
+      </w:r>
+    </w:p>
+    <w:p>
+      <w:pPr>
+        <w:ind w:left="-5"/>
+      </w:pPr>
+      <w:r>
+        <w:t xml:space="preserve">Student </w:t>
       </w:r>
       <w:proofErr w:type="spellStart"/>
-      <w:r>
-        <w:t>Moodle</w:t>
+      <w:proofErr w:type="gramStart"/>
+      <w:r>
+        <w:t>Names:_</w:t>
+      </w:r>
+      <w:proofErr w:type="gramEnd"/>
+      <w:r>
+        <w:t>_</w:t>
+      </w:r>
+      <w:r>
+        <w:t>Sarah</w:t>
       </w:r>
       <w:proofErr w:type="spellEnd"/>
       <w:r>
-        <w:t xml:space="preserve">. </w:t>
-      </w:r>
-    </w:p>
-    <w:p>
-      <w:pPr>
-        <w:spacing w:line="259" w:lineRule="auto"/>
-        <w:ind w:left="0" w:firstLine="0"/>
-      </w:pPr>
-      <w:r>
-        <w:t xml:space="preserve"> </w:t>
-      </w:r>
-    </w:p>
-    <w:p>
-      <w:pPr>
-        <w:ind w:left="-5"/>
-      </w:pPr>
-      <w:r>
-        <w:t xml:space="preserve">Student </w:t>
+        <w:t xml:space="preserve"> </w:t>
       </w:r>
       <w:proofErr w:type="spellStart"/>
       <w:r>
-        <w:t>Names</w:t>
-      </w:r>
-      <w:proofErr w:type="gramStart"/>
-      <w:r>
-        <w:t>:_</w:t>
-      </w:r>
-      <w:proofErr w:type="gramEnd"/>
-      <w:r>
-        <w:t>_</w:t>
-      </w:r>
-      <w:r>
-        <w:t>Sarah</w:t>
+        <w:t>Mangels</w:t>
       </w:r>
       <w:proofErr w:type="spellEnd"/>
       <w:r>
-        <w:t xml:space="preserve"> Mangels, </w:t>
-      </w:r>
-      <w:proofErr w:type="spellStart"/>
-      <w:r>
-        <w:t>Matteo</w:t>
-      </w:r>
-      <w:proofErr w:type="spellEnd"/>
-      <w:r>
-        <w:t xml:space="preserve"> </w:t>
+        <w:t xml:space="preserve">, Matteo </w:t>
       </w:r>
       <w:proofErr w:type="spellStart"/>
       <w:r>
@@ -138,15 +125,7 @@
         </w:numPr>
       </w:pPr>
       <w:r>
-        <w:t xml:space="preserve">Check off all the following </w:t>
-      </w:r>
-      <w:proofErr w:type="gramStart"/>
-      <w:r>
-        <w:t>functions which you believe</w:t>
-      </w:r>
-      <w:proofErr w:type="gramEnd"/>
-      <w:r>
-        <w:t xml:space="preserve"> work correctly in your code.  These should each have passed some basic test cases.  Each function should have one person principally responsible for writing the code and another who is responsible for checking its correctness and running test cases on it.   Write their last names below.  Authoring and testing responsibilities should be divided fairly evenly among group members.  The principal author of a function should NOT be the tester for that function. </w:t>
+        <w:t xml:space="preserve">Check off all the following functions which you believe work correctly in your code.  These should each have passed some basic test cases.  Each function should have one person principally responsible for writing the code and another who is responsible for checking its correctness and running test cases on it.   Write their last names below.  Authoring and testing responsibilities should be divided fairly evenly among group members.  The principal author of a function should NOT be the tester for that function. </w:t>
       </w:r>
     </w:p>
     <w:p>
@@ -257,14 +236,14 @@
         <w:spacing w:after="292" w:line="259" w:lineRule="auto"/>
         <w:ind w:hanging="360"/>
       </w:pPr>
+      <w:r>
+        <w:rPr>
+          <w:rFonts w:ascii="Menlo Regular" w:eastAsia="Segoe UI Symbol" w:hAnsi="Menlo Regular" w:cs="Menlo Regular"/>
+          <w:b w:val="0"/>
+        </w:rPr>
+        <w:t>☐</w:t>
+      </w:r>
       <w:proofErr w:type="gramStart"/>
-      <w:r>
-        <w:rPr>
-          <w:rFonts w:ascii="Menlo Regular" w:eastAsia="Segoe UI Symbol" w:hAnsi="Menlo Regular" w:cs="Menlo Regular"/>
-          <w:b w:val="0"/>
-        </w:rPr>
-        <w:t>☐</w:t>
-      </w:r>
       <w:r>
         <w:rPr>
           <w:rFonts w:ascii="Menlo Regular" w:eastAsia="Segoe UI Symbol" w:hAnsi="Menlo Regular" w:cs="Menlo Regular"/>
@@ -891,6 +870,7 @@
         <w:ind w:left="0" w:firstLine="0"/>
       </w:pPr>
       <w:r>
+        <w:lastRenderedPageBreak/>
         <w:t xml:space="preserve"> </w:t>
       </w:r>
     </w:p>
@@ -915,15 +895,7 @@
         </w:numPr>
       </w:pPr>
       <w:r>
-        <w:t xml:space="preserve">In the space below, draw a call graph of your code.  This is a </w:t>
-      </w:r>
-      <w:proofErr w:type="gramStart"/>
-      <w:r>
-        <w:t>diagram which</w:t>
-      </w:r>
-      <w:proofErr w:type="gramEnd"/>
-      <w:r>
-        <w:t xml:space="preserve"> specifies which functions are called by which other functions.  If A calls B, for example, there would be an arrow from node A to node B. </w:t>
+        <w:t xml:space="preserve">In the space below, draw a call graph of your code.  This is a diagram which specifies which functions are called by which other functions.  If A calls B, for example, there would be an arrow from node A to node B. </w:t>
       </w:r>
     </w:p>
     <w:p>
@@ -944,7 +916,7 @@
         <w:rPr>
           <w:noProof/>
         </w:rPr>
-        <w:pict>
+        <w:pict w14:anchorId="185F38F4">
           <v:shapetype id="_x0000_t202" coordsize="21600,21600" o:spt="202" path="m0,0l0,21600,21600,21600,21600,0xe">
             <v:stroke joinstyle="miter"/>
             <v:path gradientshapeok="t" o:connecttype="rect"/>
@@ -985,8 +957,8 @@
         <w:rPr>
           <w:noProof/>
         </w:rPr>
-        <w:pict>
-          <v:line id="_x0000_s1039" style="position:absolute;z-index:251671552;mso-wrap-edited:f" from="162pt,3.5pt" to="369pt,30.5pt" coordsize="21600,21600" wrapcoords="-156 -1200 -234 4800 156 7800 19800 27600 19800 29400 20895 29400 20973 29400 21678 27600 21991 24600 21913 22800 21208 18000 21052 14400 10486 8400 9860 7200 1565 -600 782 -1200 -156 -1200" strokecolor="#4a7ebb" strokeweight="3.5pt">
+        <w:pict w14:anchorId="18189F1E">
+          <v:line id="_x0000_s1038" style="position:absolute;z-index:251670528;mso-wrap-edited:f" from="153pt,12.5pt" to="211.05pt,136.75pt" wrapcoords="-257 -1200 -1028 3600 -771 5400 1542 8400 11314 18000 15428 26400 15685 26400 22628 26400 22885 22800 21342 18000 21342 14400 18000 11400 11057 8400 1285 -1200 -257 -1200" strokecolor="#4a7ebb" strokeweight="3.5pt">
             <v:fill o:detectmouseclick="t"/>
             <v:stroke endarrow="block"/>
             <v:shadow on="t" opacity="22938f" mv:blur="38100f" offset="0,2pt"/>
@@ -999,8 +971,8 @@
         <w:rPr>
           <w:noProof/>
         </w:rPr>
-        <w:pict>
-          <v:line id="_x0000_s1038" style="position:absolute;z-index:251670528;mso-wrap-edited:f" from="153pt,12.5pt" to="3in,39.5pt" coordsize="21600,21600" wrapcoords="-257 -1200 -1028 3600 -771 5400 1542 8400 11314 18000 15428 26400 15685 26400 22628 26400 22885 22800 21342 18000 21342 14400 18000 11400 11057 8400 1285 -1200 -257 -1200" strokecolor="#4a7ebb" strokeweight="3.5pt">
+        <w:pict w14:anchorId="039CF767">
+          <v:line id="_x0000_s1039" style="position:absolute;z-index:251671552;mso-wrap-edited:f" from="162pt,3.5pt" to="369pt,30.5pt" wrapcoords="-156 -1200 -234 4800 156 7800 19800 27600 19800 29400 20895 29400 20973 29400 21678 27600 21991 24600 21913 22800 21208 18000 21052 14400 10486 8400 9860 7200 1565 -600 782 -1200 -156 -1200" strokecolor="#4a7ebb" strokeweight="3.5pt">
             <v:fill o:detectmouseclick="t"/>
             <v:stroke endarrow="block"/>
             <v:shadow on="t" opacity="22938f" mv:blur="38100f" offset="0,2pt"/>
@@ -1031,8 +1003,8 @@
         <w:rPr>
           <w:noProof/>
         </w:rPr>
-        <w:pict>
-          <v:line id="_x0000_s1035" style="position:absolute;z-index:251667456;mso-wrap-edited:f" from="81pt,.1pt" to="81pt,27.1pt" coordsize="21600,21600" wrapcoords="-2147483648 0 -2147483648 1800 -2147483648 8400 -2147483648 10200 -2147483648 12600 -2147483648 19200 -2147483648 25200 -2147483648 25200 -2147483648 19200 -2147483648 12600 -2147483648 10800 -2147483648 9600 -2147483648 4800 -2147483648 1200 -2147483648 0 -2147483648 0" strokecolor="#4a7ebb" strokeweight="3.5pt">
+        <w:pict w14:anchorId="37CBD20E">
+          <v:line id="_x0000_s1035" style="position:absolute;z-index:251667456;mso-wrap-edited:f" from="81pt,.1pt" to="81pt,27.1pt" wrapcoords="-2147483648 0 -2147483648 1800 -2147483648 8400 -2147483648 10200 -2147483648 12600 -2147483648 19200 -2147483648 25200 -2147483648 25200 -2147483648 19200 -2147483648 12600 -2147483648 10800 -2147483648 9600 -2147483648 4800 -2147483648 1200 -2147483648 0 -2147483648 0" strokecolor="#4a7ebb" strokeweight="3.5pt">
             <v:fill o:detectmouseclick="t"/>
             <v:stroke endarrow="block"/>
             <v:shadow on="t" opacity="22938f" mv:blur="38100f" offset="0,2pt"/>
@@ -1045,37 +1017,7 @@
         <w:rPr>
           <w:noProof/>
         </w:rPr>
-        <w:pict>
-          <v:shape id="_x0000_s1029" type="#_x0000_t202" style="position:absolute;margin-left:162pt;margin-top:18.1pt;width:135pt;height:45pt;z-index:251661312;mso-wrap-edited:f;mso-position-horizontal:absolute;mso-position-vertical:absolute" wrapcoords="0 0 21600 0 21600 21600 0 21600 0 0" filled="f" stroked="f">
-            <v:fill o:detectmouseclick="t"/>
-            <v:textbox inset=",7.2pt,,7.2pt">
-              <w:txbxContent>
-                <w:p>
-                  <w:pPr>
-                    <w:pBdr>
-                      <w:top w:val="single" w:sz="4" w:space="1" w:color="auto"/>
-                      <w:left w:val="single" w:sz="4" w:space="4" w:color="auto"/>
-                      <w:bottom w:val="single" w:sz="4" w:space="1" w:color="auto"/>
-                      <w:right w:val="single" w:sz="4" w:space="4" w:color="auto"/>
-                    </w:pBdr>
-                  </w:pPr>
-                  <w:proofErr w:type="spellStart"/>
-                  <w:r>
-                    <w:t>Clocktick</w:t>
-                  </w:r>
-                  <w:proofErr w:type="spellEnd"/>
-                </w:p>
-              </w:txbxContent>
-            </v:textbox>
-            <w10:wrap type="tight"/>
-          </v:shape>
-        </w:pict>
-      </w:r>
-      <w:r>
-        <w:rPr>
-          <w:noProof/>
-        </w:rPr>
-        <w:pict>
+        <w:pict w14:anchorId="2146404D">
           <v:shape id="_x0000_s1032" type="#_x0000_t202" style="position:absolute;margin-left:315pt;margin-top:9.1pt;width:135pt;height:45pt;z-index:251664384;mso-wrap-edited:f;mso-position-horizontal:absolute;mso-position-vertical:absolute" wrapcoords="0 0 21600 0 21600 21600 0 21600 0 0" filled="f" stroked="f">
             <v:fill o:detectmouseclick="t"/>
             <v:textbox inset=",7.2pt,,7.2pt">
@@ -1114,7 +1056,7 @@
         <w:rPr>
           <w:noProof/>
         </w:rPr>
-        <w:pict>
+        <w:pict w14:anchorId="1F1D7BF4">
           <v:shape id="_x0000_s1027" type="#_x0000_t202" style="position:absolute;margin-left:-45pt;margin-top:20.95pt;width:135pt;height:45pt;z-index:251659264;mso-wrap-edited:f;mso-position-horizontal:absolute;mso-position-vertical:absolute" wrapcoords="0 0 21600 0 21600 21600 0 21600 0 0" filled="f" stroked="f">
             <v:fill o:detectmouseclick="t"/>
             <v:textbox inset=",7.2pt,,7.2pt">
@@ -1150,11 +1092,20 @@
         <w:ind w:left="0" w:firstLine="0"/>
       </w:pPr>
       <w:r>
+        <w:t xml:space="preserve"> </w:t>
+      </w:r>
+    </w:p>
+    <w:p>
+      <w:pPr>
+        <w:spacing w:line="259" w:lineRule="auto"/>
+        <w:ind w:left="0" w:firstLine="0"/>
+      </w:pPr>
+      <w:r>
         <w:rPr>
           <w:noProof/>
         </w:rPr>
-        <w:pict>
-          <v:line id="_x0000_s1040" style="position:absolute;z-index:251672576;mso-wrap-edited:f;mso-position-horizontal:absolute;mso-position-vertical:absolute" from="306pt,18.75pt" to="306pt,171.75pt" coordsize="21600,21600" wrapcoords="-2147483648 0 -2147483648 771 -2147483648 16457 -2147483648 16714 -2147483648 17742 -2147483648 20571 -2147483648 23142 -2147483648 23142 -2147483648 20571 -2147483648 17742 -2147483648 16971 -2147483648 16457 -2147483648 2057 -2147483648 514 -2147483648 0 -2147483648 0" strokecolor="#4a7ebb" strokeweight="3.5pt">
+        <w:pict w14:anchorId="4928F909">
+          <v:line id="_x0000_s1036" style="position:absolute;flip:x;z-index:251668480;mso-wrap-edited:f" from="-67.95pt,26.15pt" to="-67.95pt,143.15pt" wrapcoords="-2147483648 0 -2147483648 1350 -2147483648 6300 -2147483648 14400 -2147483648 14850 -2147483648 21600 -2147483648 24300 -2147483648 24300 -2147483648 21600 -2147483648 14400 -2147483648 7200 -2147483648 3600 -2147483648 900 -2147483648 0 -2147483648 0" strokecolor="#4a7ebb" strokeweight="3.5pt">
             <v:fill o:detectmouseclick="t"/>
             <v:stroke endarrow="block"/>
             <v:shadow on="t" opacity="22938f" mv:blur="38100f" offset="0,2pt"/>
@@ -1173,79 +1124,28 @@
         <w:ind w:left="0" w:firstLine="0"/>
       </w:pPr>
       <w:r>
+        <w:t xml:space="preserve"> </w:t>
+      </w:r>
+    </w:p>
+    <w:p>
+      <w:pPr>
+        <w:spacing w:line="259" w:lineRule="auto"/>
+        <w:ind w:left="0" w:firstLine="0"/>
+      </w:pPr>
+      <w:r>
+        <w:t xml:space="preserve"> </w:t>
+      </w:r>
+    </w:p>
+    <w:p>
+      <w:pPr>
+        <w:spacing w:line="259" w:lineRule="auto"/>
+        <w:ind w:left="0" w:firstLine="0"/>
+      </w:pPr>
+      <w:r>
         <w:rPr>
           <w:noProof/>
         </w:rPr>
-        <w:pict>
-          <v:line id="_x0000_s1041" style="position:absolute;flip:x;z-index:251673600;mso-wrap-edited:f;mso-position-horizontal:absolute;mso-position-vertical:absolute" from="3in,19.75pt" to="243pt,163.75pt" coordsize="21600,21600" wrapcoords="-2400 0 -3000 337 -2400 1912 12000 16200 12600 20362 14400 21487 18000 22275 18600 22275 25200 22275 28800 19800 23400 18000 5400 562 3000 0 -2400 0" strokecolor="#4a7ebb" strokeweight="3.5pt">
-            <v:fill o:detectmouseclick="t"/>
-            <v:stroke endarrow="block"/>
-            <v:shadow on="t" opacity="22938f" mv:blur="38100f" offset="0,2pt"/>
-            <v:textbox inset=",7.2pt,,7.2pt"/>
-            <w10:wrap type="tight"/>
-          </v:line>
-        </w:pict>
-      </w:r>
-      <w:r>
-        <w:rPr>
-          <w:noProof/>
-        </w:rPr>
-        <w:pict>
-          <v:line id="_x0000_s1037" style="position:absolute;z-index:251669504;mso-wrap-edited:f" from="117pt,10.75pt" to="117pt,46.75pt" coordsize="21600,21600" wrapcoords="-2147483648 0 -2147483648 1350 -2147483648 6300 -2147483648 14400 -2147483648 14850 -2147483648 21600 -2147483648 24300 -2147483648 24300 -2147483648 21600 -2147483648 14400 -2147483648 7200 -2147483648 3600 -2147483648 900 -2147483648 0 -2147483648 0" strokecolor="#4a7ebb" strokeweight="3.5pt">
-            <v:fill o:detectmouseclick="t"/>
-            <v:stroke endarrow="block"/>
-            <v:shadow on="t" opacity="22938f" mv:blur="38100f" offset="0,2pt"/>
-            <v:textbox inset=",7.2pt,,7.2pt"/>
-            <w10:wrap type="tight"/>
-          </v:line>
-        </w:pict>
-      </w:r>
-      <w:r>
-        <w:t xml:space="preserve"> </w:t>
-      </w:r>
-    </w:p>
-    <w:p>
-      <w:pPr>
-        <w:spacing w:line="259" w:lineRule="auto"/>
-        <w:ind w:left="0" w:firstLine="0"/>
-      </w:pPr>
-      <w:r>
-        <w:t xml:space="preserve"> </w:t>
-      </w:r>
-    </w:p>
-    <w:p>
-      <w:pPr>
-        <w:spacing w:line="259" w:lineRule="auto"/>
-        <w:ind w:left="0" w:firstLine="0"/>
-      </w:pPr>
-      <w:r>
-        <w:t xml:space="preserve"> </w:t>
-      </w:r>
-    </w:p>
-    <w:p>
-      <w:pPr>
-        <w:spacing w:line="259" w:lineRule="auto"/>
-        <w:ind w:left="0" w:firstLine="0"/>
-      </w:pPr>
-      <w:r>
-        <w:rPr>
-          <w:noProof/>
-        </w:rPr>
-        <w:pict>
-          <v:line id="_x0000_s1036" style="position:absolute;z-index:251668480;mso-wrap-edited:f;mso-position-horizontal:absolute;mso-position-vertical:absolute" from="27pt,19.2pt" to="27pt,55.2pt" coordsize="21600,21600" wrapcoords="-2147483648 0 -2147483648 1350 -2147483648 6300 -2147483648 14400 -2147483648 14850 -2147483648 21600 -2147483648 24300 -2147483648 24300 -2147483648 21600 -2147483648 14400 -2147483648 7200 -2147483648 3600 -2147483648 900 -2147483648 0 -2147483648 0" strokecolor="#4a7ebb" strokeweight="3.5pt">
-            <v:fill o:detectmouseclick="t"/>
-            <v:stroke endarrow="block"/>
-            <v:shadow on="t" opacity="22938f" mv:blur="38100f" offset="0,2pt"/>
-            <v:textbox inset=",7.2pt,,7.2pt"/>
-            <w10:wrap type="tight"/>
-          </v:line>
-        </w:pict>
-      </w:r>
-      <w:r>
-        <w:rPr>
-          <w:noProof/>
-        </w:rPr>
-        <w:pict>
+        <w:pict w14:anchorId="43E6AD5B">
           <v:shape id="_x0000_s1030" type="#_x0000_t202" style="position:absolute;margin-left:153pt;margin-top:2.55pt;width:135pt;height:45pt;z-index:251662336;mso-wrap-edited:f;mso-position-horizontal:absolute;mso-position-vertical:absolute" wrapcoords="0 0 21600 0 21600 21600 0 21600 0 0" filled="f" stroked="f">
             <v:fill o:detectmouseclick="t"/>
             <v:textbox inset=",7.2pt,,7.2pt">
@@ -1260,15 +1160,7 @@
                     </w:pBdr>
                   </w:pPr>
                   <w:r>
-                    <w:t>(</w:t>
-                  </w:r>
-                  <w:proofErr w:type="gramStart"/>
-                  <w:r>
-                    <w:t>each</w:t>
-                  </w:r>
-                  <w:proofErr w:type="gramEnd"/>
-                  <w:r>
-                    <w:t xml:space="preserve"> stage)</w:t>
+                    <w:t>(each stage)</w:t>
                   </w:r>
                 </w:p>
               </w:txbxContent>
@@ -1308,70 +1200,7 @@
         <w:rPr>
           <w:noProof/>
         </w:rPr>
-        <w:pict>
-          <v:shape id="_x0000_s1033" type="#_x0000_t202" style="position:absolute;margin-left:189pt;margin-top:70.4pt;width:135pt;height:45pt;z-index:251665408;mso-wrap-edited:f;mso-position-horizontal:absolute;mso-position-vertical:absolute" wrapcoords="0 0 21600 0 21600 21600 0 21600 0 0" filled="f" stroked="f">
-            <v:fill o:detectmouseclick="t"/>
-            <v:textbox inset=",7.2pt,,7.2pt">
-              <w:txbxContent>
-                <w:p>
-                  <w:pPr>
-                    <w:pBdr>
-                      <w:top w:val="single" w:sz="4" w:space="1" w:color="auto"/>
-                      <w:left w:val="single" w:sz="4" w:space="4" w:color="auto"/>
-                      <w:bottom w:val="single" w:sz="4" w:space="1" w:color="auto"/>
-                      <w:right w:val="single" w:sz="4" w:space="4" w:color="auto"/>
-                    </w:pBdr>
-                  </w:pPr>
-                  <w:proofErr w:type="spellStart"/>
-                  <w:r>
-                    <w:t>VerifyRegister</w:t>
-                  </w:r>
-                  <w:proofErr w:type="spellEnd"/>
-                </w:p>
-              </w:txbxContent>
-            </v:textbox>
-            <w10:wrap type="tight"/>
-          </v:shape>
-        </w:pict>
-      </w:r>
-      <w:r>
-        <w:rPr>
-          <w:noProof/>
-        </w:rPr>
-        <w:pict>
-          <v:shape id="_x0000_s1034" type="#_x0000_t202" style="position:absolute;margin-left:351pt;margin-top:61.4pt;width:135pt;height:45pt;z-index:251666432;mso-wrap-edited:f;mso-position-horizontal:absolute;mso-position-vertical:absolute" wrapcoords="0 0 21600 0 21600 21600 0 21600 0 0" filled="f" stroked="f">
-            <v:fill o:detectmouseclick="t"/>
-            <v:textbox inset=",7.2pt,,7.2pt">
-              <w:txbxContent>
-                <w:p>
-                  <w:pPr>
-                    <w:pBdr>
-                      <w:top w:val="single" w:sz="4" w:space="1" w:color="auto"/>
-                      <w:left w:val="single" w:sz="4" w:space="4" w:color="auto"/>
-                      <w:bottom w:val="single" w:sz="4" w:space="1" w:color="auto"/>
-                      <w:right w:val="single" w:sz="4" w:space="4" w:color="auto"/>
-                    </w:pBdr>
-                  </w:pPr>
-                  <w:r>
-                    <w:t xml:space="preserve">Verify </w:t>
-                  </w:r>
-                  <w:proofErr w:type="spellStart"/>
-                  <w:r>
-                    <w:t>Addresss</w:t>
-                  </w:r>
-                  <w:proofErr w:type="spellEnd"/>
-                </w:p>
-              </w:txbxContent>
-            </v:textbox>
-            <w10:wrap type="tight"/>
-          </v:shape>
-        </w:pict>
-      </w:r>
-      <w:r>
-        <w:rPr>
-          <w:noProof/>
-        </w:rPr>
-        <w:pict>
+        <w:pict w14:anchorId="039542CB">
           <v:shape id="_x0000_s1028" type="#_x0000_t202" style="position:absolute;margin-left:-54pt;margin-top:34.85pt;width:150pt;height:42pt;flip:y;z-index:251660288;mso-wrap-edited:f;mso-position-horizontal:absolute;mso-position-vertical:absolute" wrapcoords="0 0 21600 0 21600 21600 0 21600 0 0" filled="f" stroked="f">
             <v:fill o:detectmouseclick="t"/>
             <v:textbox inset=",7.2pt,,7.2pt">
@@ -1416,6 +1245,7 @@
         <w:ind w:left="0" w:firstLine="0"/>
       </w:pPr>
       <w:r>
+        <w:lastRenderedPageBreak/>
         <w:t xml:space="preserve"> </w:t>
       </w:r>
     </w:p>
@@ -1468,6 +1298,41 @@
     </w:p>
     <w:p>
       <w:pPr>
+        <w:spacing w:after="117" w:line="259" w:lineRule="auto"/>
+        <w:ind w:left="0" w:firstLine="0"/>
+      </w:pPr>
+      <w:r>
+        <w:t xml:space="preserve"> </w:t>
+      </w:r>
+      <w:r>
+        <w:t xml:space="preserve">We created </w:t>
+      </w:r>
+      <w:r>
+        <w:t>multiple</w:t>
+      </w:r>
+      <w:r>
+        <w:t xml:space="preserve"> test assembly instruction files which</w:t>
+      </w:r>
+      <w:r>
+        <w:t xml:space="preserve"> we calculated the results by h</w:t>
+      </w:r>
+      <w:r>
+        <w:t xml:space="preserve">and for each </w:t>
+      </w:r>
+      <w:proofErr w:type="spellStart"/>
+      <w:r>
+        <w:t>timestep</w:t>
+      </w:r>
+      <w:proofErr w:type="spellEnd"/>
+      <w:r>
+        <w:t xml:space="preserve">. We then stepped through the code to compare the expected results with the actual.  After debugging and fixing errors, all our tests passed. We also ran these files using batch mode and they were successful. </w:t>
+      </w:r>
+      <w:r>
+        <w:t xml:space="preserve">Additionally we wrote unit tests for individual function in our code. </w:t>
+      </w:r>
+    </w:p>
+    <w:p>
+      <w:pPr>
         <w:spacing w:after="116" w:line="259" w:lineRule="auto"/>
         <w:ind w:left="0" w:firstLine="0"/>
       </w:pPr>
@@ -1477,45 +1342,6 @@
     </w:p>
     <w:p>
       <w:pPr>
-        <w:spacing w:after="117" w:line="259" w:lineRule="auto"/>
-        <w:ind w:left="0" w:firstLine="0"/>
-      </w:pPr>
-      <w:r>
-        <w:t xml:space="preserve"> </w:t>
-      </w:r>
-      <w:r>
-        <w:t xml:space="preserve">We created </w:t>
-      </w:r>
-      <w:proofErr w:type="spellStart"/>
-      <w:r>
-        <w:t>mutiple</w:t>
-      </w:r>
-      <w:proofErr w:type="spellEnd"/>
-      <w:r>
-        <w:t xml:space="preserve"> test assembly instruction files which we calculated the results by </w:t>
-      </w:r>
-      <w:proofErr w:type="spellStart"/>
-      <w:r>
-        <w:t>heand</w:t>
-      </w:r>
-      <w:proofErr w:type="spellEnd"/>
-      <w:r>
-        <w:t xml:space="preserve"> for each </w:t>
-      </w:r>
-      <w:proofErr w:type="spellStart"/>
-      <w:r>
-        <w:t>timestep</w:t>
-      </w:r>
-      <w:proofErr w:type="spellEnd"/>
-      <w:r>
-        <w:t xml:space="preserve">. We then stepped through the code to compare the expected results with the actual.  After debugging and fixing errors, all our tests passed. We also ran these files using batch mode and they were successful. </w:t>
-      </w:r>
-      <w:r>
-        <w:t xml:space="preserve">Additionally we wrote unit tests for individual function in our code. </w:t>
-      </w:r>
-    </w:p>
-    <w:p>
-      <w:pPr>
         <w:spacing w:after="116" w:line="259" w:lineRule="auto"/>
         <w:ind w:left="0" w:firstLine="0"/>
       </w:pPr>
@@ -1534,6 +1360,15 @@
     </w:p>
     <w:p>
       <w:pPr>
+        <w:spacing w:after="114" w:line="259" w:lineRule="auto"/>
+        <w:ind w:left="0" w:firstLine="0"/>
+      </w:pPr>
+      <w:r>
+        <w:t xml:space="preserve"> </w:t>
+      </w:r>
+    </w:p>
+    <w:p>
+      <w:pPr>
         <w:spacing w:after="116" w:line="259" w:lineRule="auto"/>
         <w:ind w:left="0" w:firstLine="0"/>
       </w:pPr>
@@ -1543,15 +1378,6 @@
     </w:p>
     <w:p>
       <w:pPr>
-        <w:spacing w:after="114" w:line="259" w:lineRule="auto"/>
-        <w:ind w:left="0" w:firstLine="0"/>
-      </w:pPr>
-      <w:r>
-        <w:t xml:space="preserve"> </w:t>
-      </w:r>
-    </w:p>
-    <w:p>
-      <w:pPr>
         <w:spacing w:after="116" w:line="259" w:lineRule="auto"/>
         <w:ind w:left="0" w:firstLine="0"/>
       </w:pPr>
@@ -1573,9 +1399,6 @@
         <w:spacing w:after="116" w:line="259" w:lineRule="auto"/>
         <w:ind w:left="0" w:firstLine="0"/>
       </w:pPr>
-      <w:r>
-        <w:t xml:space="preserve"> </w:t>
-      </w:r>
     </w:p>
     <w:p>
       <w:pPr>
@@ -1626,6 +1449,7 @@
         <w:spacing w:after="26"/>
       </w:pPr>
       <w:r>
+        <w:lastRenderedPageBreak/>
         <w:t xml:space="preserve">In one of the lectures, we covered assertions as a way to identify errors in the program.  Indicate all assertions you used in your code. </w:t>
       </w:r>
     </w:p>
@@ -1641,35 +1465,96 @@
         <w:ind w:left="0" w:firstLine="0"/>
       </w:pPr>
       <w:r>
-        <w:t xml:space="preserve">Rather than using assertions we used if statements so that our code could print out error messages rather than just exiting. We also have </w:t>
-      </w:r>
+        <w:t xml:space="preserve">Rather than using assertions we used if statements so that our code could print out error messages rather than just exiting. We also have functions which checked for errors and printed out error messages if they catch any (for example </w:t>
+      </w:r>
+      <w:proofErr w:type="spellStart"/>
+      <w:r>
+        <w:t>verifyInstruction</w:t>
+      </w:r>
+      <w:proofErr w:type="spellEnd"/>
+      <w:r>
+        <w:t xml:space="preserve">). </w:t>
+      </w:r>
+    </w:p>
+    <w:p>
+      <w:pPr>
+        <w:spacing w:line="259" w:lineRule="auto"/>
+        <w:ind w:left="0" w:firstLine="0"/>
+      </w:pPr>
+    </w:p>
+    <w:p>
+      <w:pPr>
+        <w:spacing w:line="259" w:lineRule="auto"/>
+        <w:ind w:left="0" w:firstLine="0"/>
+      </w:pPr>
       <w:proofErr w:type="gramStart"/>
       <w:r>
-        <w:t>functions which</w:t>
-      </w:r>
+        <w:t>assert(</w:t>
+      </w:r>
+      <w:proofErr w:type="spellStart"/>
       <w:proofErr w:type="gramEnd"/>
       <w:r>
-        <w:t xml:space="preserve"> checked for errors and printed out error messages if they catch any (for example </w:t>
+        <w:t>pgm_c</w:t>
+      </w:r>
+      <w:proofErr w:type="spellEnd"/>
+      <w:r>
+        <w:t xml:space="preserve"> &gt; 0 &amp;&amp; </w:t>
       </w:r>
       <w:proofErr w:type="spellStart"/>
       <w:r>
-        <w:t>verifyInstruction</w:t>
+        <w:t>pgm_c</w:t>
       </w:r>
       <w:proofErr w:type="spellEnd"/>
       <w:r>
-        <w:t xml:space="preserve">). </w:t>
-      </w:r>
+        <w:t xml:space="preserve"> &lt; MEM_SIZE);</w:t>
+      </w:r>
+      <w:r>
+        <w:t xml:space="preserve">  // check for branch to invalid address </w:t>
+      </w:r>
+    </w:p>
+    <w:p>
+      <w:pPr>
+        <w:spacing w:line="259" w:lineRule="auto"/>
+        <w:ind w:left="0" w:firstLine="0"/>
+      </w:pPr>
+    </w:p>
+    <w:p>
+      <w:pPr>
+        <w:spacing w:line="259" w:lineRule="auto"/>
+        <w:ind w:left="0" w:firstLine="0"/>
+      </w:pPr>
+      <w:r>
+        <w:t>assert(state-&gt;result % 4 == 0);</w:t>
+      </w:r>
+      <w:r>
+        <w:t xml:space="preserve"> // check reading valid mem address during mem</w:t>
+      </w:r>
+    </w:p>
+    <w:p>
+      <w:pPr>
+        <w:spacing w:line="259" w:lineRule="auto"/>
+        <w:ind w:left="0" w:firstLine="0"/>
+      </w:pPr>
+    </w:p>
+    <w:p>
+      <w:pPr>
+        <w:spacing w:line="259" w:lineRule="auto"/>
+        <w:ind w:left="0" w:firstLine="0"/>
+      </w:pPr>
+      <w:bookmarkStart w:id="0" w:name="_GoBack"/>
+      <w:bookmarkEnd w:id="0"/>
     </w:p>
     <w:sectPr>
       <w:pgSz w:w="12240" w:h="15840"/>
-      <w:pgMar w:top="1479" w:right="1850" w:bottom="4037" w:left="1800" w:gutter="0"/>
+      <w:pgMar w:top="1479" w:right="1850" w:bottom="4037" w:left="1800" w:header="720" w:footer="720" w:gutter="0"/>
+      <w:cols w:space="720"/>
     </w:sectPr>
   </w:body>
 </w:document>
 </file>
 
 <file path=word/numbering.xml><?xml version="1.0" encoding="utf-8"?>
-<w:numbering xmlns:mo="http://schemas.microsoft.com/office/mac/office/2008/main" xmlns:ve="http://schemas.openxmlformats.org/markup-compatibility/2006" xmlns:mv="urn:schemas-microsoft-com:mac:vml" xmlns:o="urn:schemas-microsoft-com:office:office" xmlns:r="http://schemas.openxmlformats.org/officeDocument/2006/relationships" xmlns:m="http://schemas.openxmlformats.org/officeDocument/2006/math" xmlns:v="urn:schemas-microsoft-com:vml" xmlns:wp="http://schemas.openxmlformats.org/drawingml/2006/wordprocessingDrawing" xmlns:w10="urn:schemas-microsoft-com:office:word" xmlns:w="http://schemas.openxmlformats.org/wordprocessingml/2006/main" xmlns:wne="http://schemas.microsoft.com/office/word/2006/wordml">
+<w:numbering xmlns:wpc="http://schemas.microsoft.com/office/word/2010/wordprocessingCanvas" xmlns:mo="http://schemas.microsoft.com/office/mac/office/2008/main" xmlns:mc="http://schemas.openxmlformats.org/markup-compatibility/2006" xmlns:mv="urn:schemas-microsoft-com:mac:vml" xmlns:o="urn:schemas-microsoft-com:office:office" xmlns:r="http://schemas.openxmlformats.org/officeDocument/2006/relationships" xmlns:m="http://schemas.openxmlformats.org/officeDocument/2006/math" xmlns:v="urn:schemas-microsoft-com:vml" xmlns:wp14="http://schemas.microsoft.com/office/word/2010/wordprocessingDrawing" xmlns:wp="http://schemas.openxmlformats.org/drawingml/2006/wordprocessingDrawing" xmlns:w10="urn:schemas-microsoft-com:office:word" xmlns:w="http://schemas.openxmlformats.org/wordprocessingml/2006/main" xmlns:w14="http://schemas.microsoft.com/office/word/2010/wordml" xmlns:w15="http://schemas.microsoft.com/office/word/2012/wordml" xmlns:wpg="http://schemas.microsoft.com/office/word/2010/wordprocessingGroup" xmlns:wpi="http://schemas.microsoft.com/office/word/2010/wordprocessingInk" xmlns:wne="http://schemas.microsoft.com/office/word/2006/wordml" xmlns:wps="http://schemas.microsoft.com/office/word/2010/wordprocessingShape" mc:Ignorable="w14 w15 wp14 mv">
   <w:abstractNum w:abstractNumId="0">
     <w:nsid w:val="1DA8692F"/>
     <w:multiLevelType w:val="hybridMultilevel"/>
@@ -1898,7 +1783,7 @@
 </file>
 
 <file path=word/styles.xml><?xml version="1.0" encoding="utf-8"?>
-<w:styles xmlns:r="http://schemas.openxmlformats.org/officeDocument/2006/relationships" xmlns:w="http://schemas.openxmlformats.org/wordprocessingml/2006/main">
+<w:styles xmlns:mc="http://schemas.openxmlformats.org/markup-compatibility/2006" xmlns:r="http://schemas.openxmlformats.org/officeDocument/2006/relationships" xmlns:w="http://schemas.openxmlformats.org/wordprocessingml/2006/main" xmlns:w14="http://schemas.microsoft.com/office/word/2010/wordml" xmlns:w15="http://schemas.microsoft.com/office/word/2012/wordml" mc:Ignorable="w14 w15">
   <w:docDefaults>
     <w:rPrDefault>
       <w:rPr>
@@ -1914,153 +1799,378 @@
       </w:pPr>
     </w:pPrDefault>
   </w:docDefaults>
-  <w:latentStyles w:defLockedState="0" w:defUIPriority="99" w:defSemiHidden="1" w:defUnhideWhenUsed="1" w:defQFormat="0" w:count="276">
-    <w:lsdException w:name="Normal" w:semiHidden="0" w:uiPriority="0" w:unhideWhenUsed="0" w:qFormat="1"/>
-    <w:lsdException w:name="heading 1" w:semiHidden="0" w:uiPriority="9" w:unhideWhenUsed="0" w:qFormat="1"/>
-    <w:lsdException w:name="heading 2" w:uiPriority="9" w:qFormat="1"/>
-    <w:lsdException w:name="heading 3" w:uiPriority="9" w:qFormat="1"/>
-    <w:lsdException w:name="heading 4" w:uiPriority="9" w:qFormat="1"/>
-    <w:lsdException w:name="heading 5" w:uiPriority="9" w:qFormat="1"/>
-    <w:lsdException w:name="heading 6" w:uiPriority="9" w:qFormat="1"/>
-    <w:lsdException w:name="heading 7" w:uiPriority="9" w:qFormat="1"/>
-    <w:lsdException w:name="heading 8" w:uiPriority="9" w:qFormat="1"/>
-    <w:lsdException w:name="heading 9" w:uiPriority="9" w:qFormat="1"/>
-    <w:lsdException w:name="toc 1" w:uiPriority="39"/>
-    <w:lsdException w:name="toc 2" w:uiPriority="39"/>
-    <w:lsdException w:name="toc 3" w:uiPriority="39"/>
-    <w:lsdException w:name="toc 4" w:uiPriority="39"/>
-    <w:lsdException w:name="toc 5" w:uiPriority="39"/>
-    <w:lsdException w:name="toc 6" w:uiPriority="39"/>
-    <w:lsdException w:name="toc 7" w:uiPriority="39"/>
-    <w:lsdException w:name="toc 8" w:uiPriority="39"/>
-    <w:lsdException w:name="toc 9" w:uiPriority="39"/>
-    <w:lsdException w:name="caption" w:uiPriority="35" w:qFormat="1"/>
-    <w:lsdException w:name="Title" w:semiHidden="0" w:uiPriority="10" w:unhideWhenUsed="0" w:qFormat="1"/>
-    <w:lsdException w:name="Default Paragraph Font" w:uiPriority="1"/>
-    <w:lsdException w:name="Subtitle" w:semiHidden="0" w:uiPriority="11" w:unhideWhenUsed="0" w:qFormat="1"/>
-    <w:lsdException w:name="Strong" w:semiHidden="0" w:uiPriority="22" w:unhideWhenUsed="0" w:qFormat="1"/>
-    <w:lsdException w:name="Emphasis" w:semiHidden="0" w:uiPriority="20" w:unhideWhenUsed="0" w:qFormat="1"/>
-    <w:lsdException w:name="Table Grid" w:semiHidden="0" w:uiPriority="39" w:unhideWhenUsed="0"/>
-    <w:lsdException w:name="Note Level 1" w:semiHidden="0" w:unhideWhenUsed="0"/>
-    <w:lsdException w:name="Note Level 2" w:semiHidden="0" w:unhideWhenUsed="0"/>
-    <w:lsdException w:name="Note Level 3" w:semiHidden="0" w:unhideWhenUsed="0"/>
-    <w:lsdException w:name="Note Level 4" w:semiHidden="0" w:unhideWhenUsed="0"/>
-    <w:lsdException w:name="Note Level 5" w:semiHidden="0" w:unhideWhenUsed="0"/>
-    <w:lsdException w:name="Note Level 6" w:semiHidden="0" w:unhideWhenUsed="0"/>
-    <w:lsdException w:name="Note Level 7" w:semiHidden="0" w:unhideWhenUsed="0"/>
-    <w:lsdException w:name="Note Level 8" w:semiHidden="0" w:unhideWhenUsed="0"/>
-    <w:lsdException w:name="Note Level 9" w:semiHidden="0" w:unhideWhenUsed="0"/>
-    <w:lsdException w:name="Placeholder Text" w:unhideWhenUsed="0"/>
-    <w:lsdException w:name="No Spacing" w:semiHidden="0" w:uiPriority="1" w:unhideWhenUsed="0" w:qFormat="1"/>
-    <w:lsdException w:name="Light Shading" w:semiHidden="0" w:uiPriority="60" w:unhideWhenUsed="0"/>
-    <w:lsdException w:name="Light List" w:semiHidden="0" w:uiPriority="61" w:unhideWhenUsed="0"/>
-    <w:lsdException w:name="Light Grid" w:semiHidden="0" w:uiPriority="62" w:unhideWhenUsed="0"/>
-    <w:lsdException w:name="Medium Shading 1" w:semiHidden="0" w:uiPriority="63" w:unhideWhenUsed="0"/>
-    <w:lsdException w:name="Medium Shading 2" w:semiHidden="0" w:uiPriority="64" w:unhideWhenUsed="0"/>
-    <w:lsdException w:name="Medium List 1" w:semiHidden="0" w:uiPriority="65" w:unhideWhenUsed="0"/>
-    <w:lsdException w:name="Medium List 2" w:semiHidden="0" w:uiPriority="66" w:unhideWhenUsed="0"/>
-    <w:lsdException w:name="Medium Grid 1" w:semiHidden="0" w:uiPriority="67" w:unhideWhenUsed="0"/>
-    <w:lsdException w:name="Medium Grid 2" w:semiHidden="0" w:uiPriority="68" w:unhideWhenUsed="0"/>
-    <w:lsdException w:name="Medium Grid 3" w:semiHidden="0" w:uiPriority="69" w:unhideWhenUsed="0"/>
-    <w:lsdException w:name="Dark List" w:semiHidden="0" w:uiPriority="70" w:unhideWhenUsed="0"/>
-    <w:lsdException w:name="Colorful Shading" w:semiHidden="0" w:uiPriority="71" w:unhideWhenUsed="0"/>
-    <w:lsdException w:name="Colorful List" w:semiHidden="0" w:uiPriority="72" w:unhideWhenUsed="0"/>
-    <w:lsdException w:name="Colorful Grid" w:semiHidden="0" w:uiPriority="73" w:unhideWhenUsed="0"/>
-    <w:lsdException w:name="Light Shading Accent 1" w:semiHidden="0" w:uiPriority="60" w:unhideWhenUsed="0"/>
-    <w:lsdException w:name="Light List Accent 1" w:semiHidden="0" w:uiPriority="61" w:unhideWhenUsed="0"/>
-    <w:lsdException w:name="Light Grid Accent 1" w:semiHidden="0" w:uiPriority="62" w:unhideWhenUsed="0"/>
-    <w:lsdException w:name="Medium Shading 1 Accent 1" w:semiHidden="0" w:uiPriority="63" w:unhideWhenUsed="0"/>
-    <w:lsdException w:name="Medium Shading 2 Accent 1" w:semiHidden="0" w:uiPriority="64" w:unhideWhenUsed="0"/>
-    <w:lsdException w:name="Medium List 1 Accent 1" w:semiHidden="0" w:uiPriority="65" w:unhideWhenUsed="0"/>
-    <w:lsdException w:name="Revision" w:unhideWhenUsed="0"/>
-    <w:lsdException w:name="List Paragraph" w:semiHidden="0" w:uiPriority="34" w:unhideWhenUsed="0" w:qFormat="1"/>
-    <w:lsdException w:name="Quote" w:semiHidden="0" w:uiPriority="29" w:unhideWhenUsed="0" w:qFormat="1"/>
-    <w:lsdException w:name="Intense Quote" w:semiHidden="0" w:uiPriority="30" w:unhideWhenUsed="0" w:qFormat="1"/>
-    <w:lsdException w:name="Medium List 2 Accent 1" w:semiHidden="0" w:uiPriority="66" w:unhideWhenUsed="0"/>
-    <w:lsdException w:name="Medium Grid 1 Accent 1" w:semiHidden="0" w:uiPriority="67" w:unhideWhenUsed="0"/>
-    <w:lsdException w:name="Medium Grid 2 Accent 1" w:semiHidden="0" w:uiPriority="68" w:unhideWhenUsed="0"/>
-    <w:lsdException w:name="Medium Grid 3 Accent 1" w:semiHidden="0" w:uiPriority="69" w:unhideWhenUsed="0"/>
-    <w:lsdException w:name="Dark List Accent 1" w:semiHidden="0" w:uiPriority="70" w:unhideWhenUsed="0"/>
-    <w:lsdException w:name="Colorful Shading Accent 1" w:semiHidden="0" w:uiPriority="71" w:unhideWhenUsed="0"/>
-    <w:lsdException w:name="Colorful List Accent 1" w:semiHidden="0" w:uiPriority="72" w:unhideWhenUsed="0"/>
-    <w:lsdException w:name="Colorful Grid Accent 1" w:semiHidden="0" w:uiPriority="73" w:unhideWhenUsed="0"/>
-    <w:lsdException w:name="Light Shading Accent 2" w:semiHidden="0" w:uiPriority="60" w:unhideWhenUsed="0"/>
-    <w:lsdException w:name="Light List Accent 2" w:semiHidden="0" w:uiPriority="61" w:unhideWhenUsed="0"/>
-    <w:lsdException w:name="Light Grid Accent 2" w:semiHidden="0" w:uiPriority="62" w:unhideWhenUsed="0"/>
-    <w:lsdException w:name="Medium Shading 1 Accent 2" w:semiHidden="0" w:uiPriority="63" w:unhideWhenUsed="0"/>
-    <w:lsdException w:name="Medium Shading 2 Accent 2" w:semiHidden="0" w:uiPriority="64" w:unhideWhenUsed="0"/>
-    <w:lsdException w:name="Medium List 1 Accent 2" w:semiHidden="0" w:uiPriority="65" w:unhideWhenUsed="0"/>
-    <w:lsdException w:name="Medium List 2 Accent 2" w:semiHidden="0" w:uiPriority="66" w:unhideWhenUsed="0"/>
-    <w:lsdException w:name="Medium Grid 1 Accent 2" w:semiHidden="0" w:uiPriority="67" w:unhideWhenUsed="0"/>
-    <w:lsdException w:name="Medium Grid 2 Accent 2" w:semiHidden="0" w:uiPriority="68" w:unhideWhenUsed="0"/>
-    <w:lsdException w:name="Medium Grid 3 Accent 2" w:semiHidden="0" w:uiPriority="69" w:unhideWhenUsed="0"/>
-    <w:lsdException w:name="Dark List Accent 2" w:semiHidden="0" w:uiPriority="70" w:unhideWhenUsed="0"/>
-    <w:lsdException w:name="Colorful Shading Accent 2" w:semiHidden="0" w:uiPriority="71" w:unhideWhenUsed="0"/>
-    <w:lsdException w:name="Colorful List Accent 2" w:semiHidden="0" w:uiPriority="72" w:unhideWhenUsed="0"/>
-    <w:lsdException w:name="Colorful Grid Accent 2" w:semiHidden="0" w:uiPriority="73" w:unhideWhenUsed="0"/>
-    <w:lsdException w:name="Light Shading Accent 3" w:semiHidden="0" w:uiPriority="60" w:unhideWhenUsed="0"/>
-    <w:lsdException w:name="Light List Accent 3" w:semiHidden="0" w:uiPriority="61" w:unhideWhenUsed="0"/>
-    <w:lsdException w:name="Light Grid Accent 3" w:semiHidden="0" w:uiPriority="62" w:unhideWhenUsed="0"/>
-    <w:lsdException w:name="Medium Shading 1 Accent 3" w:semiHidden="0" w:uiPriority="63" w:unhideWhenUsed="0"/>
-    <w:lsdException w:name="Medium Shading 2 Accent 3" w:semiHidden="0" w:uiPriority="64" w:unhideWhenUsed="0"/>
-    <w:lsdException w:name="Medium List 1 Accent 3" w:semiHidden="0" w:uiPriority="65" w:unhideWhenUsed="0"/>
-    <w:lsdException w:name="Medium List 2 Accent 3" w:semiHidden="0" w:uiPriority="66" w:unhideWhenUsed="0"/>
-    <w:lsdException w:name="Medium Grid 1 Accent 3" w:semiHidden="0" w:uiPriority="67" w:unhideWhenUsed="0"/>
-    <w:lsdException w:name="Medium Grid 2 Accent 3" w:semiHidden="0" w:uiPriority="68" w:unhideWhenUsed="0"/>
-    <w:lsdException w:name="Medium Grid 3 Accent 3" w:semiHidden="0" w:uiPriority="69" w:unhideWhenUsed="0"/>
-    <w:lsdException w:name="Dark List Accent 3" w:semiHidden="0" w:uiPriority="70" w:unhideWhenUsed="0"/>
-    <w:lsdException w:name="Colorful Shading Accent 3" w:semiHidden="0" w:uiPriority="71" w:unhideWhenUsed="0"/>
-    <w:lsdException w:name="Colorful List Accent 3" w:semiHidden="0" w:uiPriority="72" w:unhideWhenUsed="0"/>
-    <w:lsdException w:name="Colorful Grid Accent 3" w:semiHidden="0" w:uiPriority="73" w:unhideWhenUsed="0"/>
-    <w:lsdException w:name="Light Shading Accent 4" w:semiHidden="0" w:uiPriority="60" w:unhideWhenUsed="0"/>
-    <w:lsdException w:name="Light List Accent 4" w:semiHidden="0" w:uiPriority="61" w:unhideWhenUsed="0"/>
-    <w:lsdException w:name="Light Grid Accent 4" w:semiHidden="0" w:uiPriority="62" w:unhideWhenUsed="0"/>
-    <w:lsdException w:name="Medium Shading 1 Accent 4" w:semiHidden="0" w:uiPriority="63" w:unhideWhenUsed="0"/>
-    <w:lsdException w:name="Medium Shading 2 Accent 4" w:semiHidden="0" w:uiPriority="64" w:unhideWhenUsed="0"/>
-    <w:lsdException w:name="Medium List 1 Accent 4" w:semiHidden="0" w:uiPriority="65" w:unhideWhenUsed="0"/>
-    <w:lsdException w:name="Medium List 2 Accent 4" w:semiHidden="0" w:uiPriority="66" w:unhideWhenUsed="0"/>
-    <w:lsdException w:name="Medium Grid 1 Accent 4" w:semiHidden="0" w:uiPriority="67" w:unhideWhenUsed="0"/>
-    <w:lsdException w:name="Medium Grid 2 Accent 4" w:semiHidden="0" w:uiPriority="68" w:unhideWhenUsed="0"/>
-    <w:lsdException w:name="Medium Grid 3 Accent 4" w:semiHidden="0" w:uiPriority="69" w:unhideWhenUsed="0"/>
-    <w:lsdException w:name="Dark List Accent 4" w:semiHidden="0" w:uiPriority="70" w:unhideWhenUsed="0"/>
-    <w:lsdException w:name="Colorful Shading Accent 4" w:semiHidden="0" w:uiPriority="71" w:unhideWhenUsed="0"/>
-    <w:lsdException w:name="Colorful List Accent 4" w:semiHidden="0" w:uiPriority="72" w:unhideWhenUsed="0"/>
-    <w:lsdException w:name="Colorful Grid Accent 4" w:semiHidden="0" w:uiPriority="73" w:unhideWhenUsed="0"/>
-    <w:lsdException w:name="Light Shading Accent 5" w:semiHidden="0" w:uiPriority="60" w:unhideWhenUsed="0"/>
-    <w:lsdException w:name="Light List Accent 5" w:semiHidden="0" w:uiPriority="61" w:unhideWhenUsed="0"/>
-    <w:lsdException w:name="Light Grid Accent 5" w:semiHidden="0" w:uiPriority="62" w:unhideWhenUsed="0"/>
-    <w:lsdException w:name="Medium Shading 1 Accent 5" w:semiHidden="0" w:uiPriority="63" w:unhideWhenUsed="0"/>
-    <w:lsdException w:name="Medium Shading 2 Accent 5" w:semiHidden="0" w:uiPriority="64" w:unhideWhenUsed="0"/>
-    <w:lsdException w:name="Medium List 1 Accent 5" w:semiHidden="0" w:uiPriority="65" w:unhideWhenUsed="0"/>
-    <w:lsdException w:name="Medium List 2 Accent 5" w:semiHidden="0" w:uiPriority="66" w:unhideWhenUsed="0"/>
-    <w:lsdException w:name="Medium Grid 1 Accent 5" w:semiHidden="0" w:uiPriority="67" w:unhideWhenUsed="0"/>
-    <w:lsdException w:name="Medium Grid 2 Accent 5" w:semiHidden="0" w:uiPriority="68" w:unhideWhenUsed="0"/>
-    <w:lsdException w:name="Medium Grid 3 Accent 5" w:semiHidden="0" w:uiPriority="69" w:unhideWhenUsed="0"/>
-    <w:lsdException w:name="Dark List Accent 5" w:semiHidden="0" w:uiPriority="70" w:unhideWhenUsed="0"/>
-    <w:lsdException w:name="Colorful Shading Accent 5" w:semiHidden="0" w:uiPriority="71" w:unhideWhenUsed="0"/>
-    <w:lsdException w:name="Colorful List Accent 5" w:semiHidden="0" w:uiPriority="72" w:unhideWhenUsed="0"/>
-    <w:lsdException w:name="Colorful Grid Accent 5" w:semiHidden="0" w:uiPriority="73" w:unhideWhenUsed="0"/>
-    <w:lsdException w:name="Light Shading Accent 6" w:semiHidden="0" w:uiPriority="60" w:unhideWhenUsed="0"/>
-    <w:lsdException w:name="Light List Accent 6" w:semiHidden="0" w:uiPriority="61" w:unhideWhenUsed="0"/>
-    <w:lsdException w:name="Light Grid Accent 6" w:semiHidden="0" w:uiPriority="62" w:unhideWhenUsed="0"/>
-    <w:lsdException w:name="Medium Shading 1 Accent 6" w:semiHidden="0" w:uiPriority="63" w:unhideWhenUsed="0"/>
-    <w:lsdException w:name="Medium Shading 2 Accent 6" w:semiHidden="0" w:uiPriority="64" w:unhideWhenUsed="0"/>
-    <w:lsdException w:name="Medium List 1 Accent 6" w:semiHidden="0" w:uiPriority="65" w:unhideWhenUsed="0"/>
-    <w:lsdException w:name="Medium List 2 Accent 6" w:semiHidden="0" w:uiPriority="66" w:unhideWhenUsed="0"/>
-    <w:lsdException w:name="Medium Grid 1 Accent 6" w:semiHidden="0" w:uiPriority="67" w:unhideWhenUsed="0"/>
-    <w:lsdException w:name="Medium Grid 2 Accent 6" w:semiHidden="0" w:uiPriority="68" w:unhideWhenUsed="0"/>
-    <w:lsdException w:name="Medium Grid 3 Accent 6" w:semiHidden="0" w:uiPriority="69" w:unhideWhenUsed="0"/>
-    <w:lsdException w:name="Dark List Accent 6" w:semiHidden="0" w:uiPriority="70" w:unhideWhenUsed="0"/>
-    <w:lsdException w:name="Colorful Shading Accent 6" w:semiHidden="0" w:uiPriority="71" w:unhideWhenUsed="0"/>
-    <w:lsdException w:name="Colorful List Accent 6" w:semiHidden="0" w:uiPriority="72" w:unhideWhenUsed="0"/>
-    <w:lsdException w:name="Colorful Grid Accent 6" w:semiHidden="0" w:uiPriority="73" w:unhideWhenUsed="0"/>
-    <w:lsdException w:name="Subtle Emphasis" w:semiHidden="0" w:uiPriority="19" w:unhideWhenUsed="0" w:qFormat="1"/>
-    <w:lsdException w:name="Intense Emphasis" w:semiHidden="0" w:uiPriority="21" w:unhideWhenUsed="0" w:qFormat="1"/>
-    <w:lsdException w:name="Subtle Reference" w:semiHidden="0" w:uiPriority="31" w:unhideWhenUsed="0" w:qFormat="1"/>
-    <w:lsdException w:name="Intense Reference" w:semiHidden="0" w:uiPriority="32" w:unhideWhenUsed="0" w:qFormat="1"/>
-    <w:lsdException w:name="Book Title" w:semiHidden="0" w:uiPriority="33" w:unhideWhenUsed="0" w:qFormat="1"/>
-    <w:lsdException w:name="Bibliography" w:uiPriority="37"/>
-    <w:lsdException w:name="TOC Heading" w:uiPriority="39" w:qFormat="1"/>
+  <w:latentStyles w:defLockedState="0" w:defUIPriority="99" w:defSemiHidden="0" w:defUnhideWhenUsed="0" w:defQFormat="0" w:count="380">
+    <w:lsdException w:name="Normal" w:uiPriority="0" w:qFormat="1"/>
+    <w:lsdException w:name="heading 1" w:uiPriority="9" w:qFormat="1"/>
+    <w:lsdException w:name="heading 2" w:semiHidden="1" w:uiPriority="9" w:unhideWhenUsed="1" w:qFormat="1"/>
+    <w:lsdException w:name="heading 3" w:semiHidden="1" w:uiPriority="9" w:unhideWhenUsed="1" w:qFormat="1"/>
+    <w:lsdException w:name="heading 4" w:semiHidden="1" w:uiPriority="9" w:unhideWhenUsed="1" w:qFormat="1"/>
+    <w:lsdException w:name="heading 5" w:semiHidden="1" w:uiPriority="9" w:unhideWhenUsed="1" w:qFormat="1"/>
+    <w:lsdException w:name="heading 6" w:semiHidden="1" w:uiPriority="9" w:unhideWhenUsed="1" w:qFormat="1"/>
+    <w:lsdException w:name="heading 7" w:semiHidden="1" w:uiPriority="9" w:unhideWhenUsed="1" w:qFormat="1"/>
+    <w:lsdException w:name="heading 8" w:semiHidden="1" w:uiPriority="9" w:unhideWhenUsed="1" w:qFormat="1"/>
+    <w:lsdException w:name="heading 9" w:semiHidden="1" w:uiPriority="9" w:unhideWhenUsed="1" w:qFormat="1"/>
+    <w:lsdException w:name="index 1" w:semiHidden="1" w:unhideWhenUsed="1"/>
+    <w:lsdException w:name="index 2" w:semiHidden="1" w:unhideWhenUsed="1"/>
+    <w:lsdException w:name="index 3" w:semiHidden="1" w:unhideWhenUsed="1"/>
+    <w:lsdException w:name="index 4" w:semiHidden="1" w:unhideWhenUsed="1"/>
+    <w:lsdException w:name="index 5" w:semiHidden="1" w:unhideWhenUsed="1"/>
+    <w:lsdException w:name="index 6" w:semiHidden="1" w:unhideWhenUsed="1"/>
+    <w:lsdException w:name="index 7" w:semiHidden="1" w:unhideWhenUsed="1"/>
+    <w:lsdException w:name="index 8" w:semiHidden="1" w:unhideWhenUsed="1"/>
+    <w:lsdException w:name="index 9" w:semiHidden="1" w:unhideWhenUsed="1"/>
+    <w:lsdException w:name="toc 1" w:semiHidden="1" w:uiPriority="39" w:unhideWhenUsed="1"/>
+    <w:lsdException w:name="toc 2" w:semiHidden="1" w:uiPriority="39" w:unhideWhenUsed="1"/>
+    <w:lsdException w:name="toc 3" w:semiHidden="1" w:uiPriority="39" w:unhideWhenUsed="1"/>
+    <w:lsdException w:name="toc 4" w:semiHidden="1" w:uiPriority="39" w:unhideWhenUsed="1"/>
+    <w:lsdException w:name="toc 5" w:semiHidden="1" w:uiPriority="39" w:unhideWhenUsed="1"/>
+    <w:lsdException w:name="toc 6" w:semiHidden="1" w:uiPriority="39" w:unhideWhenUsed="1"/>
+    <w:lsdException w:name="toc 7" w:semiHidden="1" w:uiPriority="39" w:unhideWhenUsed="1"/>
+    <w:lsdException w:name="toc 8" w:semiHidden="1" w:uiPriority="39" w:unhideWhenUsed="1"/>
+    <w:lsdException w:name="toc 9" w:semiHidden="1" w:uiPriority="39" w:unhideWhenUsed="1"/>
+    <w:lsdException w:name="Normal Indent" w:semiHidden="1" w:unhideWhenUsed="1"/>
+    <w:lsdException w:name="footnote text" w:semiHidden="1" w:unhideWhenUsed="1"/>
+    <w:lsdException w:name="annotation text" w:semiHidden="1" w:unhideWhenUsed="1"/>
+    <w:lsdException w:name="header" w:semiHidden="1" w:unhideWhenUsed="1"/>
+    <w:lsdException w:name="footer" w:semiHidden="1" w:unhideWhenUsed="1"/>
+    <w:lsdException w:name="index heading" w:semiHidden="1" w:unhideWhenUsed="1"/>
+    <w:lsdException w:name="caption" w:semiHidden="1" w:uiPriority="35" w:unhideWhenUsed="1" w:qFormat="1"/>
+    <w:lsdException w:name="table of figures" w:semiHidden="1" w:unhideWhenUsed="1"/>
+    <w:lsdException w:name="envelope address" w:semiHidden="1" w:unhideWhenUsed="1"/>
+    <w:lsdException w:name="envelope return" w:semiHidden="1" w:unhideWhenUsed="1"/>
+    <w:lsdException w:name="footnote reference" w:semiHidden="1" w:unhideWhenUsed="1"/>
+    <w:lsdException w:name="annotation reference" w:semiHidden="1" w:unhideWhenUsed="1"/>
+    <w:lsdException w:name="line number" w:semiHidden="1" w:unhideWhenUsed="1"/>
+    <w:lsdException w:name="page number" w:semiHidden="1" w:unhideWhenUsed="1"/>
+    <w:lsdException w:name="endnote reference" w:semiHidden="1" w:unhideWhenUsed="1"/>
+    <w:lsdException w:name="endnote text" w:semiHidden="1" w:unhideWhenUsed="1"/>
+    <w:lsdException w:name="table of authorities" w:semiHidden="1" w:unhideWhenUsed="1"/>
+    <w:lsdException w:name="macro" w:semiHidden="1" w:unhideWhenUsed="1"/>
+    <w:lsdException w:name="toa heading" w:semiHidden="1" w:unhideWhenUsed="1"/>
+    <w:lsdException w:name="List" w:semiHidden="1" w:unhideWhenUsed="1"/>
+    <w:lsdException w:name="List Bullet" w:semiHidden="1" w:unhideWhenUsed="1"/>
+    <w:lsdException w:name="List Number" w:semiHidden="1" w:unhideWhenUsed="1"/>
+    <w:lsdException w:name="List 2" w:semiHidden="1" w:unhideWhenUsed="1"/>
+    <w:lsdException w:name="List 3" w:semiHidden="1" w:unhideWhenUsed="1"/>
+    <w:lsdException w:name="List 4" w:semiHidden="1" w:unhideWhenUsed="1"/>
+    <w:lsdException w:name="List 5" w:semiHidden="1" w:unhideWhenUsed="1"/>
+    <w:lsdException w:name="List Bullet 2" w:semiHidden="1" w:unhideWhenUsed="1"/>
+    <w:lsdException w:name="List Bullet 3" w:semiHidden="1" w:unhideWhenUsed="1"/>
+    <w:lsdException w:name="List Bullet 4" w:semiHidden="1" w:unhideWhenUsed="1"/>
+    <w:lsdException w:name="List Bullet 5" w:semiHidden="1" w:unhideWhenUsed="1"/>
+    <w:lsdException w:name="List Number 2" w:semiHidden="1" w:unhideWhenUsed="1"/>
+    <w:lsdException w:name="List Number 3" w:semiHidden="1" w:unhideWhenUsed="1"/>
+    <w:lsdException w:name="List Number 4" w:semiHidden="1" w:unhideWhenUsed="1"/>
+    <w:lsdException w:name="List Number 5" w:semiHidden="1" w:unhideWhenUsed="1"/>
+    <w:lsdException w:name="Title" w:uiPriority="10" w:qFormat="1"/>
+    <w:lsdException w:name="Closing" w:semiHidden="1" w:unhideWhenUsed="1"/>
+    <w:lsdException w:name="Signature" w:semiHidden="1" w:unhideWhenUsed="1"/>
+    <w:lsdException w:name="Default Paragraph Font" w:semiHidden="1" w:uiPriority="1" w:unhideWhenUsed="1"/>
+    <w:lsdException w:name="Body Text" w:semiHidden="1" w:unhideWhenUsed="1"/>
+    <w:lsdException w:name="Body Text Indent" w:semiHidden="1" w:unhideWhenUsed="1"/>
+    <w:lsdException w:name="List Continue" w:semiHidden="1" w:unhideWhenUsed="1"/>
+    <w:lsdException w:name="List Continue 2" w:semiHidden="1" w:unhideWhenUsed="1"/>
+    <w:lsdException w:name="List Continue 3" w:semiHidden="1" w:unhideWhenUsed="1"/>
+    <w:lsdException w:name="List Continue 4" w:semiHidden="1" w:unhideWhenUsed="1"/>
+    <w:lsdException w:name="List Continue 5" w:semiHidden="1" w:unhideWhenUsed="1"/>
+    <w:lsdException w:name="Message Header" w:semiHidden="1" w:unhideWhenUsed="1"/>
+    <w:lsdException w:name="Subtitle" w:uiPriority="11" w:qFormat="1"/>
+    <w:lsdException w:name="Salutation" w:semiHidden="1" w:unhideWhenUsed="1"/>
+    <w:lsdException w:name="Date" w:semiHidden="1" w:unhideWhenUsed="1"/>
+    <w:lsdException w:name="Body Text First Indent" w:semiHidden="1" w:unhideWhenUsed="1"/>
+    <w:lsdException w:name="Body Text First Indent 2" w:semiHidden="1" w:unhideWhenUsed="1"/>
+    <w:lsdException w:name="Note Heading" w:semiHidden="1" w:unhideWhenUsed="1"/>
+    <w:lsdException w:name="Body Text 2" w:semiHidden="1" w:unhideWhenUsed="1"/>
+    <w:lsdException w:name="Body Text 3" w:semiHidden="1" w:unhideWhenUsed="1"/>
+    <w:lsdException w:name="Body Text Indent 2" w:semiHidden="1" w:unhideWhenUsed="1"/>
+    <w:lsdException w:name="Body Text Indent 3" w:semiHidden="1" w:unhideWhenUsed="1"/>
+    <w:lsdException w:name="Block Text" w:semiHidden="1" w:unhideWhenUsed="1"/>
+    <w:lsdException w:name="Hyperlink" w:semiHidden="1" w:unhideWhenUsed="1"/>
+    <w:lsdException w:name="FollowedHyperlink" w:semiHidden="1" w:unhideWhenUsed="1"/>
+    <w:lsdException w:name="Strong" w:uiPriority="22" w:qFormat="1"/>
+    <w:lsdException w:name="Emphasis" w:uiPriority="20" w:qFormat="1"/>
+    <w:lsdException w:name="Document Map" w:semiHidden="1" w:unhideWhenUsed="1"/>
+    <w:lsdException w:name="Plain Text" w:semiHidden="1" w:unhideWhenUsed="1"/>
+    <w:lsdException w:name="E-mail Signature" w:semiHidden="1" w:unhideWhenUsed="1"/>
+    <w:lsdException w:name="HTML Top of Form" w:semiHidden="1" w:unhideWhenUsed="1"/>
+    <w:lsdException w:name="HTML Bottom of Form" w:semiHidden="1" w:unhideWhenUsed="1"/>
+    <w:lsdException w:name="Normal (Web)" w:semiHidden="1" w:unhideWhenUsed="1"/>
+    <w:lsdException w:name="HTML Acronym" w:semiHidden="1" w:unhideWhenUsed="1"/>
+    <w:lsdException w:name="HTML Address" w:semiHidden="1" w:unhideWhenUsed="1"/>
+    <w:lsdException w:name="HTML Cite" w:semiHidden="1" w:unhideWhenUsed="1"/>
+    <w:lsdException w:name="HTML Code" w:semiHidden="1" w:unhideWhenUsed="1"/>
+    <w:lsdException w:name="HTML Definition" w:semiHidden="1" w:unhideWhenUsed="1"/>
+    <w:lsdException w:name="HTML Keyboard" w:semiHidden="1" w:unhideWhenUsed="1"/>
+    <w:lsdException w:name="HTML Preformatted" w:semiHidden="1" w:unhideWhenUsed="1"/>
+    <w:lsdException w:name="HTML Sample" w:semiHidden="1" w:unhideWhenUsed="1"/>
+    <w:lsdException w:name="HTML Typewriter" w:semiHidden="1" w:unhideWhenUsed="1"/>
+    <w:lsdException w:name="HTML Variable" w:semiHidden="1" w:unhideWhenUsed="1"/>
+    <w:lsdException w:name="Normal Table" w:semiHidden="1" w:unhideWhenUsed="1"/>
+    <w:lsdException w:name="annotation subject" w:semiHidden="1" w:unhideWhenUsed="1"/>
+    <w:lsdException w:name="No List" w:semiHidden="1" w:unhideWhenUsed="1"/>
+    <w:lsdException w:name="Outline List 1" w:semiHidden="1" w:unhideWhenUsed="1"/>
+    <w:lsdException w:name="Outline List 2" w:semiHidden="1" w:unhideWhenUsed="1"/>
+    <w:lsdException w:name="Outline List 3" w:semiHidden="1" w:unhideWhenUsed="1"/>
+    <w:lsdException w:name="Table Simple 1" w:semiHidden="1" w:unhideWhenUsed="1"/>
+    <w:lsdException w:name="Table Simple 2" w:semiHidden="1" w:unhideWhenUsed="1"/>
+    <w:lsdException w:name="Table Simple 3" w:semiHidden="1" w:unhideWhenUsed="1"/>
+    <w:lsdException w:name="Table Classic 1" w:semiHidden="1" w:unhideWhenUsed="1"/>
+    <w:lsdException w:name="Table Classic 2" w:semiHidden="1" w:unhideWhenUsed="1"/>
+    <w:lsdException w:name="Table Classic 3" w:semiHidden="1" w:unhideWhenUsed="1"/>
+    <w:lsdException w:name="Table Classic 4" w:semiHidden="1" w:unhideWhenUsed="1"/>
+    <w:lsdException w:name="Table Colorful 1" w:semiHidden="1" w:unhideWhenUsed="1"/>
+    <w:lsdException w:name="Table Colorful 2" w:semiHidden="1" w:unhideWhenUsed="1"/>
+    <w:lsdException w:name="Table Colorful 3" w:semiHidden="1" w:unhideWhenUsed="1"/>
+    <w:lsdException w:name="Table Columns 1" w:semiHidden="1" w:unhideWhenUsed="1"/>
+    <w:lsdException w:name="Table Columns 2" w:semiHidden="1" w:unhideWhenUsed="1"/>
+    <w:lsdException w:name="Table Columns 3" w:semiHidden="1" w:unhideWhenUsed="1"/>
+    <w:lsdException w:name="Table Columns 4" w:semiHidden="1" w:unhideWhenUsed="1"/>
+    <w:lsdException w:name="Table Columns 5" w:semiHidden="1" w:unhideWhenUsed="1"/>
+    <w:lsdException w:name="Table Grid 1" w:semiHidden="1" w:unhideWhenUsed="1"/>
+    <w:lsdException w:name="Table Grid 2" w:semiHidden="1" w:unhideWhenUsed="1"/>
+    <w:lsdException w:name="Table Grid 3" w:semiHidden="1" w:unhideWhenUsed="1"/>
+    <w:lsdException w:name="Table Grid 4" w:semiHidden="1" w:unhideWhenUsed="1"/>
+    <w:lsdException w:name="Table Grid 5" w:semiHidden="1" w:unhideWhenUsed="1"/>
+    <w:lsdException w:name="Table Grid 6" w:semiHidden="1" w:unhideWhenUsed="1"/>
+    <w:lsdException w:name="Table Grid 7" w:semiHidden="1" w:unhideWhenUsed="1"/>
+    <w:lsdException w:name="Table Grid 8" w:semiHidden="1" w:unhideWhenUsed="1"/>
+    <w:lsdException w:name="Table List 1" w:semiHidden="1" w:unhideWhenUsed="1"/>
+    <w:lsdException w:name="Table List 2" w:semiHidden="1" w:unhideWhenUsed="1"/>
+    <w:lsdException w:name="Table List 3" w:semiHidden="1" w:unhideWhenUsed="1"/>
+    <w:lsdException w:name="Table List 4" w:semiHidden="1" w:unhideWhenUsed="1"/>
+    <w:lsdException w:name="Table List 5" w:semiHidden="1" w:unhideWhenUsed="1"/>
+    <w:lsdException w:name="Table List 6" w:semiHidden="1" w:unhideWhenUsed="1"/>
+    <w:lsdException w:name="Table List 7" w:semiHidden="1" w:unhideWhenUsed="1"/>
+    <w:lsdException w:name="Table List 8" w:semiHidden="1" w:unhideWhenUsed="1"/>
+    <w:lsdException w:name="Table 3D effects 1" w:semiHidden="1" w:unhideWhenUsed="1"/>
+    <w:lsdException w:name="Table 3D effects 2" w:semiHidden="1" w:unhideWhenUsed="1"/>
+    <w:lsdException w:name="Table 3D effects 3" w:semiHidden="1" w:unhideWhenUsed="1"/>
+    <w:lsdException w:name="Table Contemporary" w:semiHidden="1" w:unhideWhenUsed="1"/>
+    <w:lsdException w:name="Table Elegant" w:semiHidden="1" w:unhideWhenUsed="1"/>
+    <w:lsdException w:name="Table Professional" w:semiHidden="1" w:unhideWhenUsed="1"/>
+    <w:lsdException w:name="Table Subtle 1" w:semiHidden="1" w:unhideWhenUsed="1"/>
+    <w:lsdException w:name="Table Subtle 2" w:semiHidden="1" w:unhideWhenUsed="1"/>
+    <w:lsdException w:name="Table Web 1" w:semiHidden="1" w:unhideWhenUsed="1"/>
+    <w:lsdException w:name="Table Web 2" w:semiHidden="1" w:unhideWhenUsed="1"/>
+    <w:lsdException w:name="Table Web 3" w:semiHidden="1" w:unhideWhenUsed="1"/>
+    <w:lsdException w:name="Balloon Text" w:semiHidden="1" w:unhideWhenUsed="1"/>
+    <w:lsdException w:name="Table Grid" w:uiPriority="39"/>
+    <w:lsdException w:name="Table Theme" w:semiHidden="1" w:unhideWhenUsed="1"/>
+    <w:lsdException w:name="Placeholder Text" w:semiHidden="1"/>
+    <w:lsdException w:name="No Spacing" w:uiPriority="1" w:qFormat="1"/>
+    <w:lsdException w:name="Light Shading" w:uiPriority="60"/>
+    <w:lsdException w:name="Light List" w:uiPriority="61"/>
+    <w:lsdException w:name="Light Grid" w:uiPriority="62"/>
+    <w:lsdException w:name="Medium Shading 1" w:uiPriority="63"/>
+    <w:lsdException w:name="Medium Shading 2" w:uiPriority="64"/>
+    <w:lsdException w:name="Medium List 1" w:uiPriority="65"/>
+    <w:lsdException w:name="Medium List 2" w:uiPriority="66"/>
+    <w:lsdException w:name="Medium Grid 1" w:uiPriority="67"/>
+    <w:lsdException w:name="Medium Grid 2" w:uiPriority="68"/>
+    <w:lsdException w:name="Medium Grid 3" w:uiPriority="69"/>
+    <w:lsdException w:name="Dark List" w:uiPriority="70"/>
+    <w:lsdException w:name="Colorful Shading" w:uiPriority="71"/>
+    <w:lsdException w:name="Colorful List" w:uiPriority="72"/>
+    <w:lsdException w:name="Colorful Grid" w:uiPriority="73"/>
+    <w:lsdException w:name="Light Shading Accent 1" w:uiPriority="60"/>
+    <w:lsdException w:name="Light List Accent 1" w:uiPriority="61"/>
+    <w:lsdException w:name="Light Grid Accent 1" w:uiPriority="62"/>
+    <w:lsdException w:name="Medium Shading 1 Accent 1" w:uiPriority="63"/>
+    <w:lsdException w:name="Medium Shading 2 Accent 1" w:uiPriority="64"/>
+    <w:lsdException w:name="Medium List 1 Accent 1" w:uiPriority="65"/>
+    <w:lsdException w:name="Revision" w:semiHidden="1"/>
+    <w:lsdException w:name="List Paragraph" w:uiPriority="34" w:qFormat="1"/>
+    <w:lsdException w:name="Quote" w:uiPriority="29" w:qFormat="1"/>
+    <w:lsdException w:name="Intense Quote" w:uiPriority="30" w:qFormat="1"/>
+    <w:lsdException w:name="Medium List 2 Accent 1" w:uiPriority="66"/>
+    <w:lsdException w:name="Medium Grid 1 Accent 1" w:uiPriority="67"/>
+    <w:lsdException w:name="Medium Grid 2 Accent 1" w:uiPriority="68"/>
+    <w:lsdException w:name="Medium Grid 3 Accent 1" w:uiPriority="69"/>
+    <w:lsdException w:name="Dark List Accent 1" w:uiPriority="70"/>
+    <w:lsdException w:name="Colorful Shading Accent 1" w:uiPriority="71"/>
+    <w:lsdException w:name="Colorful List Accent 1" w:uiPriority="72"/>
+    <w:lsdException w:name="Colorful Grid Accent 1" w:uiPriority="73"/>
+    <w:lsdException w:name="Light Shading Accent 2" w:uiPriority="60"/>
+    <w:lsdException w:name="Light List Accent 2" w:uiPriority="61"/>
+    <w:lsdException w:name="Light Grid Accent 2" w:uiPriority="62"/>
+    <w:lsdException w:name="Medium Shading 1 Accent 2" w:uiPriority="63"/>
+    <w:lsdException w:name="Medium Shading 2 Accent 2" w:uiPriority="64"/>
+    <w:lsdException w:name="Medium List 1 Accent 2" w:uiPriority="65"/>
+    <w:lsdException w:name="Medium List 2 Accent 2" w:uiPriority="66"/>
+    <w:lsdException w:name="Medium Grid 1 Accent 2" w:uiPriority="67"/>
+    <w:lsdException w:name="Medium Grid 2 Accent 2" w:uiPriority="68"/>
+    <w:lsdException w:name="Medium Grid 3 Accent 2" w:uiPriority="69"/>
+    <w:lsdException w:name="Dark List Accent 2" w:uiPriority="70"/>
+    <w:lsdException w:name="Colorful Shading Accent 2" w:uiPriority="71"/>
+    <w:lsdException w:name="Colorful List Accent 2" w:uiPriority="72"/>
+    <w:lsdException w:name="Colorful Grid Accent 2" w:uiPriority="73"/>
+    <w:lsdException w:name="Light Shading Accent 3" w:uiPriority="60"/>
+    <w:lsdException w:name="Light List Accent 3" w:uiPriority="61"/>
+    <w:lsdException w:name="Light Grid Accent 3" w:uiPriority="62"/>
+    <w:lsdException w:name="Medium Shading 1 Accent 3" w:uiPriority="63"/>
+    <w:lsdException w:name="Medium Shading 2 Accent 3" w:uiPriority="64"/>
+    <w:lsdException w:name="Medium List 1 Accent 3" w:uiPriority="65"/>
+    <w:lsdException w:name="Medium List 2 Accent 3" w:uiPriority="66"/>
+    <w:lsdException w:name="Medium Grid 1 Accent 3" w:uiPriority="67"/>
+    <w:lsdException w:name="Medium Grid 2 Accent 3" w:uiPriority="68"/>
+    <w:lsdException w:name="Medium Grid 3 Accent 3" w:uiPriority="69"/>
+    <w:lsdException w:name="Dark List Accent 3" w:uiPriority="70"/>
+    <w:lsdException w:name="Colorful Shading Accent 3" w:uiPriority="71"/>
+    <w:lsdException w:name="Colorful List Accent 3" w:uiPriority="72"/>
+    <w:lsdException w:name="Colorful Grid Accent 3" w:uiPriority="73"/>
+    <w:lsdException w:name="Light Shading Accent 4" w:uiPriority="60"/>
+    <w:lsdException w:name="Light List Accent 4" w:uiPriority="61"/>
+    <w:lsdException w:name="Light Grid Accent 4" w:uiPriority="62"/>
+    <w:lsdException w:name="Medium Shading 1 Accent 4" w:uiPriority="63"/>
+    <w:lsdException w:name="Medium Shading 2 Accent 4" w:uiPriority="64"/>
+    <w:lsdException w:name="Medium List 1 Accent 4" w:uiPriority="65"/>
+    <w:lsdException w:name="Medium List 2 Accent 4" w:uiPriority="66"/>
+    <w:lsdException w:name="Medium Grid 1 Accent 4" w:uiPriority="67"/>
+    <w:lsdException w:name="Medium Grid 2 Accent 4" w:uiPriority="68"/>
+    <w:lsdException w:name="Medium Grid 3 Accent 4" w:uiPriority="69"/>
+    <w:lsdException w:name="Dark List Accent 4" w:uiPriority="70"/>
+    <w:lsdException w:name="Colorful Shading Accent 4" w:uiPriority="71"/>
+    <w:lsdException w:name="Colorful List Accent 4" w:uiPriority="72"/>
+    <w:lsdException w:name="Colorful Grid Accent 4" w:uiPriority="73"/>
+    <w:lsdException w:name="Light Shading Accent 5" w:uiPriority="60"/>
+    <w:lsdException w:name="Light List Accent 5" w:uiPriority="61"/>
+    <w:lsdException w:name="Light Grid Accent 5" w:uiPriority="62"/>
+    <w:lsdException w:name="Medium Shading 1 Accent 5" w:uiPriority="63"/>
+    <w:lsdException w:name="Medium Shading 2 Accent 5" w:uiPriority="64"/>
+    <w:lsdException w:name="Medium List 1 Accent 5" w:uiPriority="65"/>
+    <w:lsdException w:name="Medium List 2 Accent 5" w:uiPriority="66"/>
+    <w:lsdException w:name="Medium Grid 1 Accent 5" w:uiPriority="67"/>
+    <w:lsdException w:name="Medium Grid 2 Accent 5" w:uiPriority="68"/>
+    <w:lsdException w:name="Medium Grid 3 Accent 5" w:uiPriority="69"/>
+    <w:lsdException w:name="Dark List Accent 5" w:uiPriority="70"/>
+    <w:lsdException w:name="Colorful Shading Accent 5" w:uiPriority="71"/>
+    <w:lsdException w:name="Colorful List Accent 5" w:uiPriority="72"/>
+    <w:lsdException w:name="Colorful Grid Accent 5" w:uiPriority="73"/>
+    <w:lsdException w:name="Light Shading Accent 6" w:uiPriority="60"/>
+    <w:lsdException w:name="Light List Accent 6" w:uiPriority="61"/>
+    <w:lsdException w:name="Light Grid Accent 6" w:uiPriority="62"/>
+    <w:lsdException w:name="Medium Shading 1 Accent 6" w:uiPriority="63"/>
+    <w:lsdException w:name="Medium Shading 2 Accent 6" w:uiPriority="64"/>
+    <w:lsdException w:name="Medium List 1 Accent 6" w:uiPriority="65"/>
+    <w:lsdException w:name="Medium List 2 Accent 6" w:uiPriority="66"/>
+    <w:lsdException w:name="Medium Grid 1 Accent 6" w:uiPriority="67"/>
+    <w:lsdException w:name="Medium Grid 2 Accent 6" w:uiPriority="68"/>
+    <w:lsdException w:name="Medium Grid 3 Accent 6" w:uiPriority="69"/>
+    <w:lsdException w:name="Dark List Accent 6" w:uiPriority="70"/>
+    <w:lsdException w:name="Colorful Shading Accent 6" w:uiPriority="71"/>
+    <w:lsdException w:name="Colorful List Accent 6" w:uiPriority="72"/>
+    <w:lsdException w:name="Colorful Grid Accent 6" w:uiPriority="73"/>
+    <w:lsdException w:name="Subtle Emphasis" w:uiPriority="19" w:qFormat="1"/>
+    <w:lsdException w:name="Intense Emphasis" w:uiPriority="21" w:qFormat="1"/>
+    <w:lsdException w:name="Subtle Reference" w:uiPriority="31" w:qFormat="1"/>
+    <w:lsdException w:name="Intense Reference" w:uiPriority="32" w:qFormat="1"/>
+    <w:lsdException w:name="Book Title" w:uiPriority="33" w:qFormat="1"/>
+    <w:lsdException w:name="Bibliography" w:semiHidden="1" w:uiPriority="37" w:unhideWhenUsed="1"/>
+    <w:lsdException w:name="TOC Heading" w:semiHidden="1" w:uiPriority="39" w:unhideWhenUsed="1" w:qFormat="1"/>
+    <w:lsdException w:name="Plain Table 1" w:uiPriority="41"/>
+    <w:lsdException w:name="Plain Table 2" w:uiPriority="42"/>
+    <w:lsdException w:name="Plain Table 3" w:uiPriority="43"/>
+    <w:lsdException w:name="Plain Table 4" w:uiPriority="44"/>
+    <w:lsdException w:name="Plain Table 5" w:uiPriority="45"/>
+    <w:lsdException w:name="Grid Table Light" w:uiPriority="40"/>
+    <w:lsdException w:name="Grid Table 1 Light" w:uiPriority="46"/>
+    <w:lsdException w:name="Grid Table 2" w:uiPriority="47"/>
+    <w:lsdException w:name="Grid Table 3" w:uiPriority="48"/>
+    <w:lsdException w:name="Grid Table 4" w:uiPriority="49"/>
+    <w:lsdException w:name="Grid Table 5 Dark" w:uiPriority="50"/>
+    <w:lsdException w:name="Grid Table 6 Colorful" w:uiPriority="51"/>
+    <w:lsdException w:name="Grid Table 7 Colorful" w:uiPriority="52"/>
+    <w:lsdException w:name="Grid Table 1 Light Accent 1" w:uiPriority="46"/>
+    <w:lsdException w:name="Grid Table 2 Accent 1" w:uiPriority="47"/>
+    <w:lsdException w:name="Grid Table 3 Accent 1" w:uiPriority="48"/>
+    <w:lsdException w:name="Grid Table 4 Accent 1" w:uiPriority="49"/>
+    <w:lsdException w:name="Grid Table 5 Dark Accent 1" w:uiPriority="50"/>
+    <w:lsdException w:name="Grid Table 6 Colorful Accent 1" w:uiPriority="51"/>
+    <w:lsdException w:name="Grid Table 7 Colorful Accent 1" w:uiPriority="52"/>
+    <w:lsdException w:name="Grid Table 1 Light Accent 2" w:uiPriority="46"/>
+    <w:lsdException w:name="Grid Table 2 Accent 2" w:uiPriority="47"/>
+    <w:lsdException w:name="Grid Table 3 Accent 2" w:uiPriority="48"/>
+    <w:lsdException w:name="Grid Table 4 Accent 2" w:uiPriority="49"/>
+    <w:lsdException w:name="Grid Table 5 Dark Accent 2" w:uiPriority="50"/>
+    <w:lsdException w:name="Grid Table 6 Colorful Accent 2" w:uiPriority="51"/>
+    <w:lsdException w:name="Grid Table 7 Colorful Accent 2" w:uiPriority="52"/>
+    <w:lsdException w:name="Grid Table 1 Light Accent 3" w:uiPriority="46"/>
+    <w:lsdException w:name="Grid Table 2 Accent 3" w:uiPriority="47"/>
+    <w:lsdException w:name="Grid Table 3 Accent 3" w:uiPriority="48"/>
+    <w:lsdException w:name="Grid Table 4 Accent 3" w:uiPriority="49"/>
+    <w:lsdException w:name="Grid Table 5 Dark Accent 3" w:uiPriority="50"/>
+    <w:lsdException w:name="Grid Table 6 Colorful Accent 3" w:uiPriority="51"/>
+    <w:lsdException w:name="Grid Table 7 Colorful Accent 3" w:uiPriority="52"/>
+    <w:lsdException w:name="Grid Table 1 Light Accent 4" w:uiPriority="46"/>
+    <w:lsdException w:name="Grid Table 2 Accent 4" w:uiPriority="47"/>
+    <w:lsdException w:name="Grid Table 3 Accent 4" w:uiPriority="48"/>
+    <w:lsdException w:name="Grid Table 4 Accent 4" w:uiPriority="49"/>
+    <w:lsdException w:name="Grid Table 5 Dark Accent 4" w:uiPriority="50"/>
+    <w:lsdException w:name="Grid Table 6 Colorful Accent 4" w:uiPriority="51"/>
+    <w:lsdException w:name="Grid Table 7 Colorful Accent 4" w:uiPriority="52"/>
+    <w:lsdException w:name="Grid Table 1 Light Accent 5" w:uiPriority="46"/>
+    <w:lsdException w:name="Grid Table 2 Accent 5" w:uiPriority="47"/>
+    <w:lsdException w:name="Grid Table 3 Accent 5" w:uiPriority="48"/>
+    <w:lsdException w:name="Grid Table 4 Accent 5" w:uiPriority="49"/>
+    <w:lsdException w:name="Grid Table 5 Dark Accent 5" w:uiPriority="50"/>
+    <w:lsdException w:name="Grid Table 6 Colorful Accent 5" w:uiPriority="51"/>
+    <w:lsdException w:name="Grid Table 7 Colorful Accent 5" w:uiPriority="52"/>
+    <w:lsdException w:name="Grid Table 1 Light Accent 6" w:uiPriority="46"/>
+    <w:lsdException w:name="Grid Table 2 Accent 6" w:uiPriority="47"/>
+    <w:lsdException w:name="Grid Table 3 Accent 6" w:uiPriority="48"/>
+    <w:lsdException w:name="Grid Table 4 Accent 6" w:uiPriority="49"/>
+    <w:lsdException w:name="Grid Table 5 Dark Accent 6" w:uiPriority="50"/>
+    <w:lsdException w:name="Grid Table 6 Colorful Accent 6" w:uiPriority="51"/>
+    <w:lsdException w:name="Grid Table 7 Colorful Accent 6" w:uiPriority="52"/>
+    <w:lsdException w:name="List Table 1 Light" w:uiPriority="46"/>
+    <w:lsdException w:name="List Table 2" w:uiPriority="47"/>
+    <w:lsdException w:name="List Table 3" w:uiPriority="48"/>
+    <w:lsdException w:name="List Table 4" w:uiPriority="49"/>
+    <w:lsdException w:name="List Table 5 Dark" w:uiPriority="50"/>
+    <w:lsdException w:name="List Table 6 Colorful" w:uiPriority="51"/>
+    <w:lsdException w:name="List Table 7 Colorful" w:uiPriority="52"/>
+    <w:lsdException w:name="List Table 1 Light Accent 1" w:uiPriority="46"/>
+    <w:lsdException w:name="List Table 2 Accent 1" w:uiPriority="47"/>
+    <w:lsdException w:name="List Table 3 Accent 1" w:uiPriority="48"/>
+    <w:lsdException w:name="List Table 4 Accent 1" w:uiPriority="49"/>
+    <w:lsdException w:name="List Table 5 Dark Accent 1" w:uiPriority="50"/>
+    <w:lsdException w:name="List Table 6 Colorful Accent 1" w:uiPriority="51"/>
+    <w:lsdException w:name="List Table 7 Colorful Accent 1" w:uiPriority="52"/>
+    <w:lsdException w:name="List Table 1 Light Accent 2" w:uiPriority="46"/>
+    <w:lsdException w:name="List Table 2 Accent 2" w:uiPriority="47"/>
+    <w:lsdException w:name="List Table 3 Accent 2" w:uiPriority="48"/>
+    <w:lsdException w:name="List Table 4 Accent 2" w:uiPriority="49"/>
+    <w:lsdException w:name="List Table 5 Dark Accent 2" w:uiPriority="50"/>
+    <w:lsdException w:name="List Table 6 Colorful Accent 2" w:uiPriority="51"/>
+    <w:lsdException w:name="List Table 7 Colorful Accent 2" w:uiPriority="52"/>
+    <w:lsdException w:name="List Table 1 Light Accent 3" w:uiPriority="46"/>
+    <w:lsdException w:name="List Table 2 Accent 3" w:uiPriority="47"/>
+    <w:lsdException w:name="List Table 3 Accent 3" w:uiPriority="48"/>
+    <w:lsdException w:name="List Table 4 Accent 3" w:uiPriority="49"/>
+    <w:lsdException w:name="List Table 5 Dark Accent 3" w:uiPriority="50"/>
+    <w:lsdException w:name="List Table 6 Colorful Accent 3" w:uiPriority="51"/>
+    <w:lsdException w:name="List Table 7 Colorful Accent 3" w:uiPriority="52"/>
+    <w:lsdException w:name="List Table 1 Light Accent 4" w:uiPriority="46"/>
+    <w:lsdException w:name="List Table 2 Accent 4" w:uiPriority="47"/>
+    <w:lsdException w:name="List Table 3 Accent 4" w:uiPriority="48"/>
+    <w:lsdException w:name="List Table 4 Accent 4" w:uiPriority="49"/>
+    <w:lsdException w:name="List Table 5 Dark Accent 4" w:uiPriority="50"/>
+    <w:lsdException w:name="List Table 6 Colorful Accent 4" w:uiPriority="51"/>
+    <w:lsdException w:name="List Table 7 Colorful Accent 4" w:uiPriority="52"/>
+    <w:lsdException w:name="List Table 1 Light Accent 5" w:uiPriority="46"/>
+    <w:lsdException w:name="List Table 2 Accent 5" w:uiPriority="47"/>
+    <w:lsdException w:name="List Table 3 Accent 5" w:uiPriority="48"/>
+    <w:lsdException w:name="List Table 4 Accent 5" w:uiPriority="49"/>
+    <w:lsdException w:name="List Table 5 Dark Accent 5" w:uiPriority="50"/>
+    <w:lsdException w:name="List Table 6 Colorful Accent 5" w:uiPriority="51"/>
+    <w:lsdException w:name="List Table 7 Colorful Accent 5" w:uiPriority="52"/>
+    <w:lsdException w:name="List Table 1 Light Accent 6" w:uiPriority="46"/>
+    <w:lsdException w:name="List Table 2 Accent 6" w:uiPriority="47"/>
+    <w:lsdException w:name="List Table 3 Accent 6" w:uiPriority="48"/>
+    <w:lsdException w:name="List Table 4 Accent 6" w:uiPriority="49"/>
+    <w:lsdException w:name="List Table 5 Dark Accent 6" w:uiPriority="50"/>
+    <w:lsdException w:name="List Table 6 Colorful Accent 6" w:uiPriority="51"/>
+    <w:lsdException w:name="List Table 7 Colorful Accent 6" w:uiPriority="52"/>
   </w:latentStyles>
   <w:style w:type="paragraph" w:default="1" w:styleId="Normal">
     <w:name w:val="Normal"/>
@@ -2079,14 +2189,15 @@
   </w:style>
   <w:style w:type="character" w:default="1" w:styleId="DefaultParagraphFont">
     <w:name w:val="Default Paragraph Font"/>
+    <w:uiPriority w:val="1"/>
     <w:semiHidden/>
     <w:unhideWhenUsed/>
   </w:style>
   <w:style w:type="table" w:default="1" w:styleId="TableNormal">
     <w:name w:val="Normal Table"/>
+    <w:uiPriority w:val="99"/>
     <w:semiHidden/>
     <w:unhideWhenUsed/>
-    <w:qFormat/>
     <w:tblPr>
       <w:tblInd w:w="0" w:type="dxa"/>
       <w:tblCellMar>
@@ -2099,6 +2210,7 @@
   </w:style>
   <w:style w:type="numbering" w:default="1" w:styleId="NoList">
     <w:name w:val="No List"/>
+    <w:uiPriority w:val="99"/>
     <w:semiHidden/>
     <w:unhideWhenUsed/>
   </w:style>
@@ -2360,7 +2472,7 @@
   <a:extraClrSchemeLst/>
   <a:extLst>
     <a:ext uri="{05A4C25C-085E-4340-85A3-A5531E510DB2}">
-      <thm15:themeFamily xmlns:thm15="http://schemas.microsoft.com/office/thememl/2012/main" xmlns:a="http://schemas.openxmlformats.org/drawingml/2006/main" xmlns="" name="Office Theme" id="{62F939B6-93AF-4DB8-9C6B-D6C7DFDC589F}" vid="{4A3C46E8-61CC-4603-A589-7422A47A8E4A}"/>
+      <thm15:themeFamily xmlns:thm15="http://schemas.microsoft.com/office/thememl/2012/main" name="Office Theme" id="{62F939B6-93AF-4DB8-9C6B-D6C7DFDC589F}" vid="{4A3C46E8-61CC-4603-A589-7422A47A8E4A}"/>
     </a:ext>
   </a:extLst>
 </a:theme>

--- a/Project3/lab2SummarySheet.docx
+++ b/Project3/lab2SummarySheet.docx
@@ -1,6 +1,6 @@
 
 <file path=word/document.xml><?xml version="1.0" encoding="utf-8"?>
-<w:document xmlns:wpc="http://schemas.microsoft.com/office/word/2010/wordprocessingCanvas" xmlns:mo="http://schemas.microsoft.com/office/mac/office/2008/main" xmlns:mc="http://schemas.openxmlformats.org/markup-compatibility/2006" xmlns:mv="urn:schemas-microsoft-com:mac:vml" xmlns:o="urn:schemas-microsoft-com:office:office" xmlns:r="http://schemas.openxmlformats.org/officeDocument/2006/relationships" xmlns:m="http://schemas.openxmlformats.org/officeDocument/2006/math" xmlns:v="urn:schemas-microsoft-com:vml" xmlns:wp14="http://schemas.microsoft.com/office/word/2010/wordprocessingDrawing" xmlns:wp="http://schemas.openxmlformats.org/drawingml/2006/wordprocessingDrawing" xmlns:w10="urn:schemas-microsoft-com:office:word" xmlns:w="http://schemas.openxmlformats.org/wordprocessingml/2006/main" xmlns:w14="http://schemas.microsoft.com/office/word/2010/wordml" xmlns:w15="http://schemas.microsoft.com/office/word/2012/wordml" xmlns:wpg="http://schemas.microsoft.com/office/word/2010/wordprocessingGroup" xmlns:wpi="http://schemas.microsoft.com/office/word/2010/wordprocessingInk" xmlns:wne="http://schemas.microsoft.com/office/word/2006/wordml" xmlns:wps="http://schemas.microsoft.com/office/word/2010/wordprocessingShape" mc:Ignorable="w14 w15 wp14 mv">
+<w:document xmlns:wpc="http://schemas.microsoft.com/office/word/2010/wordprocessingCanvas" xmlns:mc="http://schemas.openxmlformats.org/markup-compatibility/2006" xmlns:o="urn:schemas-microsoft-com:office:office" xmlns:r="http://schemas.openxmlformats.org/officeDocument/2006/relationships" xmlns:m="http://schemas.openxmlformats.org/officeDocument/2006/math" xmlns:v="urn:schemas-microsoft-com:vml" xmlns:wp14="http://schemas.microsoft.com/office/word/2010/wordprocessingDrawing" xmlns:wp="http://schemas.openxmlformats.org/drawingml/2006/wordprocessingDrawing" xmlns:w10="urn:schemas-microsoft-com:office:word" xmlns:w="http://schemas.openxmlformats.org/wordprocessingml/2006/main" xmlns:w14="http://schemas.microsoft.com/office/word/2010/wordml" xmlns:w15="http://schemas.microsoft.com/office/word/2012/wordml" xmlns:wpg="http://schemas.microsoft.com/office/word/2010/wordprocessingGroup" xmlns:wpi="http://schemas.microsoft.com/office/word/2010/wordprocessingInk" xmlns:wne="http://schemas.microsoft.com/office/word/2006/wordml" xmlns:wps="http://schemas.microsoft.com/office/word/2010/wordprocessingShape" mc:Ignorable="w14 w15 wp14">
   <w:body>
     <w:p>
       <w:pPr>
@@ -61,39 +61,13 @@
         <w:ind w:left="-5"/>
       </w:pPr>
       <w:r>
-        <w:t xml:space="preserve">Student </w:t>
-      </w:r>
-      <w:proofErr w:type="spellStart"/>
-      <w:proofErr w:type="gramStart"/>
-      <w:r>
-        <w:t>Names:_</w:t>
-      </w:r>
-      <w:proofErr w:type="gramEnd"/>
+        <w:t>Student Names:_</w:t>
+      </w:r>
       <w:r>
         <w:t>_</w:t>
       </w:r>
       <w:r>
-        <w:t>Sarah</w:t>
-      </w:r>
-      <w:proofErr w:type="spellEnd"/>
-      <w:r>
-        <w:t xml:space="preserve"> </w:t>
-      </w:r>
-      <w:proofErr w:type="spellStart"/>
-      <w:r>
-        <w:t>Mangels</w:t>
-      </w:r>
-      <w:proofErr w:type="spellEnd"/>
-      <w:r>
-        <w:t xml:space="preserve">, Matteo </w:t>
-      </w:r>
-      <w:proofErr w:type="spellStart"/>
-      <w:r>
-        <w:t>Puzella</w:t>
-      </w:r>
-      <w:proofErr w:type="spellEnd"/>
-      <w:r>
-        <w:t>, Aaron Lucia</w:t>
+        <w:t>Sarah Mangels, Matteo Puzella, Aaron Lucia</w:t>
       </w:r>
       <w:r>
         <w:t xml:space="preserve"> </w:t>
@@ -166,19 +140,11 @@
         </w:rPr>
         <w:t xml:space="preserve"> </w:t>
       </w:r>
-      <w:proofErr w:type="gramStart"/>
       <w:r>
         <w:rPr>
           <w:rFonts w:ascii="Courier New" w:eastAsia="Courier New" w:hAnsi="Courier New" w:cs="Courier New"/>
         </w:rPr>
-        <w:t>main(</w:t>
-      </w:r>
-      <w:proofErr w:type="gramEnd"/>
-      <w:r>
-        <w:rPr>
-          <w:rFonts w:ascii="Courier New" w:eastAsia="Courier New" w:hAnsi="Courier New" w:cs="Courier New"/>
-        </w:rPr>
-        <w:t>)</w:t>
+        <w:t>main()</w:t>
       </w:r>
       <w:r>
         <w:rPr>
@@ -186,7 +152,6 @@
         </w:rPr>
         <w:t xml:space="preserve"> </w:t>
       </w:r>
-      <w:proofErr w:type="spellStart"/>
       <w:r>
         <w:rPr>
           <w:rFonts w:ascii="Arial" w:eastAsia="Arial" w:hAnsi="Arial" w:cs="Arial"/>
@@ -215,7 +180,6 @@
         </w:rPr>
         <w:t>All</w:t>
       </w:r>
-      <w:proofErr w:type="spellEnd"/>
       <w:r>
         <w:rPr>
           <w:rFonts w:ascii="Arial" w:eastAsia="Arial" w:hAnsi="Arial" w:cs="Arial"/>
@@ -243,7 +207,6 @@
         </w:rPr>
         <w:t>☐</w:t>
       </w:r>
-      <w:proofErr w:type="gramStart"/>
       <w:r>
         <w:rPr>
           <w:rFonts w:ascii="Menlo Regular" w:eastAsia="Segoe UI Symbol" w:hAnsi="Menlo Regular" w:cs="Menlo Regular"/>
@@ -254,7 +217,6 @@
       <w:r>
         <w:t xml:space="preserve">  </w:t>
       </w:r>
-      <w:proofErr w:type="spellStart"/>
       <w:r>
         <w:rPr>
           <w:rFonts w:ascii="Courier New" w:eastAsia="Courier New" w:hAnsi="Courier New" w:cs="Courier New"/>
@@ -262,8 +224,6 @@
         </w:rPr>
         <w:t>progScanner</w:t>
       </w:r>
-      <w:proofErr w:type="spellEnd"/>
-      <w:proofErr w:type="gramEnd"/>
       <w:r>
         <w:rPr>
           <w:rFonts w:ascii="Courier New" w:eastAsia="Courier New" w:hAnsi="Courier New" w:cs="Courier New"/>
@@ -271,7 +231,6 @@
         </w:rPr>
         <w:t xml:space="preserve">() </w:t>
       </w:r>
-      <w:proofErr w:type="spellStart"/>
       <w:r>
         <w:rPr>
           <w:rFonts w:ascii="Calibri" w:eastAsia="Calibri" w:hAnsi="Calibri" w:cs="Calibri"/>
@@ -300,7 +259,6 @@
         </w:rPr>
         <w:t>Matteo</w:t>
       </w:r>
-      <w:proofErr w:type="spellEnd"/>
       <w:r>
         <w:rPr>
           <w:rFonts w:ascii="Calibri" w:eastAsia="Calibri" w:hAnsi="Calibri" w:cs="Calibri"/>
@@ -331,7 +289,6 @@
       <w:r>
         <w:t xml:space="preserve"> </w:t>
       </w:r>
-      <w:proofErr w:type="gramStart"/>
       <w:r>
         <w:t>X</w:t>
       </w:r>
@@ -342,16 +299,8 @@
         <w:rPr>
           <w:rFonts w:ascii="Courier New" w:eastAsia="Courier New" w:hAnsi="Courier New" w:cs="Courier New"/>
         </w:rPr>
-        <w:t>parser</w:t>
-      </w:r>
-      <w:proofErr w:type="gramEnd"/>
-      <w:r>
-        <w:rPr>
-          <w:rFonts w:ascii="Courier New" w:eastAsia="Courier New" w:hAnsi="Courier New" w:cs="Courier New"/>
-        </w:rPr>
-        <w:t>()</w:t>
-      </w:r>
-      <w:proofErr w:type="spellStart"/>
+        <w:t>parser()</w:t>
+      </w:r>
       <w:r>
         <w:rPr>
           <w:rFonts w:ascii="Calibri" w:eastAsia="Calibri" w:hAnsi="Calibri" w:cs="Calibri"/>
@@ -366,21 +315,12 @@
         </w:rPr>
         <w:t>Sarah</w:t>
       </w:r>
-      <w:proofErr w:type="spellEnd"/>
-      <w:r>
-        <w:rPr>
-          <w:rFonts w:ascii="Calibri" w:eastAsia="Calibri" w:hAnsi="Calibri" w:cs="Calibri"/>
-          <w:b w:val="0"/>
-        </w:rPr>
-        <w:t xml:space="preserve">____ </w:t>
-      </w:r>
-      <w:proofErr w:type="spellStart"/>
-      <w:r>
-        <w:rPr>
-          <w:rFonts w:ascii="Calibri" w:eastAsia="Calibri" w:hAnsi="Calibri" w:cs="Calibri"/>
-          <w:b w:val="0"/>
-        </w:rPr>
-        <w:t>Tester:____</w:t>
+      <w:r>
+        <w:rPr>
+          <w:rFonts w:ascii="Calibri" w:eastAsia="Calibri" w:hAnsi="Calibri" w:cs="Calibri"/>
+          <w:b w:val="0"/>
+        </w:rPr>
+        <w:t>____ Tester:____</w:t>
       </w:r>
       <w:r>
         <w:rPr>
@@ -389,7 +329,6 @@
         </w:rPr>
         <w:t>Aaron</w:t>
       </w:r>
-      <w:proofErr w:type="spellEnd"/>
       <w:r>
         <w:rPr>
           <w:rFonts w:ascii="Courier New" w:eastAsia="Courier New" w:hAnsi="Courier New" w:cs="Courier New"/>
@@ -424,23 +363,8 @@
         <w:rPr>
           <w:rFonts w:ascii="Courier New" w:eastAsia="Courier New" w:hAnsi="Courier New" w:cs="Courier New"/>
         </w:rPr>
-        <w:t xml:space="preserve"> </w:t>
-      </w:r>
-      <w:proofErr w:type="gramStart"/>
-      <w:r>
-        <w:rPr>
-          <w:rFonts w:ascii="Courier New" w:eastAsia="Courier New" w:hAnsi="Courier New" w:cs="Courier New"/>
-        </w:rPr>
-        <w:t>IF(</w:t>
-      </w:r>
-      <w:proofErr w:type="gramEnd"/>
-      <w:r>
-        <w:rPr>
-          <w:rFonts w:ascii="Courier New" w:eastAsia="Courier New" w:hAnsi="Courier New" w:cs="Courier New"/>
-        </w:rPr>
-        <w:t>)</w:t>
-      </w:r>
-      <w:proofErr w:type="spellStart"/>
+        <w:t xml:space="preserve"> IF()</w:t>
+      </w:r>
       <w:r>
         <w:rPr>
           <w:rFonts w:ascii="Calibri" w:eastAsia="Calibri" w:hAnsi="Calibri" w:cs="Calibri"/>
@@ -455,21 +379,12 @@
         </w:rPr>
         <w:t>Matteo</w:t>
       </w:r>
-      <w:proofErr w:type="spellEnd"/>
-      <w:r>
-        <w:rPr>
-          <w:rFonts w:ascii="Calibri" w:eastAsia="Calibri" w:hAnsi="Calibri" w:cs="Calibri"/>
-          <w:b w:val="0"/>
-        </w:rPr>
-        <w:t xml:space="preserve">__ </w:t>
-      </w:r>
-      <w:proofErr w:type="spellStart"/>
-      <w:r>
-        <w:rPr>
-          <w:rFonts w:ascii="Calibri" w:eastAsia="Calibri" w:hAnsi="Calibri" w:cs="Calibri"/>
-          <w:b w:val="0"/>
-        </w:rPr>
-        <w:t>Tester:___</w:t>
+      <w:r>
+        <w:rPr>
+          <w:rFonts w:ascii="Calibri" w:eastAsia="Calibri" w:hAnsi="Calibri" w:cs="Calibri"/>
+          <w:b w:val="0"/>
+        </w:rPr>
+        <w:t>__ Tester:___</w:t>
       </w:r>
       <w:r>
         <w:rPr>
@@ -478,7 +393,6 @@
         </w:rPr>
         <w:t>Aaron</w:t>
       </w:r>
-      <w:proofErr w:type="spellEnd"/>
       <w:r>
         <w:rPr>
           <w:rFonts w:ascii="Calibri" w:eastAsia="Calibri" w:hAnsi="Calibri" w:cs="Calibri"/>
@@ -520,23 +434,8 @@
         <w:rPr>
           <w:rFonts w:ascii="Courier New" w:eastAsia="Courier New" w:hAnsi="Courier New" w:cs="Courier New"/>
         </w:rPr>
-        <w:t xml:space="preserve"> </w:t>
-      </w:r>
-      <w:proofErr w:type="gramStart"/>
-      <w:r>
-        <w:rPr>
-          <w:rFonts w:ascii="Courier New" w:eastAsia="Courier New" w:hAnsi="Courier New" w:cs="Courier New"/>
-        </w:rPr>
-        <w:t>ID(</w:t>
-      </w:r>
-      <w:proofErr w:type="gramEnd"/>
-      <w:r>
-        <w:rPr>
-          <w:rFonts w:ascii="Courier New" w:eastAsia="Courier New" w:hAnsi="Courier New" w:cs="Courier New"/>
-        </w:rPr>
-        <w:t>)</w:t>
-      </w:r>
-      <w:proofErr w:type="spellStart"/>
+        <w:t xml:space="preserve"> ID()</w:t>
+      </w:r>
       <w:r>
         <w:rPr>
           <w:rFonts w:ascii="Calibri" w:eastAsia="Calibri" w:hAnsi="Calibri" w:cs="Calibri"/>
@@ -551,21 +450,12 @@
         </w:rPr>
         <w:t>Sarah</w:t>
       </w:r>
-      <w:proofErr w:type="spellEnd"/>
-      <w:r>
-        <w:rPr>
-          <w:rFonts w:ascii="Calibri" w:eastAsia="Calibri" w:hAnsi="Calibri" w:cs="Calibri"/>
-          <w:b w:val="0"/>
-        </w:rPr>
-        <w:t xml:space="preserve">___ </w:t>
-      </w:r>
-      <w:proofErr w:type="spellStart"/>
-      <w:r>
-        <w:rPr>
-          <w:rFonts w:ascii="Calibri" w:eastAsia="Calibri" w:hAnsi="Calibri" w:cs="Calibri"/>
-          <w:b w:val="0"/>
-        </w:rPr>
-        <w:t>Tester:__</w:t>
+      <w:r>
+        <w:rPr>
+          <w:rFonts w:ascii="Calibri" w:eastAsia="Calibri" w:hAnsi="Calibri" w:cs="Calibri"/>
+          <w:b w:val="0"/>
+        </w:rPr>
+        <w:t>___ Tester:__</w:t>
       </w:r>
       <w:r>
         <w:rPr>
@@ -574,7 +464,6 @@
         </w:rPr>
         <w:t>Matteo</w:t>
       </w:r>
-      <w:proofErr w:type="spellEnd"/>
       <w:r>
         <w:rPr>
           <w:rFonts w:ascii="Calibri" w:eastAsia="Calibri" w:hAnsi="Calibri" w:cs="Calibri"/>
@@ -616,23 +505,8 @@
         <w:rPr>
           <w:rFonts w:ascii="Courier New" w:eastAsia="Courier New" w:hAnsi="Courier New" w:cs="Courier New"/>
         </w:rPr>
-        <w:t xml:space="preserve"> </w:t>
-      </w:r>
-      <w:proofErr w:type="gramStart"/>
-      <w:r>
-        <w:rPr>
-          <w:rFonts w:ascii="Courier New" w:eastAsia="Courier New" w:hAnsi="Courier New" w:cs="Courier New"/>
-        </w:rPr>
-        <w:t>EX(</w:t>
-      </w:r>
-      <w:proofErr w:type="gramEnd"/>
-      <w:r>
-        <w:rPr>
-          <w:rFonts w:ascii="Courier New" w:eastAsia="Courier New" w:hAnsi="Courier New" w:cs="Courier New"/>
-        </w:rPr>
-        <w:t>)</w:t>
-      </w:r>
-      <w:proofErr w:type="spellStart"/>
+        <w:t xml:space="preserve"> EX()</w:t>
+      </w:r>
       <w:r>
         <w:rPr>
           <w:rFonts w:ascii="Calibri" w:eastAsia="Calibri" w:hAnsi="Calibri" w:cs="Calibri"/>
@@ -647,21 +521,12 @@
         </w:rPr>
         <w:t>Aaron</w:t>
       </w:r>
-      <w:proofErr w:type="spellEnd"/>
-      <w:r>
-        <w:rPr>
-          <w:rFonts w:ascii="Calibri" w:eastAsia="Calibri" w:hAnsi="Calibri" w:cs="Calibri"/>
-          <w:b w:val="0"/>
-        </w:rPr>
-        <w:t xml:space="preserve">__ </w:t>
-      </w:r>
-      <w:proofErr w:type="spellStart"/>
-      <w:r>
-        <w:rPr>
-          <w:rFonts w:ascii="Calibri" w:eastAsia="Calibri" w:hAnsi="Calibri" w:cs="Calibri"/>
-          <w:b w:val="0"/>
-        </w:rPr>
-        <w:t>Tester:____</w:t>
+      <w:r>
+        <w:rPr>
+          <w:rFonts w:ascii="Calibri" w:eastAsia="Calibri" w:hAnsi="Calibri" w:cs="Calibri"/>
+          <w:b w:val="0"/>
+        </w:rPr>
+        <w:t>__ Tester:____</w:t>
       </w:r>
       <w:r>
         <w:rPr>
@@ -670,7 +535,6 @@
         </w:rPr>
         <w:t>Sarah</w:t>
       </w:r>
-      <w:proofErr w:type="spellEnd"/>
     </w:p>
     <w:p>
       <w:pPr>
@@ -699,23 +563,8 @@
         <w:rPr>
           <w:rFonts w:ascii="Courier New" w:eastAsia="Courier New" w:hAnsi="Courier New" w:cs="Courier New"/>
         </w:rPr>
-        <w:t xml:space="preserve"> </w:t>
-      </w:r>
-      <w:proofErr w:type="gramStart"/>
-      <w:r>
-        <w:rPr>
-          <w:rFonts w:ascii="Courier New" w:eastAsia="Courier New" w:hAnsi="Courier New" w:cs="Courier New"/>
-        </w:rPr>
-        <w:t>MEM(</w:t>
-      </w:r>
-      <w:proofErr w:type="gramEnd"/>
-      <w:r>
-        <w:rPr>
-          <w:rFonts w:ascii="Courier New" w:eastAsia="Courier New" w:hAnsi="Courier New" w:cs="Courier New"/>
-        </w:rPr>
-        <w:t>)</w:t>
-      </w:r>
-      <w:proofErr w:type="spellStart"/>
+        <w:t xml:space="preserve"> MEM()</w:t>
+      </w:r>
       <w:r>
         <w:rPr>
           <w:rFonts w:ascii="Calibri" w:eastAsia="Calibri" w:hAnsi="Calibri" w:cs="Calibri"/>
@@ -730,21 +579,12 @@
         </w:rPr>
         <w:t>Aaron</w:t>
       </w:r>
-      <w:proofErr w:type="spellEnd"/>
-      <w:r>
-        <w:rPr>
-          <w:rFonts w:ascii="Calibri" w:eastAsia="Calibri" w:hAnsi="Calibri" w:cs="Calibri"/>
-          <w:b w:val="0"/>
-        </w:rPr>
-        <w:t xml:space="preserve">___ </w:t>
-      </w:r>
-      <w:proofErr w:type="spellStart"/>
-      <w:r>
-        <w:rPr>
-          <w:rFonts w:ascii="Calibri" w:eastAsia="Calibri" w:hAnsi="Calibri" w:cs="Calibri"/>
-          <w:b w:val="0"/>
-        </w:rPr>
-        <w:t>Tester:___</w:t>
+      <w:r>
+        <w:rPr>
+          <w:rFonts w:ascii="Calibri" w:eastAsia="Calibri" w:hAnsi="Calibri" w:cs="Calibri"/>
+          <w:b w:val="0"/>
+        </w:rPr>
+        <w:t>___ Tester:___</w:t>
       </w:r>
       <w:r>
         <w:rPr>
@@ -753,7 +593,6 @@
         </w:rPr>
         <w:t>Matteo</w:t>
       </w:r>
-      <w:proofErr w:type="spellEnd"/>
       <w:r>
         <w:rPr>
           <w:rFonts w:ascii="Calibri" w:eastAsia="Calibri" w:hAnsi="Calibri" w:cs="Calibri"/>
@@ -795,23 +634,8 @@
         <w:rPr>
           <w:rFonts w:ascii="Courier New" w:eastAsia="Courier New" w:hAnsi="Courier New" w:cs="Courier New"/>
         </w:rPr>
-        <w:t xml:space="preserve"> </w:t>
-      </w:r>
-      <w:proofErr w:type="gramStart"/>
-      <w:r>
-        <w:rPr>
-          <w:rFonts w:ascii="Courier New" w:eastAsia="Courier New" w:hAnsi="Courier New" w:cs="Courier New"/>
-        </w:rPr>
-        <w:t>WB(</w:t>
-      </w:r>
-      <w:proofErr w:type="gramEnd"/>
-      <w:r>
-        <w:rPr>
-          <w:rFonts w:ascii="Courier New" w:eastAsia="Courier New" w:hAnsi="Courier New" w:cs="Courier New"/>
-        </w:rPr>
-        <w:t>)</w:t>
-      </w:r>
-      <w:proofErr w:type="spellStart"/>
+        <w:t xml:space="preserve"> WB()</w:t>
+      </w:r>
       <w:r>
         <w:rPr>
           <w:rFonts w:ascii="Calibri" w:eastAsia="Calibri" w:hAnsi="Calibri" w:cs="Calibri"/>
@@ -826,21 +650,12 @@
         </w:rPr>
         <w:t>Matteo</w:t>
       </w:r>
-      <w:proofErr w:type="spellEnd"/>
-      <w:r>
-        <w:rPr>
-          <w:rFonts w:ascii="Calibri" w:eastAsia="Calibri" w:hAnsi="Calibri" w:cs="Calibri"/>
-          <w:b w:val="0"/>
-        </w:rPr>
-        <w:t xml:space="preserve">__ </w:t>
-      </w:r>
-      <w:proofErr w:type="spellStart"/>
-      <w:r>
-        <w:rPr>
-          <w:rFonts w:ascii="Calibri" w:eastAsia="Calibri" w:hAnsi="Calibri" w:cs="Calibri"/>
-          <w:b w:val="0"/>
-        </w:rPr>
-        <w:t>Tester:</w:t>
+      <w:r>
+        <w:rPr>
+          <w:rFonts w:ascii="Calibri" w:eastAsia="Calibri" w:hAnsi="Calibri" w:cs="Calibri"/>
+          <w:b w:val="0"/>
+        </w:rPr>
+        <w:t>__ Tester:</w:t>
       </w:r>
       <w:r>
         <w:rPr>
@@ -849,7 +664,6 @@
         </w:rPr>
         <w:t>Sarah</w:t>
       </w:r>
-      <w:proofErr w:type="spellEnd"/>
       <w:r>
         <w:rPr>
           <w:rFonts w:ascii="Calibri" w:eastAsia="Calibri" w:hAnsi="Calibri" w:cs="Calibri"/>
@@ -916,33 +730,137 @@
         <w:rPr>
           <w:noProof/>
         </w:rPr>
-        <w:pict w14:anchorId="185F38F4">
-          <v:shapetype id="_x0000_t202" coordsize="21600,21600" o:spt="202" path="m0,0l0,21600,21600,21600,21600,0xe">
-            <v:stroke joinstyle="miter"/>
-            <v:path gradientshapeok="t" o:connecttype="rect"/>
-          </v:shapetype>
-          <v:shape id="_x0000_s1026" type="#_x0000_t202" style="position:absolute;margin-left:27pt;margin-top:.65pt;width:117pt;height:45pt;z-index:251658240;mso-wrap-edited:f;mso-position-horizontal:absolute;mso-position-vertical:absolute" wrapcoords="0 0 21600 0 21600 21600 0 21600 0 0" filled="f" stroked="f">
-            <v:fill o:detectmouseclick="t"/>
-            <v:textbox inset=",7.2pt,,7.2pt">
-              <w:txbxContent>
-                <w:p>
-                  <w:pPr>
-                    <w:pBdr>
-                      <w:top w:val="single" w:sz="4" w:space="1" w:color="auto"/>
-                      <w:left w:val="single" w:sz="4" w:space="4" w:color="auto"/>
-                      <w:bottom w:val="single" w:sz="4" w:space="1" w:color="auto"/>
-                      <w:right w:val="single" w:sz="4" w:space="4" w:color="auto"/>
-                    </w:pBdr>
-                  </w:pPr>
-                  <w:r>
-                    <w:t>Main</w:t>
-                  </w:r>
-                </w:p>
-              </w:txbxContent>
-            </v:textbox>
-            <w10:wrap type="tight"/>
-          </v:shape>
-        </w:pict>
+        <mc:AlternateContent>
+          <mc:Choice Requires="wps">
+            <w:drawing>
+              <wp:anchor distT="0" distB="0" distL="114300" distR="114300" simplePos="0" relativeHeight="251658240" behindDoc="0" locked="0" layoutInCell="1" allowOverlap="1" wp14:anchorId="185F38F4" wp14:editId="1354C4AE">
+                <wp:simplePos x="0" y="0"/>
+                <wp:positionH relativeFrom="column">
+                  <wp:posOffset>342900</wp:posOffset>
+                </wp:positionH>
+                <wp:positionV relativeFrom="paragraph">
+                  <wp:posOffset>8255</wp:posOffset>
+                </wp:positionV>
+                <wp:extent cx="1485900" cy="571500"/>
+                <wp:effectExtent l="0" t="0" r="0" b="3810"/>
+                <wp:wrapTight wrapText="bothSides">
+                  <wp:wrapPolygon edited="0">
+                    <wp:start x="0" y="0"/>
+                    <wp:lineTo x="21600" y="0"/>
+                    <wp:lineTo x="21600" y="21600"/>
+                    <wp:lineTo x="0" y="21600"/>
+                    <wp:lineTo x="0" y="0"/>
+                  </wp:wrapPolygon>
+                </wp:wrapTight>
+                <wp:docPr id="9" name="Text Box 2"/>
+                <wp:cNvGraphicFramePr>
+                  <a:graphicFrameLocks xmlns:a="http://schemas.openxmlformats.org/drawingml/2006/main"/>
+                </wp:cNvGraphicFramePr>
+                <a:graphic xmlns:a="http://schemas.openxmlformats.org/drawingml/2006/main">
+                  <a:graphicData uri="http://schemas.microsoft.com/office/word/2010/wordprocessingShape">
+                    <wps:wsp>
+                      <wps:cNvSpPr txBox="1">
+                        <a:spLocks noChangeArrowheads="1"/>
+                      </wps:cNvSpPr>
+                      <wps:spPr bwMode="auto">
+                        <a:xfrm>
+                          <a:off x="0" y="0"/>
+                          <a:ext cx="1485900" cy="571500"/>
+                        </a:xfrm>
+                        <a:prstGeom prst="rect">
+                          <a:avLst/>
+                        </a:prstGeom>
+                        <a:noFill/>
+                        <a:ln>
+                          <a:noFill/>
+                        </a:ln>
+                        <a:extLst>
+                          <a:ext uri="{909E8E84-426E-40DD-AFC4-6F175D3DCCD1}">
+                            <a14:hiddenFill xmlns:a14="http://schemas.microsoft.com/office/drawing/2010/main">
+                              <a:solidFill>
+                                <a:srgbClr val="FFFFFF"/>
+                              </a:solidFill>
+                            </a14:hiddenFill>
+                          </a:ext>
+                          <a:ext uri="{91240B29-F687-4F45-9708-019B960494DF}">
+                            <a14:hiddenLine xmlns:a14="http://schemas.microsoft.com/office/drawing/2010/main" w="9525">
+                              <a:solidFill>
+                                <a:srgbClr val="000000"/>
+                              </a:solidFill>
+                              <a:miter lim="800000"/>
+                              <a:headEnd/>
+                              <a:tailEnd/>
+                            </a14:hiddenLine>
+                          </a:ext>
+                        </a:extLst>
+                      </wps:spPr>
+                      <wps:txbx>
+                        <w:txbxContent>
+                          <w:p>
+                            <w:pPr>
+                              <w:pBdr>
+                                <w:top w:val="single" w:sz="4" w:space="1" w:color="auto"/>
+                                <w:left w:val="single" w:sz="4" w:space="4" w:color="auto"/>
+                                <w:bottom w:val="single" w:sz="4" w:space="1" w:color="auto"/>
+                                <w:right w:val="single" w:sz="4" w:space="4" w:color="auto"/>
+                              </w:pBdr>
+                            </w:pPr>
+                            <w:r>
+                              <w:t>m</w:t>
+                            </w:r>
+                            <w:r>
+                              <w:t>ain</w:t>
+                            </w:r>
+                          </w:p>
+                        </w:txbxContent>
+                      </wps:txbx>
+                      <wps:bodyPr rot="0" vert="horz" wrap="square" lIns="91440" tIns="91440" rIns="91440" bIns="91440" anchor="t" anchorCtr="0" upright="1">
+                        <a:noAutofit/>
+                      </wps:bodyPr>
+                    </wps:wsp>
+                  </a:graphicData>
+                </a:graphic>
+                <wp14:sizeRelH relativeFrom="page">
+                  <wp14:pctWidth>0</wp14:pctWidth>
+                </wp14:sizeRelH>
+                <wp14:sizeRelV relativeFrom="page">
+                  <wp14:pctHeight>0</wp14:pctHeight>
+                </wp14:sizeRelV>
+              </wp:anchor>
+            </w:drawing>
+          </mc:Choice>
+          <mc:Fallback>
+            <w:pict>
+              <v:shapetype w14:anchorId="185F38F4" id="_x0000_t202" coordsize="21600,21600" o:spt="202" path="m,l,21600r21600,l21600,xe">
+                <v:stroke joinstyle="miter"/>
+                <v:path gradientshapeok="t" o:connecttype="rect"/>
+              </v:shapetype>
+              <v:shape id="Text Box 2" o:spid="_x0000_s1026" type="#_x0000_t202" style="position:absolute;margin-left:27pt;margin-top:.65pt;width:117pt;height:45pt;z-index:251658240;visibility:visible;mso-wrap-style:square;mso-width-percent:0;mso-height-percent:0;mso-wrap-distance-left:9pt;mso-wrap-distance-top:0;mso-wrap-distance-right:9pt;mso-wrap-distance-bottom:0;mso-position-horizontal:absolute;mso-position-horizontal-relative:text;mso-position-vertical:absolute;mso-position-vertical-relative:text;mso-width-percent:0;mso-height-percent:0;mso-width-relative:page;mso-height-relative:page;v-text-anchor:top" o:gfxdata="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" filled="f" stroked="f">
+                <v:textbox inset=",7.2pt,,7.2pt">
+                  <w:txbxContent>
+                    <w:p>
+                      <w:pPr>
+                        <w:pBdr>
+                          <w:top w:val="single" w:sz="4" w:space="1" w:color="auto"/>
+                          <w:left w:val="single" w:sz="4" w:space="4" w:color="auto"/>
+                          <w:bottom w:val="single" w:sz="4" w:space="1" w:color="auto"/>
+                          <w:right w:val="single" w:sz="4" w:space="4" w:color="auto"/>
+                        </w:pBdr>
+                      </w:pPr>
+                      <w:r>
+                        <w:t>m</w:t>
+                      </w:r>
+                      <w:r>
+                        <w:t>ain</w:t>
+                      </w:r>
+                    </w:p>
+                  </w:txbxContent>
+                </v:textbox>
+                <w10:wrap type="tight"/>
+              </v:shape>
+            </w:pict>
+          </mc:Fallback>
+        </mc:AlternateContent>
       </w:r>
       <w:r>
         <w:t xml:space="preserve"> </w:t>
@@ -957,29 +875,209 @@
         <w:rPr>
           <w:noProof/>
         </w:rPr>
-        <w:pict w14:anchorId="18189F1E">
-          <v:line id="_x0000_s1038" style="position:absolute;z-index:251670528;mso-wrap-edited:f" from="153pt,12.5pt" to="211.05pt,136.75pt" wrapcoords="-257 -1200 -1028 3600 -771 5400 1542 8400 11314 18000 15428 26400 15685 26400 22628 26400 22885 22800 21342 18000 21342 14400 18000 11400 11057 8400 1285 -1200 -257 -1200" strokecolor="#4a7ebb" strokeweight="3.5pt">
-            <v:fill o:detectmouseclick="t"/>
-            <v:stroke endarrow="block"/>
-            <v:shadow on="t" opacity="22938f" mv:blur="38100f" offset="0,2pt"/>
-            <v:textbox inset=",7.2pt,,7.2pt"/>
-            <w10:wrap type="tight"/>
-          </v:line>
-        </w:pict>
+        <mc:AlternateContent>
+          <mc:Choice Requires="wps">
+            <w:drawing>
+              <wp:anchor distT="0" distB="0" distL="114300" distR="114300" simplePos="0" relativeHeight="251670528" behindDoc="0" locked="0" layoutInCell="1" allowOverlap="1" wp14:anchorId="18189F1E" wp14:editId="6A180C02">
+                <wp:simplePos x="0" y="0"/>
+                <wp:positionH relativeFrom="column">
+                  <wp:posOffset>1943100</wp:posOffset>
+                </wp:positionH>
+                <wp:positionV relativeFrom="paragraph">
+                  <wp:posOffset>158750</wp:posOffset>
+                </wp:positionV>
+                <wp:extent cx="737235" cy="1577975"/>
+                <wp:effectExtent l="28575" t="24765" r="100965" b="92710"/>
+                <wp:wrapTight wrapText="bothSides">
+                  <wp:wrapPolygon edited="0">
+                    <wp:start x="-260" y="-1200"/>
+                    <wp:lineTo x="-1023" y="3599"/>
+                    <wp:lineTo x="-763" y="5398"/>
+                    <wp:lineTo x="1544" y="8397"/>
+                    <wp:lineTo x="11312" y="18001"/>
+                    <wp:lineTo x="15423" y="26398"/>
+                    <wp:lineTo x="15684" y="26398"/>
+                    <wp:lineTo x="22623" y="26398"/>
+                    <wp:lineTo x="22884" y="22800"/>
+                    <wp:lineTo x="21340" y="18001"/>
+                    <wp:lineTo x="21340" y="14403"/>
+                    <wp:lineTo x="18009" y="11404"/>
+                    <wp:lineTo x="11051" y="8397"/>
+                    <wp:lineTo x="1284" y="-1200"/>
+                    <wp:lineTo x="-260" y="-1200"/>
+                  </wp:wrapPolygon>
+                </wp:wrapTight>
+                <wp:docPr id="8" name="Line 14"/>
+                <wp:cNvGraphicFramePr>
+                  <a:graphicFrameLocks xmlns:a="http://schemas.openxmlformats.org/drawingml/2006/main"/>
+                </wp:cNvGraphicFramePr>
+                <a:graphic xmlns:a="http://schemas.openxmlformats.org/drawingml/2006/main">
+                  <a:graphicData uri="http://schemas.microsoft.com/office/word/2010/wordprocessingShape">
+                    <wps:wsp>
+                      <wps:cNvCnPr>
+                        <a:cxnSpLocks noChangeShapeType="1"/>
+                      </wps:cNvCnPr>
+                      <wps:spPr bwMode="auto">
+                        <a:xfrm>
+                          <a:off x="0" y="0"/>
+                          <a:ext cx="737235" cy="1577975"/>
+                        </a:xfrm>
+                        <a:prstGeom prst="line">
+                          <a:avLst/>
+                        </a:prstGeom>
+                        <a:noFill/>
+                        <a:ln w="44450">
+                          <a:solidFill>
+                            <a:srgbClr val="4A7EBB"/>
+                          </a:solidFill>
+                          <a:round/>
+                          <a:headEnd/>
+                          <a:tailEnd type="triangle" w="med" len="med"/>
+                        </a:ln>
+                        <a:effectLst>
+                          <a:outerShdw dist="25400" dir="5400000" algn="ctr" rotWithShape="0">
+                            <a:srgbClr val="808080">
+                              <a:alpha val="35001"/>
+                            </a:srgbClr>
+                          </a:outerShdw>
+                        </a:effectLst>
+                        <a:extLst>
+                          <a:ext uri="{909E8E84-426E-40DD-AFC4-6F175D3DCCD1}">
+                            <a14:hiddenFill xmlns:a14="http://schemas.microsoft.com/office/drawing/2010/main">
+                              <a:noFill/>
+                            </a14:hiddenFill>
+                          </a:ext>
+                        </a:extLst>
+                      </wps:spPr>
+                      <wps:bodyPr/>
+                    </wps:wsp>
+                  </a:graphicData>
+                </a:graphic>
+                <wp14:sizeRelH relativeFrom="page">
+                  <wp14:pctWidth>0</wp14:pctWidth>
+                </wp14:sizeRelH>
+                <wp14:sizeRelV relativeFrom="page">
+                  <wp14:pctHeight>0</wp14:pctHeight>
+                </wp14:sizeRelV>
+              </wp:anchor>
+            </w:drawing>
+          </mc:Choice>
+          <mc:Fallback>
+            <w:pict>
+              <v:line w14:anchorId="6D416139" id="Line 14" o:spid="_x0000_s1026" style="position:absolute;z-index:251670528;visibility:visible;mso-wrap-style:square;mso-width-percent:0;mso-height-percent:0;mso-wrap-distance-left:9pt;mso-wrap-distance-top:0;mso-wrap-distance-right:9pt;mso-wrap-distance-bottom:0;mso-position-horizontal:absolute;mso-position-horizontal-relative:text;mso-position-vertical:absolute;mso-position-vertical-relative:text;mso-width-percent:0;mso-height-percent:0;mso-width-relative:page;mso-height-relative:page" from="153pt,12.5pt" to="211.05pt,136.75pt" o:gfxdata="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" strokecolor="#4a7ebb" strokeweight="3.5pt">
+                <v:fill o:detectmouseclick="t"/>
+                <v:stroke endarrow="block"/>
+                <v:shadow on="t" opacity="22938f" offset="0"/>
+                <w10:wrap type="tight"/>
+              </v:line>
+            </w:pict>
+          </mc:Fallback>
+        </mc:AlternateContent>
       </w:r>
       <w:r>
         <w:rPr>
           <w:noProof/>
         </w:rPr>
-        <w:pict w14:anchorId="039CF767">
-          <v:line id="_x0000_s1039" style="position:absolute;z-index:251671552;mso-wrap-edited:f" from="162pt,3.5pt" to="369pt,30.5pt" wrapcoords="-156 -1200 -234 4800 156 7800 19800 27600 19800 29400 20895 29400 20973 29400 21678 27600 21991 24600 21913 22800 21208 18000 21052 14400 10486 8400 9860 7200 1565 -600 782 -1200 -156 -1200" strokecolor="#4a7ebb" strokeweight="3.5pt">
-            <v:fill o:detectmouseclick="t"/>
-            <v:stroke endarrow="block"/>
-            <v:shadow on="t" opacity="22938f" mv:blur="38100f" offset="0,2pt"/>
-            <v:textbox inset=",7.2pt,,7.2pt"/>
-            <w10:wrap type="tight"/>
-          </v:line>
-        </w:pict>
+        <mc:AlternateContent>
+          <mc:Choice Requires="wps">
+            <w:drawing>
+              <wp:anchor distT="0" distB="0" distL="114300" distR="114300" simplePos="0" relativeHeight="251671552" behindDoc="0" locked="0" layoutInCell="1" allowOverlap="1" wp14:anchorId="039CF767" wp14:editId="13B8A0F8">
+                <wp:simplePos x="0" y="0"/>
+                <wp:positionH relativeFrom="column">
+                  <wp:posOffset>2057400</wp:posOffset>
+                </wp:positionH>
+                <wp:positionV relativeFrom="paragraph">
+                  <wp:posOffset>44450</wp:posOffset>
+                </wp:positionV>
+                <wp:extent cx="2628900" cy="342900"/>
+                <wp:effectExtent l="28575" t="24765" r="47625" b="127635"/>
+                <wp:wrapTight wrapText="bothSides">
+                  <wp:wrapPolygon edited="0">
+                    <wp:start x="-157" y="-1200"/>
+                    <wp:lineTo x="-235" y="4800"/>
+                    <wp:lineTo x="157" y="7800"/>
+                    <wp:lineTo x="19800" y="27600"/>
+                    <wp:lineTo x="19800" y="29400"/>
+                    <wp:lineTo x="20896" y="29400"/>
+                    <wp:lineTo x="20974" y="29400"/>
+                    <wp:lineTo x="21678" y="27600"/>
+                    <wp:lineTo x="21991" y="24600"/>
+                    <wp:lineTo x="21913" y="22800"/>
+                    <wp:lineTo x="21209" y="18000"/>
+                    <wp:lineTo x="21052" y="14400"/>
+                    <wp:lineTo x="10487" y="8400"/>
+                    <wp:lineTo x="9861" y="7200"/>
+                    <wp:lineTo x="1565" y="-600"/>
+                    <wp:lineTo x="783" y="-1200"/>
+                    <wp:lineTo x="-157" y="-1200"/>
+                  </wp:wrapPolygon>
+                </wp:wrapTight>
+                <wp:docPr id="7" name="Line 15"/>
+                <wp:cNvGraphicFramePr>
+                  <a:graphicFrameLocks xmlns:a="http://schemas.openxmlformats.org/drawingml/2006/main"/>
+                </wp:cNvGraphicFramePr>
+                <a:graphic xmlns:a="http://schemas.openxmlformats.org/drawingml/2006/main">
+                  <a:graphicData uri="http://schemas.microsoft.com/office/word/2010/wordprocessingShape">
+                    <wps:wsp>
+                      <wps:cNvCnPr>
+                        <a:cxnSpLocks noChangeShapeType="1"/>
+                      </wps:cNvCnPr>
+                      <wps:spPr bwMode="auto">
+                        <a:xfrm>
+                          <a:off x="0" y="0"/>
+                          <a:ext cx="2628900" cy="342900"/>
+                        </a:xfrm>
+                        <a:prstGeom prst="line">
+                          <a:avLst/>
+                        </a:prstGeom>
+                        <a:noFill/>
+                        <a:ln w="44450">
+                          <a:solidFill>
+                            <a:srgbClr val="4A7EBB"/>
+                          </a:solidFill>
+                          <a:round/>
+                          <a:headEnd/>
+                          <a:tailEnd type="triangle" w="med" len="med"/>
+                        </a:ln>
+                        <a:effectLst>
+                          <a:outerShdw dist="25400" dir="5400000" algn="ctr" rotWithShape="0">
+                            <a:srgbClr val="808080">
+                              <a:alpha val="35001"/>
+                            </a:srgbClr>
+                          </a:outerShdw>
+                        </a:effectLst>
+                        <a:extLst>
+                          <a:ext uri="{909E8E84-426E-40DD-AFC4-6F175D3DCCD1}">
+                            <a14:hiddenFill xmlns:a14="http://schemas.microsoft.com/office/drawing/2010/main">
+                              <a:noFill/>
+                            </a14:hiddenFill>
+                          </a:ext>
+                        </a:extLst>
+                      </wps:spPr>
+                      <wps:bodyPr/>
+                    </wps:wsp>
+                  </a:graphicData>
+                </a:graphic>
+                <wp14:sizeRelH relativeFrom="page">
+                  <wp14:pctWidth>0</wp14:pctWidth>
+                </wp14:sizeRelH>
+                <wp14:sizeRelV relativeFrom="page">
+                  <wp14:pctHeight>0</wp14:pctHeight>
+                </wp14:sizeRelV>
+              </wp:anchor>
+            </w:drawing>
+          </mc:Choice>
+          <mc:Fallback>
+            <w:pict>
+              <v:line w14:anchorId="2B39B46D" id="Line 15" o:spid="_x0000_s1026" style="position:absolute;z-index:251671552;visibility:visible;mso-wrap-style:square;mso-width-percent:0;mso-height-percent:0;mso-wrap-distance-left:9pt;mso-wrap-distance-top:0;mso-wrap-distance-right:9pt;mso-wrap-distance-bottom:0;mso-position-horizontal:absolute;mso-position-horizontal-relative:text;mso-position-vertical:absolute;mso-position-vertical-relative:text;mso-width-percent:0;mso-height-percent:0;mso-width-relative:page;mso-height-relative:page" from="162pt,3.5pt" to="369pt,30.5pt" o:gfxdata="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" strokecolor="#4a7ebb" strokeweight="3.5pt">
+                <v:fill o:detectmouseclick="t"/>
+                <v:stroke endarrow="block"/>
+                <v:shadow on="t" opacity="22938f" offset="0"/>
+                <w10:wrap type="tight"/>
+              </v:line>
+            </w:pict>
+          </mc:Fallback>
+        </mc:AlternateContent>
       </w:r>
       <w:r>
         <w:t xml:space="preserve"> </w:t>
@@ -1003,45 +1101,231 @@
         <w:rPr>
           <w:noProof/>
         </w:rPr>
-        <w:pict w14:anchorId="37CBD20E">
-          <v:line id="_x0000_s1035" style="position:absolute;z-index:251667456;mso-wrap-edited:f" from="81pt,.1pt" to="81pt,27.1pt" wrapcoords="-2147483648 0 -2147483648 1800 -2147483648 8400 -2147483648 10200 -2147483648 12600 -2147483648 19200 -2147483648 25200 -2147483648 25200 -2147483648 19200 -2147483648 12600 -2147483648 10800 -2147483648 9600 -2147483648 4800 -2147483648 1200 -2147483648 0 -2147483648 0" strokecolor="#4a7ebb" strokeweight="3.5pt">
-            <v:fill o:detectmouseclick="t"/>
-            <v:stroke endarrow="block"/>
-            <v:shadow on="t" opacity="22938f" mv:blur="38100f" offset="0,2pt"/>
-            <v:textbox inset=",7.2pt,,7.2pt"/>
-            <w10:wrap type="tight"/>
-          </v:line>
-        </w:pict>
+        <mc:AlternateContent>
+          <mc:Choice Requires="wps">
+            <w:drawing>
+              <wp:anchor distT="0" distB="0" distL="114300" distR="114300" simplePos="0" relativeHeight="251667456" behindDoc="0" locked="0" layoutInCell="1" allowOverlap="1" wp14:anchorId="37CBD20E" wp14:editId="432E0B0A">
+                <wp:simplePos x="0" y="0"/>
+                <wp:positionH relativeFrom="column">
+                  <wp:posOffset>1028700</wp:posOffset>
+                </wp:positionH>
+                <wp:positionV relativeFrom="paragraph">
+                  <wp:posOffset>1270</wp:posOffset>
+                </wp:positionV>
+                <wp:extent cx="0" cy="342900"/>
+                <wp:effectExtent l="104775" t="24765" r="104775" b="60960"/>
+                <wp:wrapTight wrapText="bothSides">
+                  <wp:wrapPolygon edited="0">
+                    <wp:start x="-2147483648" y="0"/>
+                    <wp:lineTo x="-2147483648" y="1800"/>
+                    <wp:lineTo x="-2147483648" y="8400"/>
+                    <wp:lineTo x="-2147483648" y="10200"/>
+                    <wp:lineTo x="-2147483648" y="12600"/>
+                    <wp:lineTo x="-2147483648" y="19200"/>
+                    <wp:lineTo x="-2147483648" y="25200"/>
+                    <wp:lineTo x="-2147483648" y="25200"/>
+                    <wp:lineTo x="-2147483648" y="19200"/>
+                    <wp:lineTo x="-2147483648" y="12600"/>
+                    <wp:lineTo x="-2147483648" y="10800"/>
+                    <wp:lineTo x="-2147483648" y="9600"/>
+                    <wp:lineTo x="-2147483648" y="4800"/>
+                    <wp:lineTo x="-2147483648" y="1200"/>
+                    <wp:lineTo x="-2147483648" y="0"/>
+                    <wp:lineTo x="-2147483648" y="0"/>
+                  </wp:wrapPolygon>
+                </wp:wrapTight>
+                <wp:docPr id="6" name="Line 11"/>
+                <wp:cNvGraphicFramePr>
+                  <a:graphicFrameLocks xmlns:a="http://schemas.openxmlformats.org/drawingml/2006/main"/>
+                </wp:cNvGraphicFramePr>
+                <a:graphic xmlns:a="http://schemas.openxmlformats.org/drawingml/2006/main">
+                  <a:graphicData uri="http://schemas.microsoft.com/office/word/2010/wordprocessingShape">
+                    <wps:wsp>
+                      <wps:cNvCnPr>
+                        <a:cxnSpLocks noChangeShapeType="1"/>
+                      </wps:cNvCnPr>
+                      <wps:spPr bwMode="auto">
+                        <a:xfrm>
+                          <a:off x="0" y="0"/>
+                          <a:ext cx="0" cy="342900"/>
+                        </a:xfrm>
+                        <a:prstGeom prst="line">
+                          <a:avLst/>
+                        </a:prstGeom>
+                        <a:noFill/>
+                        <a:ln w="44450">
+                          <a:solidFill>
+                            <a:srgbClr val="4A7EBB"/>
+                          </a:solidFill>
+                          <a:round/>
+                          <a:headEnd/>
+                          <a:tailEnd type="triangle" w="med" len="med"/>
+                        </a:ln>
+                        <a:effectLst>
+                          <a:outerShdw dist="25400" dir="5400000" algn="ctr" rotWithShape="0">
+                            <a:srgbClr val="808080">
+                              <a:alpha val="35001"/>
+                            </a:srgbClr>
+                          </a:outerShdw>
+                        </a:effectLst>
+                        <a:extLst>
+                          <a:ext uri="{909E8E84-426E-40DD-AFC4-6F175D3DCCD1}">
+                            <a14:hiddenFill xmlns:a14="http://schemas.microsoft.com/office/drawing/2010/main">
+                              <a:noFill/>
+                            </a14:hiddenFill>
+                          </a:ext>
+                        </a:extLst>
+                      </wps:spPr>
+                      <wps:bodyPr/>
+                    </wps:wsp>
+                  </a:graphicData>
+                </a:graphic>
+                <wp14:sizeRelH relativeFrom="page">
+                  <wp14:pctWidth>0</wp14:pctWidth>
+                </wp14:sizeRelH>
+                <wp14:sizeRelV relativeFrom="page">
+                  <wp14:pctHeight>0</wp14:pctHeight>
+                </wp14:sizeRelV>
+              </wp:anchor>
+            </w:drawing>
+          </mc:Choice>
+          <mc:Fallback>
+            <w:pict>
+              <v:line w14:anchorId="1EDCCEBF" id="Line 11" o:spid="_x0000_s1026" style="position:absolute;z-index:251667456;visibility:visible;mso-wrap-style:square;mso-width-percent:0;mso-height-percent:0;mso-wrap-distance-left:9pt;mso-wrap-distance-top:0;mso-wrap-distance-right:9pt;mso-wrap-distance-bottom:0;mso-position-horizontal:absolute;mso-position-horizontal-relative:text;mso-position-vertical:absolute;mso-position-vertical-relative:text;mso-width-percent:0;mso-height-percent:0;mso-width-relative:page;mso-height-relative:page" from="81pt,.1pt" to="81pt,27.1pt" o:gfxdata="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" strokecolor="#4a7ebb" strokeweight="3.5pt">
+                <v:fill o:detectmouseclick="t"/>
+                <v:stroke endarrow="block"/>
+                <v:shadow on="t" opacity="22938f" offset="0"/>
+                <w10:wrap type="tight"/>
+              </v:line>
+            </w:pict>
+          </mc:Fallback>
+        </mc:AlternateContent>
       </w:r>
       <w:r>
         <w:rPr>
           <w:noProof/>
         </w:rPr>
-        <w:pict w14:anchorId="2146404D">
-          <v:shape id="_x0000_s1032" type="#_x0000_t202" style="position:absolute;margin-left:315pt;margin-top:9.1pt;width:135pt;height:45pt;z-index:251664384;mso-wrap-edited:f;mso-position-horizontal:absolute;mso-position-vertical:absolute" wrapcoords="0 0 21600 0 21600 21600 0 21600 0 0" filled="f" stroked="f">
-            <v:fill o:detectmouseclick="t"/>
-            <v:textbox inset=",7.2pt,,7.2pt">
-              <w:txbxContent>
-                <w:p>
-                  <w:pPr>
-                    <w:pBdr>
-                      <w:top w:val="single" w:sz="4" w:space="1" w:color="auto"/>
-                      <w:left w:val="single" w:sz="4" w:space="4" w:color="auto"/>
-                      <w:bottom w:val="single" w:sz="4" w:space="1" w:color="auto"/>
-                      <w:right w:val="single" w:sz="4" w:space="4" w:color="auto"/>
-                    </w:pBdr>
-                  </w:pPr>
-                  <w:proofErr w:type="spellStart"/>
-                  <w:r>
-                    <w:t>VerifyInstruction</w:t>
-                  </w:r>
-                  <w:proofErr w:type="spellEnd"/>
-                </w:p>
-              </w:txbxContent>
-            </v:textbox>
-            <w10:wrap type="tight"/>
-          </v:shape>
-        </w:pict>
+        <mc:AlternateContent>
+          <mc:Choice Requires="wps">
+            <w:drawing>
+              <wp:anchor distT="0" distB="0" distL="114300" distR="114300" simplePos="0" relativeHeight="251664384" behindDoc="0" locked="0" layoutInCell="1" allowOverlap="1" wp14:anchorId="2146404D" wp14:editId="6556D9AC">
+                <wp:simplePos x="0" y="0"/>
+                <wp:positionH relativeFrom="column">
+                  <wp:posOffset>4000500</wp:posOffset>
+                </wp:positionH>
+                <wp:positionV relativeFrom="paragraph">
+                  <wp:posOffset>115570</wp:posOffset>
+                </wp:positionV>
+                <wp:extent cx="1714500" cy="571500"/>
+                <wp:effectExtent l="0" t="0" r="0" b="3810"/>
+                <wp:wrapTight wrapText="bothSides">
+                  <wp:wrapPolygon edited="0">
+                    <wp:start x="0" y="0"/>
+                    <wp:lineTo x="21600" y="0"/>
+                    <wp:lineTo x="21600" y="21600"/>
+                    <wp:lineTo x="0" y="21600"/>
+                    <wp:lineTo x="0" y="0"/>
+                  </wp:wrapPolygon>
+                </wp:wrapTight>
+                <wp:docPr id="5" name="Text Box 8"/>
+                <wp:cNvGraphicFramePr>
+                  <a:graphicFrameLocks xmlns:a="http://schemas.openxmlformats.org/drawingml/2006/main"/>
+                </wp:cNvGraphicFramePr>
+                <a:graphic xmlns:a="http://schemas.openxmlformats.org/drawingml/2006/main">
+                  <a:graphicData uri="http://schemas.microsoft.com/office/word/2010/wordprocessingShape">
+                    <wps:wsp>
+                      <wps:cNvSpPr txBox="1">
+                        <a:spLocks noChangeArrowheads="1"/>
+                      </wps:cNvSpPr>
+                      <wps:spPr bwMode="auto">
+                        <a:xfrm>
+                          <a:off x="0" y="0"/>
+                          <a:ext cx="1714500" cy="571500"/>
+                        </a:xfrm>
+                        <a:prstGeom prst="rect">
+                          <a:avLst/>
+                        </a:prstGeom>
+                        <a:noFill/>
+                        <a:ln>
+                          <a:noFill/>
+                        </a:ln>
+                        <a:extLst>
+                          <a:ext uri="{909E8E84-426E-40DD-AFC4-6F175D3DCCD1}">
+                            <a14:hiddenFill xmlns:a14="http://schemas.microsoft.com/office/drawing/2010/main">
+                              <a:solidFill>
+                                <a:srgbClr val="FFFFFF"/>
+                              </a:solidFill>
+                            </a14:hiddenFill>
+                          </a:ext>
+                          <a:ext uri="{91240B29-F687-4F45-9708-019B960494DF}">
+                            <a14:hiddenLine xmlns:a14="http://schemas.microsoft.com/office/drawing/2010/main" w="9525">
+                              <a:solidFill>
+                                <a:srgbClr val="000000"/>
+                              </a:solidFill>
+                              <a:miter lim="800000"/>
+                              <a:headEnd/>
+                              <a:tailEnd/>
+                            </a14:hiddenLine>
+                          </a:ext>
+                        </a:extLst>
+                      </wps:spPr>
+                      <wps:txbx>
+                        <w:txbxContent>
+                          <w:p>
+                            <w:pPr>
+                              <w:pBdr>
+                                <w:top w:val="single" w:sz="4" w:space="1" w:color="auto"/>
+                                <w:left w:val="single" w:sz="4" w:space="4" w:color="auto"/>
+                                <w:bottom w:val="single" w:sz="4" w:space="1" w:color="auto"/>
+                                <w:right w:val="single" w:sz="4" w:space="4" w:color="auto"/>
+                              </w:pBdr>
+                            </w:pPr>
+                            <w:r>
+                              <w:t>verifyInstruction</w:t>
+                            </w:r>
+                          </w:p>
+                        </w:txbxContent>
+                      </wps:txbx>
+                      <wps:bodyPr rot="0" vert="horz" wrap="square" lIns="91440" tIns="91440" rIns="91440" bIns="91440" anchor="t" anchorCtr="0" upright="1">
+                        <a:noAutofit/>
+                      </wps:bodyPr>
+                    </wps:wsp>
+                  </a:graphicData>
+                </a:graphic>
+                <wp14:sizeRelH relativeFrom="page">
+                  <wp14:pctWidth>0</wp14:pctWidth>
+                </wp14:sizeRelH>
+                <wp14:sizeRelV relativeFrom="page">
+                  <wp14:pctHeight>0</wp14:pctHeight>
+                </wp14:sizeRelV>
+              </wp:anchor>
+            </w:drawing>
+          </mc:Choice>
+          <mc:Fallback>
+            <w:pict>
+              <v:shape w14:anchorId="2146404D" id="Text Box 8" o:spid="_x0000_s1027" type="#_x0000_t202" style="position:absolute;margin-left:315pt;margin-top:9.1pt;width:135pt;height:45pt;z-index:251664384;visibility:visible;mso-wrap-style:square;mso-width-percent:0;mso-height-percent:0;mso-wrap-distance-left:9pt;mso-wrap-distance-top:0;mso-wrap-distance-right:9pt;mso-wrap-distance-bottom:0;mso-position-horizontal:absolute;mso-position-horizontal-relative:text;mso-position-vertical:absolute;mso-position-vertical-relative:text;mso-width-percent:0;mso-height-percent:0;mso-width-relative:page;mso-height-relative:page;v-text-anchor:top" o:gfxdata="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" filled="f" stroked="f">
+                <v:textbox inset=",7.2pt,,7.2pt">
+                  <w:txbxContent>
+                    <w:p>
+                      <w:pPr>
+                        <w:pBdr>
+                          <w:top w:val="single" w:sz="4" w:space="1" w:color="auto"/>
+                          <w:left w:val="single" w:sz="4" w:space="4" w:color="auto"/>
+                          <w:bottom w:val="single" w:sz="4" w:space="1" w:color="auto"/>
+                          <w:right w:val="single" w:sz="4" w:space="4" w:color="auto"/>
+                        </w:pBdr>
+                      </w:pPr>
+                      <w:r>
+                        <w:t>verifyInstruction</w:t>
+                      </w:r>
+                    </w:p>
+                  </w:txbxContent>
+                </v:textbox>
+                <w10:wrap type="tight"/>
+              </v:shape>
+            </w:pict>
+          </mc:Fallback>
+        </mc:AlternateContent>
       </w:r>
       <w:r>
         <w:t xml:space="preserve"> </w:t>
@@ -1056,31 +1340,127 @@
         <w:rPr>
           <w:noProof/>
         </w:rPr>
-        <w:pict w14:anchorId="1F1D7BF4">
-          <v:shape id="_x0000_s1027" type="#_x0000_t202" style="position:absolute;margin-left:-45pt;margin-top:20.95pt;width:135pt;height:45pt;z-index:251659264;mso-wrap-edited:f;mso-position-horizontal:absolute;mso-position-vertical:absolute" wrapcoords="0 0 21600 0 21600 21600 0 21600 0 0" filled="f" stroked="f">
-            <v:fill o:detectmouseclick="t"/>
-            <v:textbox inset=",7.2pt,,7.2pt">
-              <w:txbxContent>
-                <w:p>
-                  <w:pPr>
-                    <w:pBdr>
-                      <w:top w:val="single" w:sz="4" w:space="1" w:color="auto"/>
-                      <w:left w:val="single" w:sz="4" w:space="4" w:color="auto"/>
-                      <w:bottom w:val="single" w:sz="4" w:space="1" w:color="auto"/>
-                      <w:right w:val="single" w:sz="4" w:space="4" w:color="auto"/>
-                    </w:pBdr>
-                  </w:pPr>
-                  <w:proofErr w:type="spellStart"/>
-                  <w:r>
-                    <w:t>StringtoInstruction</w:t>
-                  </w:r>
-                  <w:proofErr w:type="spellEnd"/>
-                </w:p>
-              </w:txbxContent>
-            </v:textbox>
-            <w10:wrap type="tight"/>
-          </v:shape>
-        </w:pict>
+        <mc:AlternateContent>
+          <mc:Choice Requires="wps">
+            <w:drawing>
+              <wp:anchor distT="0" distB="0" distL="114300" distR="114300" simplePos="0" relativeHeight="251659264" behindDoc="0" locked="0" layoutInCell="1" allowOverlap="1" wp14:anchorId="1F1D7BF4" wp14:editId="6ADE9ACF">
+                <wp:simplePos x="0" y="0"/>
+                <wp:positionH relativeFrom="column">
+                  <wp:posOffset>-571500</wp:posOffset>
+                </wp:positionH>
+                <wp:positionV relativeFrom="paragraph">
+                  <wp:posOffset>266065</wp:posOffset>
+                </wp:positionV>
+                <wp:extent cx="1714500" cy="571500"/>
+                <wp:effectExtent l="0" t="0" r="0" b="3810"/>
+                <wp:wrapTight wrapText="bothSides">
+                  <wp:wrapPolygon edited="0">
+                    <wp:start x="0" y="0"/>
+                    <wp:lineTo x="21600" y="0"/>
+                    <wp:lineTo x="21600" y="21600"/>
+                    <wp:lineTo x="0" y="21600"/>
+                    <wp:lineTo x="0" y="0"/>
+                  </wp:wrapPolygon>
+                </wp:wrapTight>
+                <wp:docPr id="4" name="Text Box 3"/>
+                <wp:cNvGraphicFramePr>
+                  <a:graphicFrameLocks xmlns:a="http://schemas.openxmlformats.org/drawingml/2006/main"/>
+                </wp:cNvGraphicFramePr>
+                <a:graphic xmlns:a="http://schemas.openxmlformats.org/drawingml/2006/main">
+                  <a:graphicData uri="http://schemas.microsoft.com/office/word/2010/wordprocessingShape">
+                    <wps:wsp>
+                      <wps:cNvSpPr txBox="1">
+                        <a:spLocks noChangeArrowheads="1"/>
+                      </wps:cNvSpPr>
+                      <wps:spPr bwMode="auto">
+                        <a:xfrm>
+                          <a:off x="0" y="0"/>
+                          <a:ext cx="1714500" cy="571500"/>
+                        </a:xfrm>
+                        <a:prstGeom prst="rect">
+                          <a:avLst/>
+                        </a:prstGeom>
+                        <a:noFill/>
+                        <a:ln>
+                          <a:noFill/>
+                        </a:ln>
+                        <a:extLst>
+                          <a:ext uri="{909E8E84-426E-40DD-AFC4-6F175D3DCCD1}">
+                            <a14:hiddenFill xmlns:a14="http://schemas.microsoft.com/office/drawing/2010/main">
+                              <a:solidFill>
+                                <a:srgbClr val="FFFFFF"/>
+                              </a:solidFill>
+                            </a14:hiddenFill>
+                          </a:ext>
+                          <a:ext uri="{91240B29-F687-4F45-9708-019B960494DF}">
+                            <a14:hiddenLine xmlns:a14="http://schemas.microsoft.com/office/drawing/2010/main" w="9525">
+                              <a:solidFill>
+                                <a:srgbClr val="000000"/>
+                              </a:solidFill>
+                              <a:miter lim="800000"/>
+                              <a:headEnd/>
+                              <a:tailEnd/>
+                            </a14:hiddenLine>
+                          </a:ext>
+                        </a:extLst>
+                      </wps:spPr>
+                      <wps:txbx>
+                        <w:txbxContent>
+                          <w:p>
+                            <w:pPr>
+                              <w:pBdr>
+                                <w:top w:val="single" w:sz="4" w:space="1" w:color="auto"/>
+                                <w:left w:val="single" w:sz="4" w:space="4" w:color="auto"/>
+                                <w:bottom w:val="single" w:sz="4" w:space="1" w:color="auto"/>
+                                <w:right w:val="single" w:sz="4" w:space="4" w:color="auto"/>
+                              </w:pBdr>
+                            </w:pPr>
+                            <w:r>
+                              <w:t>parser</w:t>
+                            </w:r>
+                          </w:p>
+                        </w:txbxContent>
+                      </wps:txbx>
+                      <wps:bodyPr rot="0" vert="horz" wrap="square" lIns="91440" tIns="91440" rIns="91440" bIns="91440" anchor="t" anchorCtr="0" upright="1">
+                        <a:noAutofit/>
+                      </wps:bodyPr>
+                    </wps:wsp>
+                  </a:graphicData>
+                </a:graphic>
+                <wp14:sizeRelH relativeFrom="page">
+                  <wp14:pctWidth>0</wp14:pctWidth>
+                </wp14:sizeRelH>
+                <wp14:sizeRelV relativeFrom="page">
+                  <wp14:pctHeight>0</wp14:pctHeight>
+                </wp14:sizeRelV>
+              </wp:anchor>
+            </w:drawing>
+          </mc:Choice>
+          <mc:Fallback>
+            <w:pict>
+              <v:shape w14:anchorId="1F1D7BF4" id="Text Box 3" o:spid="_x0000_s1028" type="#_x0000_t202" style="position:absolute;margin-left:-45pt;margin-top:20.95pt;width:135pt;height:45pt;z-index:251659264;visibility:visible;mso-wrap-style:square;mso-width-percent:0;mso-height-percent:0;mso-wrap-distance-left:9pt;mso-wrap-distance-top:0;mso-wrap-distance-right:9pt;mso-wrap-distance-bottom:0;mso-position-horizontal:absolute;mso-position-horizontal-relative:text;mso-position-vertical:absolute;mso-position-vertical-relative:text;mso-width-percent:0;mso-height-percent:0;mso-width-relative:page;mso-height-relative:page;v-text-anchor:top" o:gfxdata="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" filled="f" stroked="f">
+                <v:textbox inset=",7.2pt,,7.2pt">
+                  <w:txbxContent>
+                    <w:p>
+                      <w:pPr>
+                        <w:pBdr>
+                          <w:top w:val="single" w:sz="4" w:space="1" w:color="auto"/>
+                          <w:left w:val="single" w:sz="4" w:space="4" w:color="auto"/>
+                          <w:bottom w:val="single" w:sz="4" w:space="1" w:color="auto"/>
+                          <w:right w:val="single" w:sz="4" w:space="4" w:color="auto"/>
+                        </w:pBdr>
+                      </w:pPr>
+                      <w:r>
+                        <w:t>parser</w:t>
+                      </w:r>
+                    </w:p>
+                  </w:txbxContent>
+                </v:textbox>
+                <w10:wrap type="tight"/>
+              </v:shape>
+            </w:pict>
+          </mc:Fallback>
+        </mc:AlternateContent>
       </w:r>
       <w:r>
         <w:t xml:space="preserve"> </w:t>
@@ -1104,15 +1484,104 @@
         <w:rPr>
           <w:noProof/>
         </w:rPr>
-        <w:pict w14:anchorId="4928F909">
-          <v:line id="_x0000_s1036" style="position:absolute;flip:x;z-index:251668480;mso-wrap-edited:f" from="-67.95pt,26.15pt" to="-67.95pt,143.15pt" wrapcoords="-2147483648 0 -2147483648 1350 -2147483648 6300 -2147483648 14400 -2147483648 14850 -2147483648 21600 -2147483648 24300 -2147483648 24300 -2147483648 21600 -2147483648 14400 -2147483648 7200 -2147483648 3600 -2147483648 900 -2147483648 0 -2147483648 0" strokecolor="#4a7ebb" strokeweight="3.5pt">
-            <v:fill o:detectmouseclick="t"/>
-            <v:stroke endarrow="block"/>
-            <v:shadow on="t" opacity="22938f" mv:blur="38100f" offset="0,2pt"/>
-            <v:textbox inset=",7.2pt,,7.2pt"/>
-            <w10:wrap type="tight"/>
-          </v:line>
-        </w:pict>
+        <mc:AlternateContent>
+          <mc:Choice Requires="wps">
+            <w:drawing>
+              <wp:anchor distT="0" distB="0" distL="114300" distR="114300" simplePos="0" relativeHeight="251668480" behindDoc="0" locked="0" layoutInCell="1" allowOverlap="1" wp14:anchorId="4928F909" wp14:editId="4598DC8F">
+                <wp:simplePos x="0" y="0"/>
+                <wp:positionH relativeFrom="column">
+                  <wp:posOffset>-862965</wp:posOffset>
+                </wp:positionH>
+                <wp:positionV relativeFrom="paragraph">
+                  <wp:posOffset>332105</wp:posOffset>
+                </wp:positionV>
+                <wp:extent cx="0" cy="1485900"/>
+                <wp:effectExtent l="99060" t="29845" r="100965" b="65405"/>
+                <wp:wrapTight wrapText="bothSides">
+                  <wp:wrapPolygon edited="0">
+                    <wp:start x="-2147483648" y="0"/>
+                    <wp:lineTo x="-2147483648" y="1348"/>
+                    <wp:lineTo x="-2147483648" y="6305"/>
+                    <wp:lineTo x="-2147483648" y="14400"/>
+                    <wp:lineTo x="-2147483648" y="14852"/>
+                    <wp:lineTo x="-2147483648" y="21600"/>
+                    <wp:lineTo x="-2147483648" y="24305"/>
+                    <wp:lineTo x="-2147483648" y="24305"/>
+                    <wp:lineTo x="-2147483648" y="21600"/>
+                    <wp:lineTo x="-2147483648" y="14400"/>
+                    <wp:lineTo x="-2147483648" y="7200"/>
+                    <wp:lineTo x="-2147483648" y="3600"/>
+                    <wp:lineTo x="-2147483648" y="905"/>
+                    <wp:lineTo x="-2147483648" y="0"/>
+                    <wp:lineTo x="-2147483648" y="0"/>
+                  </wp:wrapPolygon>
+                </wp:wrapTight>
+                <wp:docPr id="3" name="Line 12"/>
+                <wp:cNvGraphicFramePr>
+                  <a:graphicFrameLocks xmlns:a="http://schemas.openxmlformats.org/drawingml/2006/main"/>
+                </wp:cNvGraphicFramePr>
+                <a:graphic xmlns:a="http://schemas.openxmlformats.org/drawingml/2006/main">
+                  <a:graphicData uri="http://schemas.microsoft.com/office/word/2010/wordprocessingShape">
+                    <wps:wsp>
+                      <wps:cNvCnPr>
+                        <a:cxnSpLocks noChangeShapeType="1"/>
+                      </wps:cNvCnPr>
+                      <wps:spPr bwMode="auto">
+                        <a:xfrm flipH="1">
+                          <a:off x="0" y="0"/>
+                          <a:ext cx="0" cy="1485900"/>
+                        </a:xfrm>
+                        <a:prstGeom prst="line">
+                          <a:avLst/>
+                        </a:prstGeom>
+                        <a:noFill/>
+                        <a:ln w="44450">
+                          <a:solidFill>
+                            <a:srgbClr val="4A7EBB"/>
+                          </a:solidFill>
+                          <a:round/>
+                          <a:headEnd/>
+                          <a:tailEnd type="triangle" w="med" len="med"/>
+                        </a:ln>
+                        <a:effectLst>
+                          <a:outerShdw dist="25400" dir="5400000" algn="ctr" rotWithShape="0">
+                            <a:srgbClr val="808080">
+                              <a:alpha val="35001"/>
+                            </a:srgbClr>
+                          </a:outerShdw>
+                        </a:effectLst>
+                        <a:extLst>
+                          <a:ext uri="{909E8E84-426E-40DD-AFC4-6F175D3DCCD1}">
+                            <a14:hiddenFill xmlns:a14="http://schemas.microsoft.com/office/drawing/2010/main">
+                              <a:noFill/>
+                            </a14:hiddenFill>
+                          </a:ext>
+                        </a:extLst>
+                      </wps:spPr>
+                      <wps:bodyPr/>
+                    </wps:wsp>
+                  </a:graphicData>
+                </a:graphic>
+                <wp14:sizeRelH relativeFrom="page">
+                  <wp14:pctWidth>0</wp14:pctWidth>
+                </wp14:sizeRelH>
+                <wp14:sizeRelV relativeFrom="page">
+                  <wp14:pctHeight>0</wp14:pctHeight>
+                </wp14:sizeRelV>
+              </wp:anchor>
+            </w:drawing>
+          </mc:Choice>
+          <mc:Fallback>
+            <w:pict>
+              <v:line w14:anchorId="2BA96408" id="Line 12" o:spid="_x0000_s1026" style="position:absolute;flip:x;z-index:251668480;visibility:visible;mso-wrap-style:square;mso-width-percent:0;mso-height-percent:0;mso-wrap-distance-left:9pt;mso-wrap-distance-top:0;mso-wrap-distance-right:9pt;mso-wrap-distance-bottom:0;mso-position-horizontal:absolute;mso-position-horizontal-relative:text;mso-position-vertical:absolute;mso-position-vertical-relative:text;mso-width-percent:0;mso-height-percent:0;mso-width-relative:page;mso-height-relative:page" from="-67.95pt,26.15pt" to="-67.95pt,143.15pt" o:gfxdata="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" strokecolor="#4a7ebb" strokeweight="3.5pt">
+                <v:fill o:detectmouseclick="t"/>
+                <v:stroke endarrow="block"/>
+                <v:shadow on="t" opacity="22938f" offset="0"/>
+                <w10:wrap type="tight"/>
+              </v:line>
+            </w:pict>
+          </mc:Fallback>
+        </mc:AlternateContent>
       </w:r>
       <w:r>
         <w:t xml:space="preserve"> </w:t>
@@ -1145,29 +1614,175 @@
         <w:rPr>
           <w:noProof/>
         </w:rPr>
-        <w:pict w14:anchorId="43E6AD5B">
-          <v:shape id="_x0000_s1030" type="#_x0000_t202" style="position:absolute;margin-left:153pt;margin-top:2.55pt;width:135pt;height:45pt;z-index:251662336;mso-wrap-edited:f;mso-position-horizontal:absolute;mso-position-vertical:absolute" wrapcoords="0 0 21600 0 21600 21600 0 21600 0 0" filled="f" stroked="f">
-            <v:fill o:detectmouseclick="t"/>
-            <v:textbox inset=",7.2pt,,7.2pt">
-              <w:txbxContent>
-                <w:p>
-                  <w:pPr>
-                    <w:pBdr>
-                      <w:top w:val="single" w:sz="4" w:space="1" w:color="auto"/>
-                      <w:left w:val="single" w:sz="4" w:space="4" w:color="auto"/>
-                      <w:bottom w:val="single" w:sz="4" w:space="1" w:color="auto"/>
-                      <w:right w:val="single" w:sz="4" w:space="4" w:color="auto"/>
-                    </w:pBdr>
-                  </w:pPr>
-                  <w:r>
-                    <w:t>(each stage)</w:t>
-                  </w:r>
-                </w:p>
-              </w:txbxContent>
-            </v:textbox>
-            <w10:wrap type="tight"/>
-          </v:shape>
-        </w:pict>
+        <mc:AlternateContent>
+          <mc:Choice Requires="wps">
+            <w:drawing>
+              <wp:anchor distT="0" distB="0" distL="114300" distR="114300" simplePos="0" relativeHeight="251662336" behindDoc="0" locked="0" layoutInCell="1" allowOverlap="1" wp14:anchorId="43E6AD5B" wp14:editId="59069A8B">
+                <wp:simplePos x="0" y="0"/>
+                <wp:positionH relativeFrom="column">
+                  <wp:posOffset>1943100</wp:posOffset>
+                </wp:positionH>
+                <wp:positionV relativeFrom="paragraph">
+                  <wp:posOffset>32385</wp:posOffset>
+                </wp:positionV>
+                <wp:extent cx="1714500" cy="988060"/>
+                <wp:effectExtent l="0" t="3810" r="0" b="0"/>
+                <wp:wrapTight wrapText="bothSides">
+                  <wp:wrapPolygon edited="0">
+                    <wp:start x="0" y="0"/>
+                    <wp:lineTo x="21600" y="0"/>
+                    <wp:lineTo x="21600" y="21600"/>
+                    <wp:lineTo x="0" y="21600"/>
+                    <wp:lineTo x="0" y="0"/>
+                  </wp:wrapPolygon>
+                </wp:wrapTight>
+                <wp:docPr id="2" name="Text Box 6"/>
+                <wp:cNvGraphicFramePr>
+                  <a:graphicFrameLocks xmlns:a="http://schemas.openxmlformats.org/drawingml/2006/main"/>
+                </wp:cNvGraphicFramePr>
+                <a:graphic xmlns:a="http://schemas.openxmlformats.org/drawingml/2006/main">
+                  <a:graphicData uri="http://schemas.microsoft.com/office/word/2010/wordprocessingShape">
+                    <wps:wsp>
+                      <wps:cNvSpPr txBox="1">
+                        <a:spLocks noChangeArrowheads="1"/>
+                      </wps:cNvSpPr>
+                      <wps:spPr bwMode="auto">
+                        <a:xfrm>
+                          <a:off x="0" y="0"/>
+                          <a:ext cx="1714500" cy="988060"/>
+                        </a:xfrm>
+                        <a:prstGeom prst="rect">
+                          <a:avLst/>
+                        </a:prstGeom>
+                        <a:noFill/>
+                        <a:ln>
+                          <a:noFill/>
+                        </a:ln>
+                        <a:extLst>
+                          <a:ext uri="{909E8E84-426E-40DD-AFC4-6F175D3DCCD1}">
+                            <a14:hiddenFill xmlns:a14="http://schemas.microsoft.com/office/drawing/2010/main">
+                              <a:solidFill>
+                                <a:srgbClr val="FFFFFF"/>
+                              </a:solidFill>
+                            </a14:hiddenFill>
+                          </a:ext>
+                          <a:ext uri="{91240B29-F687-4F45-9708-019B960494DF}">
+                            <a14:hiddenLine xmlns:a14="http://schemas.microsoft.com/office/drawing/2010/main" w="9525">
+                              <a:solidFill>
+                                <a:srgbClr val="000000"/>
+                              </a:solidFill>
+                              <a:miter lim="800000"/>
+                              <a:headEnd/>
+                              <a:tailEnd/>
+                            </a14:hiddenLine>
+                          </a:ext>
+                        </a:extLst>
+                      </wps:spPr>
+                      <wps:txbx>
+                        <w:txbxContent>
+                          <w:p>
+                            <w:pPr>
+                              <w:pBdr>
+                                <w:top w:val="single" w:sz="4" w:space="1" w:color="auto"/>
+                                <w:left w:val="single" w:sz="4" w:space="4" w:color="auto"/>
+                                <w:bottom w:val="single" w:sz="4" w:space="1" w:color="auto"/>
+                                <w:right w:val="single" w:sz="4" w:space="4" w:color="auto"/>
+                              </w:pBdr>
+                            </w:pPr>
+                            <w:r>
+                              <w:t>instructionFetch</w:t>
+                            </w:r>
+                            <w:r>
+                              <w:t xml:space="preserve">, </w:t>
+                            </w:r>
+                            <w:r>
+                              <w:t>instructionDecode</w:t>
+                            </w:r>
+                            <w:r>
+                              <w:t xml:space="preserve">, </w:t>
+                            </w:r>
+                            <w:r>
+                              <w:t>execute</w:t>
+                            </w:r>
+                            <w:r>
+                              <w:t xml:space="preserve">, </w:t>
+                            </w:r>
+                            <w:r>
+                              <w:t>memory</w:t>
+                            </w:r>
+                            <w:r>
+                              <w:t xml:space="preserve">, </w:t>
+                            </w:r>
+                            <w:r>
+                              <w:t>writeBack</w:t>
+                            </w:r>
+                          </w:p>
+                        </w:txbxContent>
+                      </wps:txbx>
+                      <wps:bodyPr rot="0" vert="horz" wrap="square" lIns="91440" tIns="91440" rIns="91440" bIns="91440" anchor="t" anchorCtr="0" upright="1">
+                        <a:noAutofit/>
+                      </wps:bodyPr>
+                    </wps:wsp>
+                  </a:graphicData>
+                </a:graphic>
+                <wp14:sizeRelH relativeFrom="page">
+                  <wp14:pctWidth>0</wp14:pctWidth>
+                </wp14:sizeRelH>
+                <wp14:sizeRelV relativeFrom="page">
+                  <wp14:pctHeight>0</wp14:pctHeight>
+                </wp14:sizeRelV>
+              </wp:anchor>
+            </w:drawing>
+          </mc:Choice>
+          <mc:Fallback>
+            <w:pict>
+              <v:shape w14:anchorId="43E6AD5B" id="Text Box 6" o:spid="_x0000_s1029" type="#_x0000_t202" style="position:absolute;margin-left:153pt;margin-top:2.55pt;width:135pt;height:77.8pt;z-index:251662336;visibility:visible;mso-wrap-style:square;mso-width-percent:0;mso-height-percent:0;mso-wrap-distance-left:9pt;mso-wrap-distance-top:0;mso-wrap-distance-right:9pt;mso-wrap-distance-bottom:0;mso-position-horizontal:absolute;mso-position-horizontal-relative:text;mso-position-vertical:absolute;mso-position-vertical-relative:text;mso-width-percent:0;mso-height-percent:0;mso-width-relative:page;mso-height-relative:page;v-text-anchor:top" o:gfxdata="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" filled="f" stroked="f">
+                <v:textbox inset=",7.2pt,,7.2pt">
+                  <w:txbxContent>
+                    <w:p>
+                      <w:pPr>
+                        <w:pBdr>
+                          <w:top w:val="single" w:sz="4" w:space="1" w:color="auto"/>
+                          <w:left w:val="single" w:sz="4" w:space="4" w:color="auto"/>
+                          <w:bottom w:val="single" w:sz="4" w:space="1" w:color="auto"/>
+                          <w:right w:val="single" w:sz="4" w:space="4" w:color="auto"/>
+                        </w:pBdr>
+                      </w:pPr>
+                      <w:r>
+                        <w:t>instructionFetch</w:t>
+                      </w:r>
+                      <w:r>
+                        <w:t xml:space="preserve">, </w:t>
+                      </w:r>
+                      <w:r>
+                        <w:t>instructionDecode</w:t>
+                      </w:r>
+                      <w:r>
+                        <w:t xml:space="preserve">, </w:t>
+                      </w:r>
+                      <w:r>
+                        <w:t>execute</w:t>
+                      </w:r>
+                      <w:r>
+                        <w:t xml:space="preserve">, </w:t>
+                      </w:r>
+                      <w:r>
+                        <w:t>memory</w:t>
+                      </w:r>
+                      <w:r>
+                        <w:t xml:space="preserve">, </w:t>
+                      </w:r>
+                      <w:r>
+                        <w:t>writeBack</w:t>
+                      </w:r>
+                    </w:p>
+                  </w:txbxContent>
+                </v:textbox>
+                <w10:wrap type="tight"/>
+              </v:shape>
+            </w:pict>
+          </mc:Fallback>
+        </mc:AlternateContent>
       </w:r>
       <w:r>
         <w:t xml:space="preserve"> </w:t>
@@ -1200,34 +1815,127 @@
         <w:rPr>
           <w:noProof/>
         </w:rPr>
-        <w:pict w14:anchorId="039542CB">
-          <v:shape id="_x0000_s1028" type="#_x0000_t202" style="position:absolute;margin-left:-54pt;margin-top:34.85pt;width:150pt;height:42pt;flip:y;z-index:251660288;mso-wrap-edited:f;mso-position-horizontal:absolute;mso-position-vertical:absolute" wrapcoords="0 0 21600 0 21600 21600 0 21600 0 0" filled="f" stroked="f">
-            <v:fill o:detectmouseclick="t"/>
-            <v:textbox inset=",7.2pt,,7.2pt">
-              <w:txbxContent>
-                <w:p>
-                  <w:pPr>
-                    <w:pBdr>
-                      <w:top w:val="single" w:sz="4" w:space="1" w:color="auto"/>
-                      <w:left w:val="single" w:sz="4" w:space="4" w:color="auto"/>
-                      <w:bottom w:val="single" w:sz="4" w:space="1" w:color="auto"/>
-                      <w:right w:val="single" w:sz="4" w:space="4" w:color="auto"/>
-                    </w:pBdr>
-                  </w:pPr>
-                  <w:r>
-                    <w:t xml:space="preserve">Register String to </w:t>
-                  </w:r>
-                  <w:proofErr w:type="spellStart"/>
-                  <w:r>
-                    <w:t>Int</w:t>
-                  </w:r>
-                  <w:proofErr w:type="spellEnd"/>
-                </w:p>
-              </w:txbxContent>
-            </v:textbox>
-            <w10:wrap type="tight"/>
-          </v:shape>
-        </w:pict>
+        <mc:AlternateContent>
+          <mc:Choice Requires="wps">
+            <w:drawing>
+              <wp:anchor distT="0" distB="0" distL="114300" distR="114300" simplePos="0" relativeHeight="251660288" behindDoc="0" locked="0" layoutInCell="1" allowOverlap="1" wp14:anchorId="039542CB" wp14:editId="2B961B53">
+                <wp:simplePos x="0" y="0"/>
+                <wp:positionH relativeFrom="column">
+                  <wp:posOffset>-685800</wp:posOffset>
+                </wp:positionH>
+                <wp:positionV relativeFrom="paragraph">
+                  <wp:posOffset>442595</wp:posOffset>
+                </wp:positionV>
+                <wp:extent cx="1905000" cy="533400"/>
+                <wp:effectExtent l="0" t="1270" r="0" b="0"/>
+                <wp:wrapTight wrapText="bothSides">
+                  <wp:wrapPolygon edited="0">
+                    <wp:start x="0" y="0"/>
+                    <wp:lineTo x="21600" y="0"/>
+                    <wp:lineTo x="21600" y="21600"/>
+                    <wp:lineTo x="0" y="21600"/>
+                    <wp:lineTo x="0" y="0"/>
+                  </wp:wrapPolygon>
+                </wp:wrapTight>
+                <wp:docPr id="1" name="Text Box 4"/>
+                <wp:cNvGraphicFramePr>
+                  <a:graphicFrameLocks xmlns:a="http://schemas.openxmlformats.org/drawingml/2006/main"/>
+                </wp:cNvGraphicFramePr>
+                <a:graphic xmlns:a="http://schemas.openxmlformats.org/drawingml/2006/main">
+                  <a:graphicData uri="http://schemas.microsoft.com/office/word/2010/wordprocessingShape">
+                    <wps:wsp>
+                      <wps:cNvSpPr txBox="1">
+                        <a:spLocks noChangeArrowheads="1"/>
+                      </wps:cNvSpPr>
+                      <wps:spPr bwMode="auto">
+                        <a:xfrm flipV="1">
+                          <a:off x="0" y="0"/>
+                          <a:ext cx="1905000" cy="533400"/>
+                        </a:xfrm>
+                        <a:prstGeom prst="rect">
+                          <a:avLst/>
+                        </a:prstGeom>
+                        <a:noFill/>
+                        <a:ln>
+                          <a:noFill/>
+                        </a:ln>
+                        <a:extLst>
+                          <a:ext uri="{909E8E84-426E-40DD-AFC4-6F175D3DCCD1}">
+                            <a14:hiddenFill xmlns:a14="http://schemas.microsoft.com/office/drawing/2010/main">
+                              <a:solidFill>
+                                <a:srgbClr val="FFFFFF"/>
+                              </a:solidFill>
+                            </a14:hiddenFill>
+                          </a:ext>
+                          <a:ext uri="{91240B29-F687-4F45-9708-019B960494DF}">
+                            <a14:hiddenLine xmlns:a14="http://schemas.microsoft.com/office/drawing/2010/main" w="9525">
+                              <a:solidFill>
+                                <a:srgbClr val="000000"/>
+                              </a:solidFill>
+                              <a:miter lim="800000"/>
+                              <a:headEnd/>
+                              <a:tailEnd/>
+                            </a14:hiddenLine>
+                          </a:ext>
+                        </a:extLst>
+                      </wps:spPr>
+                      <wps:txbx>
+                        <w:txbxContent>
+                          <w:p>
+                            <w:pPr>
+                              <w:pBdr>
+                                <w:top w:val="single" w:sz="4" w:space="1" w:color="auto"/>
+                                <w:left w:val="single" w:sz="4" w:space="4" w:color="auto"/>
+                                <w:bottom w:val="single" w:sz="4" w:space="1" w:color="auto"/>
+                                <w:right w:val="single" w:sz="4" w:space="4" w:color="auto"/>
+                              </w:pBdr>
+                            </w:pPr>
+                            <w:r>
+                              <w:t>regNumberConverter</w:t>
+                            </w:r>
+                          </w:p>
+                        </w:txbxContent>
+                      </wps:txbx>
+                      <wps:bodyPr rot="0" vert="horz" wrap="square" lIns="91440" tIns="91440" rIns="91440" bIns="91440" anchor="t" anchorCtr="0" upright="1">
+                        <a:noAutofit/>
+                      </wps:bodyPr>
+                    </wps:wsp>
+                  </a:graphicData>
+                </a:graphic>
+                <wp14:sizeRelH relativeFrom="page">
+                  <wp14:pctWidth>0</wp14:pctWidth>
+                </wp14:sizeRelH>
+                <wp14:sizeRelV relativeFrom="page">
+                  <wp14:pctHeight>0</wp14:pctHeight>
+                </wp14:sizeRelV>
+              </wp:anchor>
+            </w:drawing>
+          </mc:Choice>
+          <mc:Fallback>
+            <w:pict>
+              <v:shape w14:anchorId="039542CB" id="Text Box 4" o:spid="_x0000_s1030" type="#_x0000_t202" style="position:absolute;margin-left:-54pt;margin-top:34.85pt;width:150pt;height:42pt;flip:y;z-index:251660288;visibility:visible;mso-wrap-style:square;mso-width-percent:0;mso-height-percent:0;mso-wrap-distance-left:9pt;mso-wrap-distance-top:0;mso-wrap-distance-right:9pt;mso-wrap-distance-bottom:0;mso-position-horizontal:absolute;mso-position-horizontal-relative:text;mso-position-vertical:absolute;mso-position-vertical-relative:text;mso-width-percent:0;mso-height-percent:0;mso-width-relative:page;mso-height-relative:page;v-text-anchor:top" o:gfxdata="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" filled="f" stroked="f">
+                <v:textbox inset=",7.2pt,,7.2pt">
+                  <w:txbxContent>
+                    <w:p>
+                      <w:pPr>
+                        <w:pBdr>
+                          <w:top w:val="single" w:sz="4" w:space="1" w:color="auto"/>
+                          <w:left w:val="single" w:sz="4" w:space="4" w:color="auto"/>
+                          <w:bottom w:val="single" w:sz="4" w:space="1" w:color="auto"/>
+                          <w:right w:val="single" w:sz="4" w:space="4" w:color="auto"/>
+                        </w:pBdr>
+                      </w:pPr>
+                      <w:r>
+                        <w:t>regNumberConverter</w:t>
+                      </w:r>
+                    </w:p>
+                  </w:txbxContent>
+                </v:textbox>
+                <w10:wrap type="tight"/>
+              </v:shape>
+            </w:pict>
+          </mc:Fallback>
+        </mc:AlternateContent>
       </w:r>
       <w:r>
         <w:t xml:space="preserve"> </w:t>
@@ -1317,15 +2025,7 @@
         <w:t xml:space="preserve"> we calculated the results by h</w:t>
       </w:r>
       <w:r>
-        <w:t xml:space="preserve">and for each </w:t>
-      </w:r>
-      <w:proofErr w:type="spellStart"/>
-      <w:r>
-        <w:t>timestep</w:t>
-      </w:r>
-      <w:proofErr w:type="spellEnd"/>
-      <w:r>
-        <w:t xml:space="preserve">. We then stepped through the code to compare the expected results with the actual.  After debugging and fixing errors, all our tests passed. We also ran these files using batch mode and they were successful. </w:t>
+        <w:t xml:space="preserve">and for each timestep. We then stepped through the code to compare the expected results with the actual.  After debugging and fixing errors, all our tests passed. We also ran these files using batch mode and they were successful. </w:t>
       </w:r>
       <w:r>
         <w:t xml:space="preserve">Additionally we wrote unit tests for individual function in our code. </w:t>
@@ -1465,84 +2165,64 @@
         <w:ind w:left="0" w:firstLine="0"/>
       </w:pPr>
       <w:r>
-        <w:t xml:space="preserve">Rather than using assertions we used if statements so that our code could print out error messages rather than just exiting. We also have functions which checked for errors and printed out error messages if they catch any (for example </w:t>
-      </w:r>
-      <w:proofErr w:type="spellStart"/>
-      <w:r>
-        <w:t>verifyInstruction</w:t>
-      </w:r>
-      <w:proofErr w:type="spellEnd"/>
-      <w:r>
-        <w:t xml:space="preserve">). </w:t>
-      </w:r>
-    </w:p>
-    <w:p>
-      <w:pPr>
-        <w:spacing w:line="259" w:lineRule="auto"/>
-        <w:ind w:left="0" w:firstLine="0"/>
-      </w:pPr>
-    </w:p>
-    <w:p>
-      <w:pPr>
-        <w:spacing w:line="259" w:lineRule="auto"/>
-        <w:ind w:left="0" w:firstLine="0"/>
-      </w:pPr>
-      <w:proofErr w:type="gramStart"/>
-      <w:r>
-        <w:t>assert(</w:t>
-      </w:r>
-      <w:proofErr w:type="spellStart"/>
-      <w:proofErr w:type="gramEnd"/>
-      <w:r>
-        <w:t>pgm_c</w:t>
-      </w:r>
-      <w:proofErr w:type="spellEnd"/>
-      <w:r>
-        <w:t xml:space="preserve"> &gt; 0 &amp;&amp; </w:t>
-      </w:r>
-      <w:proofErr w:type="spellStart"/>
-      <w:r>
-        <w:t>pgm_c</w:t>
-      </w:r>
-      <w:proofErr w:type="spellEnd"/>
-      <w:r>
-        <w:t xml:space="preserve"> &lt; MEM_SIZE);</w:t>
-      </w:r>
-      <w:r>
-        <w:t xml:space="preserve">  // check for branch to invalid address </w:t>
-      </w:r>
-    </w:p>
-    <w:p>
-      <w:pPr>
-        <w:spacing w:line="259" w:lineRule="auto"/>
-        <w:ind w:left="0" w:firstLine="0"/>
-      </w:pPr>
-    </w:p>
-    <w:p>
-      <w:pPr>
-        <w:spacing w:line="259" w:lineRule="auto"/>
-        <w:ind w:left="0" w:firstLine="0"/>
-      </w:pPr>
-      <w:r>
-        <w:t>assert(state-&gt;result % 4 == 0);</w:t>
-      </w:r>
-      <w:r>
-        <w:t xml:space="preserve"> // check reading valid mem address during mem</w:t>
-      </w:r>
-    </w:p>
-    <w:p>
-      <w:pPr>
-        <w:spacing w:line="259" w:lineRule="auto"/>
-        <w:ind w:left="0" w:firstLine="0"/>
-      </w:pPr>
-    </w:p>
-    <w:p>
-      <w:pPr>
-        <w:spacing w:line="259" w:lineRule="auto"/>
-        <w:ind w:left="0" w:firstLine="0"/>
-      </w:pPr>
+        <w:t xml:space="preserve">Rather than using assertions </w:t>
+      </w:r>
+      <w:r>
+        <w:t xml:space="preserve">for most errors </w:t>
+      </w:r>
       <w:bookmarkStart w:id="0" w:name="_GoBack"/>
       <w:bookmarkEnd w:id="0"/>
+      <w:r>
+        <w:t xml:space="preserve">we used if statements so that our code could print out error messages rather than just exiting. We also have functions which checked for errors and printed out error messages if they catch any (for example verifyInstruction). </w:t>
+      </w:r>
+    </w:p>
+    <w:p>
+      <w:pPr>
+        <w:spacing w:line="259" w:lineRule="auto"/>
+        <w:ind w:left="0" w:firstLine="0"/>
+      </w:pPr>
+    </w:p>
+    <w:p>
+      <w:pPr>
+        <w:spacing w:line="259" w:lineRule="auto"/>
+        <w:ind w:left="0" w:firstLine="0"/>
+      </w:pPr>
+      <w:r>
+        <w:t>assert(pgm_c &gt; 0 &amp;&amp; pgm_c &lt; MEM_SIZE);</w:t>
+      </w:r>
+      <w:r>
+        <w:t xml:space="preserve">  // check for branch to invalid address </w:t>
+      </w:r>
+    </w:p>
+    <w:p>
+      <w:pPr>
+        <w:spacing w:line="259" w:lineRule="auto"/>
+        <w:ind w:left="0" w:firstLine="0"/>
+      </w:pPr>
+    </w:p>
+    <w:p>
+      <w:pPr>
+        <w:spacing w:line="259" w:lineRule="auto"/>
+        <w:ind w:left="0" w:firstLine="0"/>
+      </w:pPr>
+      <w:r>
+        <w:t>assert(state-&gt;result % 4 == 0);</w:t>
+      </w:r>
+      <w:r>
+        <w:t xml:space="preserve"> // check reading valid mem address during mem</w:t>
+      </w:r>
+    </w:p>
+    <w:p>
+      <w:pPr>
+        <w:spacing w:line="259" w:lineRule="auto"/>
+        <w:ind w:left="0" w:firstLine="0"/>
+      </w:pPr>
+    </w:p>
+    <w:p>
+      <w:pPr>
+        <w:spacing w:line="259" w:lineRule="auto"/>
+        <w:ind w:left="0" w:firstLine="0"/>
+      </w:pPr>
     </w:p>
     <w:sectPr>
       <w:pgSz w:w="12240" w:h="15840"/>
@@ -1554,8 +2234,8 @@
 </file>
 
 <file path=word/numbering.xml><?xml version="1.0" encoding="utf-8"?>
-<w:numbering xmlns:wpc="http://schemas.microsoft.com/office/word/2010/wordprocessingCanvas" xmlns:mo="http://schemas.microsoft.com/office/mac/office/2008/main" xmlns:mc="http://schemas.openxmlformats.org/markup-compatibility/2006" xmlns:mv="urn:schemas-microsoft-com:mac:vml" xmlns:o="urn:schemas-microsoft-com:office:office" xmlns:r="http://schemas.openxmlformats.org/officeDocument/2006/relationships" xmlns:m="http://schemas.openxmlformats.org/officeDocument/2006/math" xmlns:v="urn:schemas-microsoft-com:vml" xmlns:wp14="http://schemas.microsoft.com/office/word/2010/wordprocessingDrawing" xmlns:wp="http://schemas.openxmlformats.org/drawingml/2006/wordprocessingDrawing" xmlns:w10="urn:schemas-microsoft-com:office:word" xmlns:w="http://schemas.openxmlformats.org/wordprocessingml/2006/main" xmlns:w14="http://schemas.microsoft.com/office/word/2010/wordml" xmlns:w15="http://schemas.microsoft.com/office/word/2012/wordml" xmlns:wpg="http://schemas.microsoft.com/office/word/2010/wordprocessingGroup" xmlns:wpi="http://schemas.microsoft.com/office/word/2010/wordprocessingInk" xmlns:wne="http://schemas.microsoft.com/office/word/2006/wordml" xmlns:wps="http://schemas.microsoft.com/office/word/2010/wordprocessingShape" mc:Ignorable="w14 w15 wp14 mv">
-  <w:abstractNum w:abstractNumId="0">
+<w:numbering xmlns:wpc="http://schemas.microsoft.com/office/word/2010/wordprocessingCanvas" xmlns:mc="http://schemas.openxmlformats.org/markup-compatibility/2006" xmlns:o="urn:schemas-microsoft-com:office:office" xmlns:r="http://schemas.openxmlformats.org/officeDocument/2006/relationships" xmlns:m="http://schemas.openxmlformats.org/officeDocument/2006/math" xmlns:v="urn:schemas-microsoft-com:vml" xmlns:wp14="http://schemas.microsoft.com/office/word/2010/wordprocessingDrawing" xmlns:wp="http://schemas.openxmlformats.org/drawingml/2006/wordprocessingDrawing" xmlns:w10="urn:schemas-microsoft-com:office:word" xmlns:w="http://schemas.openxmlformats.org/wordprocessingml/2006/main" xmlns:w14="http://schemas.microsoft.com/office/word/2010/wordml" xmlns:w15="http://schemas.microsoft.com/office/word/2012/wordml" xmlns:wpg="http://schemas.microsoft.com/office/word/2010/wordprocessingGroup" xmlns:wpi="http://schemas.microsoft.com/office/word/2010/wordprocessingInk" xmlns:wne="http://schemas.microsoft.com/office/word/2006/wordml" xmlns:wps="http://schemas.microsoft.com/office/word/2010/wordprocessingShape" mc:Ignorable="w14 w15 wp14">
+  <w:abstractNum w:abstractNumId="0" w15:restartNumberingAfterBreak="0">
     <w:nsid w:val="1DA8692F"/>
     <w:multiLevelType w:val="hybridMultilevel"/>
     <w:tmpl w:val="17A2F968"/>
@@ -1799,7 +2479,7 @@
       </w:pPr>
     </w:pPrDefault>
   </w:docDefaults>
-  <w:latentStyles w:defLockedState="0" w:defUIPriority="99" w:defSemiHidden="0" w:defUnhideWhenUsed="0" w:defQFormat="0" w:count="380">
+  <w:latentStyles w:defLockedState="0" w:defUIPriority="99" w:defSemiHidden="0" w:defUnhideWhenUsed="0" w:defQFormat="0" w:count="371">
     <w:lsdException w:name="Normal" w:uiPriority="0" w:qFormat="1"/>
     <w:lsdException w:name="heading 1" w:uiPriority="9" w:qFormat="1"/>
     <w:lsdException w:name="heading 2" w:semiHidden="1" w:uiPriority="9" w:unhideWhenUsed="1" w:qFormat="1"/>
